--- a/07-NodeJS/01_basicos/APUNTES/Apuntes.docx
+++ b/07-NodeJS/01_basicos/APUNTES/Apuntes.docx
@@ -18,6 +18,23 @@
           <w:u w:val="single"/>
         </w:rPr>
         <w:t>APUNTES</w:t>
+      </w:r>
+    </w:p>
+    <w:p>
+      <w:pPr>
+        <w:rPr>
+          <w:color w:val="FF0000"/>
+          <w:szCs w:val="28"/>
+          <w:u w:val="single"/>
+        </w:rPr>
+      </w:pPr>
+      <w:r>
+        <w:rPr>
+          <w:color w:val="FF0000"/>
+          <w:szCs w:val="28"/>
+          <w:u w:val="single"/>
+        </w:rPr>
+        <w:t>Día 1 parte I</w:t>
       </w:r>
     </w:p>
     <w:p>
@@ -262,7 +279,6 @@
         </w:rPr>
       </w:pPr>
       <w:r>
-        <w:lastRenderedPageBreak/>
         <w:t xml:space="preserve">Abrimos el proyecto en visual </w:t>
       </w:r>
       <w:r>
@@ -481,7 +497,6 @@
         </w:tabs>
       </w:pPr>
       <w:r>
-        <w:lastRenderedPageBreak/>
         <w:t>Instalar mi primera librería</w:t>
       </w:r>
       <w:r>
@@ -777,17 +792,7 @@
         </w:tabs>
       </w:pPr>
       <w:r>
-        <w:lastRenderedPageBreak/>
-        <w:t xml:space="preserve">Instalar mi </w:t>
-      </w:r>
-      <w:r>
-        <w:t>segunda</w:t>
-      </w:r>
-      <w:r>
-        <w:t xml:space="preserve"> librería</w:t>
-      </w:r>
-      <w:r>
-        <w:t xml:space="preserve"> </w:t>
+        <w:t xml:space="preserve">Instalar mi segunda librería </w:t>
       </w:r>
       <w:r>
         <w:rPr>
@@ -999,10 +1004,7 @@
         </w:tabs>
       </w:pPr>
       <w:r>
-        <w:t xml:space="preserve">Si la promesa se resuelve </w:t>
-      </w:r>
-      <w:r>
-        <w:t>negativamente</w:t>
+        <w:t>Si la promesa se resuelve negativamente</w:t>
       </w:r>
     </w:p>
     <w:p>
@@ -1019,19 +1021,11 @@
           <w:color w:val="FF0000"/>
         </w:rPr>
       </w:pPr>
-      <w:proofErr w:type="gramStart"/>
       <w:r>
         <w:rPr>
           <w:color w:val="FF0000"/>
         </w:rPr>
-        <w:t>.catch</w:t>
-      </w:r>
-      <w:proofErr w:type="gramEnd"/>
-      <w:r>
-        <w:rPr>
-          <w:color w:val="FF0000"/>
-        </w:rPr>
-        <w:t xml:space="preserve">() </w:t>
+        <w:t xml:space="preserve">.catch() </w:t>
       </w:r>
     </w:p>
     <w:p>
@@ -1215,7 +1209,6 @@
         </w:tabs>
       </w:pPr>
       <w:r>
-        <w:lastRenderedPageBreak/>
         <w:t xml:space="preserve">Ahora vamos a recoger esos datos, meterlos en un array y sacar solamente las imágenes. </w:t>
       </w:r>
     </w:p>
@@ -1240,7 +1233,6 @@
           <w:lang w:eastAsia="es-ES"/>
         </w:rPr>
       </w:pPr>
-      <w:proofErr w:type="spellStart"/>
       <w:r>
         <w:rPr>
           <w:rFonts w:eastAsia="Times New Roman" w:cs="Times New Roman"/>
@@ -1252,7 +1244,6 @@
         </w:rPr>
         <w:t>const</w:t>
       </w:r>
-      <w:proofErr w:type="spellEnd"/>
       <w:r>
         <w:rPr>
           <w:rFonts w:eastAsia="Times New Roman" w:cs="Times New Roman"/>
@@ -1286,7 +1277,6 @@
         </w:rPr>
         <w:t xml:space="preserve"> = </w:t>
       </w:r>
-      <w:proofErr w:type="spellStart"/>
       <w:r>
         <w:rPr>
           <w:rFonts w:eastAsia="Times New Roman" w:cs="Times New Roman"/>
@@ -1300,7 +1290,6 @@
         </w:rPr>
         <w:t>require</w:t>
       </w:r>
-      <w:proofErr w:type="spellEnd"/>
       <w:r>
         <w:rPr>
           <w:rFonts w:eastAsia="Times New Roman" w:cs="Times New Roman"/>
@@ -1370,7 +1359,6 @@
           <w:lang w:eastAsia="es-ES"/>
         </w:rPr>
       </w:pPr>
-      <w:proofErr w:type="spellStart"/>
       <w:r>
         <w:rPr>
           <w:rFonts w:eastAsia="Times New Roman" w:cs="Times New Roman"/>
@@ -1382,7 +1370,6 @@
         </w:rPr>
         <w:t>const</w:t>
       </w:r>
-      <w:proofErr w:type="spellEnd"/>
       <w:r>
         <w:rPr>
           <w:rFonts w:eastAsia="Times New Roman" w:cs="Times New Roman"/>
@@ -1416,7 +1403,6 @@
         </w:rPr>
         <w:t xml:space="preserve"> = </w:t>
       </w:r>
-      <w:proofErr w:type="spellStart"/>
       <w:r>
         <w:rPr>
           <w:rFonts w:eastAsia="Times New Roman" w:cs="Times New Roman"/>
@@ -1430,7 +1416,6 @@
         </w:rPr>
         <w:t>require</w:t>
       </w:r>
-      <w:proofErr w:type="spellEnd"/>
       <w:r>
         <w:rPr>
           <w:rFonts w:eastAsia="Times New Roman" w:cs="Times New Roman"/>
@@ -1536,7 +1521,6 @@
           <w:lang w:eastAsia="es-ES"/>
         </w:rPr>
       </w:pPr>
-      <w:proofErr w:type="gramStart"/>
       <w:r>
         <w:rPr>
           <w:rFonts w:eastAsia="Times New Roman" w:cs="Times New Roman"/>
@@ -1583,7 +1567,6 @@
         </w:rPr>
         <w:t>(</w:t>
       </w:r>
-      <w:proofErr w:type="gramEnd"/>
       <w:r>
         <w:rPr>
           <w:rFonts w:eastAsia="Times New Roman" w:cs="Times New Roman"/>
@@ -1832,19 +1815,7 @@
           <w:szCs w:val="21"/>
           <w:lang w:eastAsia="es-ES"/>
         </w:rPr>
-        <w:t xml:space="preserve">    </w:t>
-      </w:r>
-      <w:proofErr w:type="gramStart"/>
-      <w:r>
-        <w:rPr>
-          <w:rFonts w:eastAsia="Times New Roman" w:cs="Times New Roman"/>
-          <w:b w:val="0"/>
-          <w:color w:val="EEFFFF"/>
-          <w:sz w:val="21"/>
-          <w:szCs w:val="21"/>
-          <w:lang w:eastAsia="es-ES"/>
-        </w:rPr>
-        <w:t>.</w:t>
+        <w:t>    .</w:t>
       </w:r>
       <w:r>
         <w:rPr>
@@ -1859,7 +1830,6 @@
         </w:rPr>
         <w:t>then</w:t>
       </w:r>
-      <w:proofErr w:type="gramEnd"/>
       <w:r>
         <w:rPr>
           <w:rFonts w:eastAsia="Times New Roman" w:cs="Times New Roman"/>
@@ -1940,7 +1910,6 @@
         </w:rPr>
         <w:t xml:space="preserve">        </w:t>
       </w:r>
-      <w:proofErr w:type="spellStart"/>
       <w:r>
         <w:rPr>
           <w:rFonts w:eastAsia="Times New Roman" w:cs="Times New Roman"/>
@@ -1952,7 +1921,6 @@
         </w:rPr>
         <w:t>const</w:t>
       </w:r>
-      <w:proofErr w:type="spellEnd"/>
       <w:r>
         <w:rPr>
           <w:rFonts w:eastAsia="Times New Roman" w:cs="Times New Roman"/>
@@ -2057,7 +2025,6 @@
         </w:rPr>
         <w:t xml:space="preserve">        </w:t>
       </w:r>
-      <w:proofErr w:type="spellStart"/>
       <w:r>
         <w:rPr>
           <w:rFonts w:eastAsia="Times New Roman" w:cs="Times New Roman"/>
@@ -2069,7 +2036,6 @@
         </w:rPr>
         <w:t>const</w:t>
       </w:r>
-      <w:proofErr w:type="spellEnd"/>
       <w:r>
         <w:rPr>
           <w:rFonts w:eastAsia="Times New Roman" w:cs="Times New Roman"/>
@@ -2131,7 +2097,6 @@
         <w:t xml:space="preserve">        </w:t>
       </w:r>
       <w:proofErr w:type="spellStart"/>
-      <w:proofErr w:type="gramStart"/>
       <w:r>
         <w:rPr>
           <w:rFonts w:eastAsia="Times New Roman" w:cs="Times New Roman"/>
@@ -2158,7 +2123,6 @@
         <w:t>(</w:t>
       </w:r>
       <w:proofErr w:type="spellStart"/>
-      <w:proofErr w:type="gramEnd"/>
       <w:r>
         <w:rPr>
           <w:rFonts w:eastAsia="Times New Roman" w:cs="Times New Roman"/>
@@ -2276,7 +2240,6 @@
         <w:t xml:space="preserve">            </w:t>
       </w:r>
       <w:proofErr w:type="spellStart"/>
-      <w:proofErr w:type="gramStart"/>
       <w:r>
         <w:rPr>
           <w:rFonts w:eastAsia="Times New Roman" w:cs="Times New Roman"/>
@@ -2313,7 +2276,6 @@
         <w:t>push</w:t>
       </w:r>
       <w:proofErr w:type="spellEnd"/>
-      <w:proofErr w:type="gramEnd"/>
       <w:r>
         <w:rPr>
           <w:rFonts w:eastAsia="Times New Roman" w:cs="Times New Roman"/>
@@ -2539,19 +2501,7 @@
           <w:szCs w:val="21"/>
           <w:lang w:eastAsia="es-ES"/>
         </w:rPr>
-        <w:t xml:space="preserve">    </w:t>
-      </w:r>
-      <w:proofErr w:type="gramStart"/>
-      <w:r>
-        <w:rPr>
-          <w:rFonts w:eastAsia="Times New Roman" w:cs="Times New Roman"/>
-          <w:b w:val="0"/>
-          <w:color w:val="EEFFFF"/>
-          <w:sz w:val="21"/>
-          <w:szCs w:val="21"/>
-          <w:lang w:eastAsia="es-ES"/>
-        </w:rPr>
-        <w:t>.</w:t>
+        <w:t>    .</w:t>
       </w:r>
       <w:r>
         <w:rPr>
@@ -2566,7 +2516,6 @@
         </w:rPr>
         <w:t>catch</w:t>
       </w:r>
-      <w:proofErr w:type="gramEnd"/>
       <w:r>
         <w:rPr>
           <w:rFonts w:eastAsia="Times New Roman" w:cs="Times New Roman"/>
@@ -2835,15 +2784,15 @@
           <w:noProof/>
         </w:rPr>
         <w:drawing>
-          <wp:anchor distT="0" distB="0" distL="114300" distR="114300" simplePos="0" relativeHeight="251660288" behindDoc="0" locked="0" layoutInCell="1" allowOverlap="1" wp14:anchorId="38CEA113" wp14:editId="031E10C3">
+          <wp:anchor distT="0" distB="0" distL="114300" distR="114300" simplePos="0" relativeHeight="251660288" behindDoc="0" locked="0" layoutInCell="1" allowOverlap="1" wp14:anchorId="38CEA113" wp14:editId="5E6BA5BF">
             <wp:simplePos x="0" y="0"/>
             <wp:positionH relativeFrom="margin">
-              <wp:align>center</wp:align>
+              <wp:posOffset>1320165</wp:posOffset>
             </wp:positionH>
             <wp:positionV relativeFrom="paragraph">
-              <wp:posOffset>128905</wp:posOffset>
+              <wp:posOffset>212090</wp:posOffset>
             </wp:positionV>
-            <wp:extent cx="2724150" cy="2602691"/>
+            <wp:extent cx="2324735" cy="2221230"/>
             <wp:effectExtent l="0" t="0" r="0" b="7620"/>
             <wp:wrapSquare wrapText="bothSides"/>
             <wp:docPr id="6" name="Imagen 6"/>
@@ -2872,7 +2821,7 @@
                   <pic:spPr>
                     <a:xfrm>
                       <a:off x="0" y="0"/>
-                      <a:ext cx="2724150" cy="2602691"/>
+                      <a:ext cx="2324735" cy="2221230"/>
                     </a:xfrm>
                     <a:prstGeom prst="rect">
                       <a:avLst/>
@@ -2945,17 +2894,53 @@
     <w:p>
       <w:pPr>
         <w:rPr>
-          <w:highlight w:val="darkGray"/>
-        </w:rPr>
-      </w:pPr>
-    </w:p>
-    <w:p>
-      <w:r>
+          <w:color w:val="FF0000"/>
+          <w:u w:val="single"/>
+        </w:rPr>
+      </w:pPr>
+      <w:r>
+        <w:rPr>
+          <w:color w:val="FF0000"/>
+          <w:u w:val="single"/>
+        </w:rPr>
         <w:lastRenderedPageBreak/>
-        <w:t>Parte II</w:t>
-      </w:r>
-    </w:p>
-    <w:p/>
+        <w:t>Día</w:t>
+      </w:r>
+      <w:r>
+        <w:rPr>
+          <w:color w:val="FF0000"/>
+          <w:u w:val="single"/>
+        </w:rPr>
+        <w:t xml:space="preserve"> </w:t>
+      </w:r>
+      <w:r>
+        <w:rPr>
+          <w:color w:val="FF0000"/>
+          <w:u w:val="single"/>
+        </w:rPr>
+        <w:t>1 parte II</w:t>
+      </w:r>
+    </w:p>
+    <w:p>
+      <w:pPr>
+        <w:jc w:val="center"/>
+        <w:rPr>
+          <w:color w:val="FF0000"/>
+          <w:sz w:val="36"/>
+          <w:szCs w:val="36"/>
+          <w:u w:val="single"/>
+        </w:rPr>
+      </w:pPr>
+      <w:r>
+        <w:rPr>
+          <w:color w:val="FF0000"/>
+          <w:sz w:val="36"/>
+          <w:szCs w:val="36"/>
+          <w:u w:val="single"/>
+        </w:rPr>
+        <w:t>FUNCIONES</w:t>
+      </w:r>
+    </w:p>
     <w:p>
       <w:pPr>
         <w:pStyle w:val="Prrafodelista"/>
@@ -2976,9 +2961,20 @@
           <w:ilvl w:val="0"/>
           <w:numId w:val="1"/>
         </w:numPr>
-      </w:pPr>
-      <w:r>
-        <w:t>Creamos el fichero operaciones.js</w:t>
+        <w:rPr>
+          <w:color w:val="FFC000"/>
+          <w:u w:val="single"/>
+        </w:rPr>
+      </w:pPr>
+      <w:r>
+        <w:t xml:space="preserve">Creamos el fichero </w:t>
+      </w:r>
+      <w:r>
+        <w:rPr>
+          <w:color w:val="FFC000"/>
+          <w:u w:val="single"/>
+        </w:rPr>
+        <w:t>operaciones.js</w:t>
       </w:r>
     </w:p>
     <w:p>
@@ -3004,7 +3000,7 @@
           <w:noProof/>
         </w:rPr>
         <w:drawing>
-          <wp:anchor distT="0" distB="0" distL="114300" distR="114300" simplePos="0" relativeHeight="251661312" behindDoc="0" locked="0" layoutInCell="1" allowOverlap="1" wp14:anchorId="0589C791" wp14:editId="5D5E9D29">
+          <wp:anchor distT="0" distB="0" distL="114300" distR="114300" simplePos="0" relativeHeight="251661312" behindDoc="0" locked="0" layoutInCell="1" allowOverlap="1" wp14:anchorId="0589C791" wp14:editId="4629162C">
             <wp:simplePos x="0" y="0"/>
             <wp:positionH relativeFrom="margin">
               <wp:align>center</wp:align>
@@ -3147,14 +3143,4373 @@
         <w:t>.</w:t>
       </w:r>
     </w:p>
+    <w:p/>
+    <w:p/>
+    <w:p/>
+    <w:p/>
+    <w:p/>
+    <w:p/>
+    <w:p/>
     <w:p>
       <w:pPr>
         <w:pStyle w:val="Prrafodelista"/>
-      </w:pPr>
+        <w:numPr>
+          <w:ilvl w:val="1"/>
+          <w:numId w:val="8"/>
+        </w:numPr>
+      </w:pPr>
+      <w:r>
+        <w:lastRenderedPageBreak/>
+        <w:t>Exportar nuestras funciones</w:t>
+      </w:r>
+      <w:r>
+        <w:t xml:space="preserve"> operaciones.js</w:t>
+      </w:r>
     </w:p>
     <w:p>
       <w:pPr>
         <w:pStyle w:val="Prrafodelista"/>
+        <w:ind w:left="2160"/>
+      </w:pPr>
+      <w:r>
+        <w:rPr>
+          <w:noProof/>
+        </w:rPr>
+        <w:drawing>
+          <wp:anchor distT="0" distB="0" distL="114300" distR="114300" simplePos="0" relativeHeight="251662336" behindDoc="0" locked="0" layoutInCell="1" allowOverlap="1" wp14:anchorId="614CA8E4" wp14:editId="349592BF">
+            <wp:simplePos x="0" y="0"/>
+            <wp:positionH relativeFrom="margin">
+              <wp:posOffset>1091565</wp:posOffset>
+            </wp:positionH>
+            <wp:positionV relativeFrom="paragraph">
+              <wp:posOffset>148590</wp:posOffset>
+            </wp:positionV>
+            <wp:extent cx="2676525" cy="956310"/>
+            <wp:effectExtent l="0" t="0" r="9525" b="0"/>
+            <wp:wrapSquare wrapText="bothSides"/>
+            <wp:docPr id="5" name="Imagen 5"/>
+            <wp:cNvGraphicFramePr>
+              <a:graphicFrameLocks xmlns:a="http://schemas.openxmlformats.org/drawingml/2006/main" noChangeAspect="1"/>
+            </wp:cNvGraphicFramePr>
+            <a:graphic xmlns:a="http://schemas.openxmlformats.org/drawingml/2006/main">
+              <a:graphicData uri="http://schemas.openxmlformats.org/drawingml/2006/picture">
+                <pic:pic xmlns:pic="http://schemas.openxmlformats.org/drawingml/2006/picture">
+                  <pic:nvPicPr>
+                    <pic:cNvPr id="1" name=""/>
+                    <pic:cNvPicPr/>
+                  </pic:nvPicPr>
+                  <pic:blipFill>
+                    <a:blip r:embed="rId13">
+                      <a:extLst>
+                        <a:ext uri="{28A0092B-C50C-407E-A947-70E740481C1C}">
+                          <a14:useLocalDpi xmlns:a14="http://schemas.microsoft.com/office/drawing/2010/main" val="0"/>
+                        </a:ext>
+                      </a:extLst>
+                    </a:blip>
+                    <a:stretch>
+                      <a:fillRect/>
+                    </a:stretch>
+                  </pic:blipFill>
+                  <pic:spPr>
+                    <a:xfrm>
+                      <a:off x="0" y="0"/>
+                      <a:ext cx="2676525" cy="956310"/>
+                    </a:xfrm>
+                    <a:prstGeom prst="rect">
+                      <a:avLst/>
+                    </a:prstGeom>
+                  </pic:spPr>
+                </pic:pic>
+              </a:graphicData>
+            </a:graphic>
+            <wp14:sizeRelH relativeFrom="page">
+              <wp14:pctWidth>0</wp14:pctWidth>
+            </wp14:sizeRelH>
+            <wp14:sizeRelV relativeFrom="page">
+              <wp14:pctHeight>0</wp14:pctHeight>
+            </wp14:sizeRelV>
+          </wp:anchor>
+        </w:drawing>
+      </w:r>
+    </w:p>
+    <w:p>
+      <w:pPr>
+        <w:pStyle w:val="Prrafodelista"/>
+        <w:ind w:left="2160"/>
+      </w:pPr>
+    </w:p>
+    <w:p/>
+    <w:p/>
+    <w:p>
+      <w:pPr>
+        <w:pStyle w:val="Prrafodelista"/>
+        <w:numPr>
+          <w:ilvl w:val="2"/>
+          <w:numId w:val="8"/>
+        </w:numPr>
+        <w:tabs>
+          <w:tab w:val="left" w:pos="1725"/>
+        </w:tabs>
+      </w:pPr>
+      <w:r>
+        <w:t xml:space="preserve">Recordar </w:t>
+      </w:r>
+      <w:r>
+        <w:t>-&gt; CLAVE : VALOR</w:t>
+      </w:r>
+    </w:p>
+    <w:p>
+      <w:pPr>
+        <w:pStyle w:val="Prrafodelista"/>
+        <w:numPr>
+          <w:ilvl w:val="3"/>
+          <w:numId w:val="8"/>
+        </w:numPr>
+        <w:tabs>
+          <w:tab w:val="left" w:pos="1725"/>
+        </w:tabs>
+      </w:pPr>
+      <w:r>
+        <w:rPr>
+          <w:color w:val="FF0000"/>
+        </w:rPr>
+        <w:t>Clave</w:t>
+      </w:r>
+      <w:r>
+        <w:t xml:space="preserve"> -&gt; nombre con el que queremos exportar</w:t>
+      </w:r>
+    </w:p>
+    <w:p>
+      <w:pPr>
+        <w:pStyle w:val="Prrafodelista"/>
+        <w:numPr>
+          <w:ilvl w:val="3"/>
+          <w:numId w:val="8"/>
+        </w:numPr>
+        <w:tabs>
+          <w:tab w:val="left" w:pos="1725"/>
+        </w:tabs>
+      </w:pPr>
+      <w:r>
+        <w:rPr>
+          <w:color w:val="FF0000"/>
+        </w:rPr>
+        <w:t>Valor</w:t>
+      </w:r>
+      <w:r>
+        <w:t xml:space="preserve"> -&gt; Nombre exacto que exporto.</w:t>
+      </w:r>
+    </w:p>
+    <w:p>
+      <w:pPr>
+        <w:tabs>
+          <w:tab w:val="left" w:pos="1725"/>
+        </w:tabs>
+      </w:pPr>
+    </w:p>
+    <w:p>
+      <w:pPr>
+        <w:pStyle w:val="Prrafodelista"/>
+        <w:numPr>
+          <w:ilvl w:val="1"/>
+          <w:numId w:val="8"/>
+        </w:numPr>
+        <w:tabs>
+          <w:tab w:val="left" w:pos="1725"/>
+        </w:tabs>
+      </w:pPr>
+      <w:r>
+        <w:rPr>
+          <w:noProof/>
+          <w:color w:val="FF0000"/>
+        </w:rPr>
+        <w:drawing>
+          <wp:anchor distT="0" distB="0" distL="114300" distR="114300" simplePos="0" relativeHeight="251663360" behindDoc="0" locked="0" layoutInCell="1" allowOverlap="1" wp14:anchorId="04C2735E" wp14:editId="2BA5F099">
+            <wp:simplePos x="0" y="0"/>
+            <wp:positionH relativeFrom="margin">
+              <wp:align>center</wp:align>
+            </wp:positionH>
+            <wp:positionV relativeFrom="paragraph">
+              <wp:posOffset>252730</wp:posOffset>
+            </wp:positionV>
+            <wp:extent cx="4581525" cy="411480"/>
+            <wp:effectExtent l="0" t="0" r="9525" b="7620"/>
+            <wp:wrapSquare wrapText="bothSides"/>
+            <wp:docPr id="8" name="Imagen 8"/>
+            <wp:cNvGraphicFramePr>
+              <a:graphicFrameLocks xmlns:a="http://schemas.openxmlformats.org/drawingml/2006/main" noChangeAspect="1"/>
+            </wp:cNvGraphicFramePr>
+            <a:graphic xmlns:a="http://schemas.openxmlformats.org/drawingml/2006/main">
+              <a:graphicData uri="http://schemas.openxmlformats.org/drawingml/2006/picture">
+                <pic:pic xmlns:pic="http://schemas.openxmlformats.org/drawingml/2006/picture">
+                  <pic:nvPicPr>
+                    <pic:cNvPr id="1" name=""/>
+                    <pic:cNvPicPr/>
+                  </pic:nvPicPr>
+                  <pic:blipFill>
+                    <a:blip r:embed="rId14">
+                      <a:extLst>
+                        <a:ext uri="{28A0092B-C50C-407E-A947-70E740481C1C}">
+                          <a14:useLocalDpi xmlns:a14="http://schemas.microsoft.com/office/drawing/2010/main" val="0"/>
+                        </a:ext>
+                      </a:extLst>
+                    </a:blip>
+                    <a:stretch>
+                      <a:fillRect/>
+                    </a:stretch>
+                  </pic:blipFill>
+                  <pic:spPr>
+                    <a:xfrm>
+                      <a:off x="0" y="0"/>
+                      <a:ext cx="4581525" cy="411480"/>
+                    </a:xfrm>
+                    <a:prstGeom prst="rect">
+                      <a:avLst/>
+                    </a:prstGeom>
+                  </pic:spPr>
+                </pic:pic>
+              </a:graphicData>
+            </a:graphic>
+            <wp14:sizeRelH relativeFrom="page">
+              <wp14:pctWidth>0</wp14:pctWidth>
+            </wp14:sizeRelH>
+            <wp14:sizeRelV relativeFrom="page">
+              <wp14:pctHeight>0</wp14:pctHeight>
+            </wp14:sizeRelV>
+          </wp:anchor>
+        </w:drawing>
+      </w:r>
+      <w:r>
+        <w:rPr>
+          <w:color w:val="FF0000"/>
+        </w:rPr>
+        <w:t xml:space="preserve">OPCIÓN I </w:t>
+      </w:r>
+      <w:r>
+        <w:rPr>
+          <w:color w:val="FF0000"/>
+        </w:rPr>
+        <w:t xml:space="preserve">NORMAL </w:t>
+      </w:r>
+      <w:r>
+        <w:t>.</w:t>
+      </w:r>
+      <w:r>
+        <w:t xml:space="preserve">Importamos en </w:t>
+      </w:r>
+      <w:r>
+        <w:rPr>
+          <w:color w:val="FFC000"/>
+          <w:u w:val="single"/>
+        </w:rPr>
+        <w:t>index.js</w:t>
+      </w:r>
+    </w:p>
+    <w:p/>
+    <w:p/>
+    <w:p>
+      <w:pPr>
+        <w:pStyle w:val="Prrafodelista"/>
+        <w:numPr>
+          <w:ilvl w:val="1"/>
+          <w:numId w:val="8"/>
+        </w:numPr>
+        <w:tabs>
+          <w:tab w:val="left" w:pos="1725"/>
+        </w:tabs>
+        <w:ind w:left="1416"/>
+      </w:pPr>
+      <w:r>
+        <w:rPr>
+          <w:color w:val="FF0000"/>
+        </w:rPr>
+        <w:t>OPCIÓN II</w:t>
+      </w:r>
+      <w:r>
+        <w:rPr>
+          <w:color w:val="FF0000"/>
+        </w:rPr>
+        <w:t xml:space="preserve"> DESTRUCTURING</w:t>
+      </w:r>
+      <w:r>
+        <w:t xml:space="preserve">. Importamos con </w:t>
+      </w:r>
+      <w:r>
+        <w:rPr>
+          <w:color w:val="FF0000"/>
+        </w:rPr>
+        <w:t>destructuring</w:t>
+      </w:r>
+    </w:p>
+    <w:p>
+      <w:pPr>
+        <w:pStyle w:val="Prrafodelista"/>
+        <w:tabs>
+          <w:tab w:val="left" w:pos="1725"/>
+        </w:tabs>
+        <w:ind w:left="1416"/>
+      </w:pPr>
+      <w:r>
+        <w:rPr>
+          <w:noProof/>
+        </w:rPr>
+        <w:drawing>
+          <wp:anchor distT="0" distB="0" distL="114300" distR="114300" simplePos="0" relativeHeight="251668480" behindDoc="0" locked="0" layoutInCell="1" allowOverlap="1" wp14:anchorId="3BC066BE" wp14:editId="0E98A66B">
+            <wp:simplePos x="0" y="0"/>
+            <wp:positionH relativeFrom="margin">
+              <wp:align>center</wp:align>
+            </wp:positionH>
+            <wp:positionV relativeFrom="paragraph">
+              <wp:posOffset>104140</wp:posOffset>
+            </wp:positionV>
+            <wp:extent cx="4581525" cy="411480"/>
+            <wp:effectExtent l="0" t="0" r="9525" b="7620"/>
+            <wp:wrapSquare wrapText="bothSides"/>
+            <wp:docPr id="12" name="Imagen 12"/>
+            <wp:cNvGraphicFramePr>
+              <a:graphicFrameLocks xmlns:a="http://schemas.openxmlformats.org/drawingml/2006/main" noChangeAspect="1"/>
+            </wp:cNvGraphicFramePr>
+            <a:graphic xmlns:a="http://schemas.openxmlformats.org/drawingml/2006/main">
+              <a:graphicData uri="http://schemas.openxmlformats.org/drawingml/2006/picture">
+                <pic:pic xmlns:pic="http://schemas.openxmlformats.org/drawingml/2006/picture">
+                  <pic:nvPicPr>
+                    <pic:cNvPr id="1" name=""/>
+                    <pic:cNvPicPr/>
+                  </pic:nvPicPr>
+                  <pic:blipFill>
+                    <a:blip r:embed="rId14">
+                      <a:extLst>
+                        <a:ext uri="{28A0092B-C50C-407E-A947-70E740481C1C}">
+                          <a14:useLocalDpi xmlns:a14="http://schemas.microsoft.com/office/drawing/2010/main" val="0"/>
+                        </a:ext>
+                      </a:extLst>
+                    </a:blip>
+                    <a:stretch>
+                      <a:fillRect/>
+                    </a:stretch>
+                  </pic:blipFill>
+                  <pic:spPr>
+                    <a:xfrm>
+                      <a:off x="0" y="0"/>
+                      <a:ext cx="4581525" cy="411480"/>
+                    </a:xfrm>
+                    <a:prstGeom prst="rect">
+                      <a:avLst/>
+                    </a:prstGeom>
+                  </pic:spPr>
+                </pic:pic>
+              </a:graphicData>
+            </a:graphic>
+            <wp14:sizeRelH relativeFrom="page">
+              <wp14:pctWidth>0</wp14:pctWidth>
+            </wp14:sizeRelH>
+            <wp14:sizeRelV relativeFrom="page">
+              <wp14:pctHeight>0</wp14:pctHeight>
+            </wp14:sizeRelV>
+          </wp:anchor>
+        </w:drawing>
+      </w:r>
+    </w:p>
+    <w:p/>
+    <w:p>
+      <w:pPr>
+        <w:pStyle w:val="Prrafodelista"/>
+        <w:numPr>
+          <w:ilvl w:val="0"/>
+          <w:numId w:val="11"/>
+        </w:numPr>
+        <w:tabs>
+          <w:tab w:val="left" w:pos="3600"/>
+        </w:tabs>
+      </w:pPr>
+      <w:r>
+        <w:t>Como lo consumimos</w:t>
+      </w:r>
+      <w:r>
+        <w:t xml:space="preserve"> con la OPCION I</w:t>
+      </w:r>
+    </w:p>
+    <w:p>
+      <w:pPr>
+        <w:tabs>
+          <w:tab w:val="left" w:pos="3600"/>
+        </w:tabs>
+        <w:ind w:left="1776"/>
+      </w:pPr>
+      <w:r>
+        <w:rPr>
+          <w:noProof/>
+        </w:rPr>
+        <w:drawing>
+          <wp:anchor distT="0" distB="0" distL="114300" distR="114300" simplePos="0" relativeHeight="251669504" behindDoc="0" locked="0" layoutInCell="1" allowOverlap="1" wp14:anchorId="02E66646" wp14:editId="3F33C0B9">
+            <wp:simplePos x="0" y="0"/>
+            <wp:positionH relativeFrom="margin">
+              <wp:align>center</wp:align>
+            </wp:positionH>
+            <wp:positionV relativeFrom="paragraph">
+              <wp:posOffset>7620</wp:posOffset>
+            </wp:positionV>
+            <wp:extent cx="3286760" cy="1533525"/>
+            <wp:effectExtent l="0" t="0" r="8890" b="9525"/>
+            <wp:wrapSquare wrapText="bothSides"/>
+            <wp:docPr id="13" name="Imagen 13"/>
+            <wp:cNvGraphicFramePr>
+              <a:graphicFrameLocks xmlns:a="http://schemas.openxmlformats.org/drawingml/2006/main" noChangeAspect="1"/>
+            </wp:cNvGraphicFramePr>
+            <a:graphic xmlns:a="http://schemas.openxmlformats.org/drawingml/2006/main">
+              <a:graphicData uri="http://schemas.openxmlformats.org/drawingml/2006/picture">
+                <pic:pic xmlns:pic="http://schemas.openxmlformats.org/drawingml/2006/picture">
+                  <pic:nvPicPr>
+                    <pic:cNvPr id="1" name=""/>
+                    <pic:cNvPicPr/>
+                  </pic:nvPicPr>
+                  <pic:blipFill>
+                    <a:blip r:embed="rId15">
+                      <a:extLst>
+                        <a:ext uri="{28A0092B-C50C-407E-A947-70E740481C1C}">
+                          <a14:useLocalDpi xmlns:a14="http://schemas.microsoft.com/office/drawing/2010/main" val="0"/>
+                        </a:ext>
+                      </a:extLst>
+                    </a:blip>
+                    <a:stretch>
+                      <a:fillRect/>
+                    </a:stretch>
+                  </pic:blipFill>
+                  <pic:spPr>
+                    <a:xfrm>
+                      <a:off x="0" y="0"/>
+                      <a:ext cx="3286760" cy="1533525"/>
+                    </a:xfrm>
+                    <a:prstGeom prst="rect">
+                      <a:avLst/>
+                    </a:prstGeom>
+                  </pic:spPr>
+                </pic:pic>
+              </a:graphicData>
+            </a:graphic>
+            <wp14:sizeRelH relativeFrom="page">
+              <wp14:pctWidth>0</wp14:pctWidth>
+            </wp14:sizeRelH>
+            <wp14:sizeRelV relativeFrom="page">
+              <wp14:pctHeight>0</wp14:pctHeight>
+            </wp14:sizeRelV>
+          </wp:anchor>
+        </w:drawing>
+      </w:r>
+    </w:p>
+    <w:p>
+      <w:pPr>
+        <w:tabs>
+          <w:tab w:val="left" w:pos="3600"/>
+        </w:tabs>
+        <w:ind w:left="1776"/>
+      </w:pPr>
+    </w:p>
+    <w:p/>
+    <w:p/>
+    <w:p/>
+    <w:p/>
+    <w:p>
+      <w:pPr>
+        <w:pStyle w:val="Prrafodelista"/>
+        <w:numPr>
+          <w:ilvl w:val="0"/>
+          <w:numId w:val="11"/>
+        </w:numPr>
+        <w:tabs>
+          <w:tab w:val="left" w:pos="3600"/>
+        </w:tabs>
+      </w:pPr>
+      <w:r>
+        <w:rPr>
+          <w:noProof/>
+        </w:rPr>
+        <w:drawing>
+          <wp:anchor distT="0" distB="0" distL="114300" distR="114300" simplePos="0" relativeHeight="251670528" behindDoc="0" locked="0" layoutInCell="1" allowOverlap="1" wp14:anchorId="6C54C4AE" wp14:editId="61618311">
+            <wp:simplePos x="0" y="0"/>
+            <wp:positionH relativeFrom="margin">
+              <wp:align>center</wp:align>
+            </wp:positionH>
+            <wp:positionV relativeFrom="paragraph">
+              <wp:posOffset>327025</wp:posOffset>
+            </wp:positionV>
+            <wp:extent cx="3599449" cy="1390650"/>
+            <wp:effectExtent l="0" t="0" r="1270" b="0"/>
+            <wp:wrapSquare wrapText="bothSides"/>
+            <wp:docPr id="14" name="Imagen 14"/>
+            <wp:cNvGraphicFramePr>
+              <a:graphicFrameLocks xmlns:a="http://schemas.openxmlformats.org/drawingml/2006/main" noChangeAspect="1"/>
+            </wp:cNvGraphicFramePr>
+            <a:graphic xmlns:a="http://schemas.openxmlformats.org/drawingml/2006/main">
+              <a:graphicData uri="http://schemas.openxmlformats.org/drawingml/2006/picture">
+                <pic:pic xmlns:pic="http://schemas.openxmlformats.org/drawingml/2006/picture">
+                  <pic:nvPicPr>
+                    <pic:cNvPr id="1" name=""/>
+                    <pic:cNvPicPr/>
+                  </pic:nvPicPr>
+                  <pic:blipFill>
+                    <a:blip r:embed="rId16">
+                      <a:extLst>
+                        <a:ext uri="{28A0092B-C50C-407E-A947-70E740481C1C}">
+                          <a14:useLocalDpi xmlns:a14="http://schemas.microsoft.com/office/drawing/2010/main" val="0"/>
+                        </a:ext>
+                      </a:extLst>
+                    </a:blip>
+                    <a:stretch>
+                      <a:fillRect/>
+                    </a:stretch>
+                  </pic:blipFill>
+                  <pic:spPr>
+                    <a:xfrm>
+                      <a:off x="0" y="0"/>
+                      <a:ext cx="3599449" cy="1390650"/>
+                    </a:xfrm>
+                    <a:prstGeom prst="rect">
+                      <a:avLst/>
+                    </a:prstGeom>
+                  </pic:spPr>
+                </pic:pic>
+              </a:graphicData>
+            </a:graphic>
+            <wp14:sizeRelH relativeFrom="page">
+              <wp14:pctWidth>0</wp14:pctWidth>
+            </wp14:sizeRelH>
+            <wp14:sizeRelV relativeFrom="page">
+              <wp14:pctHeight>0</wp14:pctHeight>
+            </wp14:sizeRelV>
+          </wp:anchor>
+        </w:drawing>
+      </w:r>
+      <w:r>
+        <w:t>Como lo consumimos con la OPCION II</w:t>
+      </w:r>
+    </w:p>
+    <w:p>
+      <w:pPr>
+        <w:tabs>
+          <w:tab w:val="left" w:pos="3600"/>
+        </w:tabs>
+      </w:pPr>
+    </w:p>
+    <w:p>
+      <w:pPr>
+        <w:tabs>
+          <w:tab w:val="left" w:pos="3600"/>
+        </w:tabs>
+      </w:pPr>
+    </w:p>
+    <w:p>
+      <w:pPr>
+        <w:tabs>
+          <w:tab w:val="left" w:pos="3600"/>
+        </w:tabs>
+      </w:pPr>
+    </w:p>
+    <w:p>
+      <w:pPr>
+        <w:tabs>
+          <w:tab w:val="left" w:pos="3600"/>
+        </w:tabs>
+      </w:pPr>
+    </w:p>
+    <w:p>
+      <w:pPr>
+        <w:tabs>
+          <w:tab w:val="left" w:pos="1995"/>
+        </w:tabs>
+      </w:pPr>
+    </w:p>
+    <w:p>
+      <w:pPr>
+        <w:tabs>
+          <w:tab w:val="left" w:pos="1995"/>
+        </w:tabs>
+        <w:rPr>
+          <w:color w:val="7030A0"/>
+        </w:rPr>
+      </w:pPr>
+      <w:r>
+        <w:rPr>
+          <w:color w:val="7030A0"/>
+        </w:rPr>
+        <w:t>Terminal</w:t>
+      </w:r>
+    </w:p>
+    <w:p>
+      <w:pPr>
+        <w:tabs>
+          <w:tab w:val="left" w:pos="1995"/>
+        </w:tabs>
+      </w:pPr>
+    </w:p>
+    <w:p>
+      <w:r>
+        <w:rPr>
+          <w:noProof/>
+        </w:rPr>
+        <w:drawing>
+          <wp:anchor distT="0" distB="0" distL="114300" distR="114300" simplePos="0" relativeHeight="251665408" behindDoc="0" locked="0" layoutInCell="1" allowOverlap="1" wp14:anchorId="4E91C595" wp14:editId="241CFA3F">
+            <wp:simplePos x="0" y="0"/>
+            <wp:positionH relativeFrom="margin">
+              <wp:align>center</wp:align>
+            </wp:positionH>
+            <wp:positionV relativeFrom="paragraph">
+              <wp:posOffset>-285750</wp:posOffset>
+            </wp:positionV>
+            <wp:extent cx="3133725" cy="1069975"/>
+            <wp:effectExtent l="0" t="0" r="9525" b="0"/>
+            <wp:wrapSquare wrapText="bothSides"/>
+            <wp:docPr id="10" name="Imagen 10"/>
+            <wp:cNvGraphicFramePr>
+              <a:graphicFrameLocks xmlns:a="http://schemas.openxmlformats.org/drawingml/2006/main" noChangeAspect="1"/>
+            </wp:cNvGraphicFramePr>
+            <a:graphic xmlns:a="http://schemas.openxmlformats.org/drawingml/2006/main">
+              <a:graphicData uri="http://schemas.openxmlformats.org/drawingml/2006/picture">
+                <pic:pic xmlns:pic="http://schemas.openxmlformats.org/drawingml/2006/picture">
+                  <pic:nvPicPr>
+                    <pic:cNvPr id="1" name=""/>
+                    <pic:cNvPicPr/>
+                  </pic:nvPicPr>
+                  <pic:blipFill>
+                    <a:blip r:embed="rId17">
+                      <a:extLst>
+                        <a:ext uri="{28A0092B-C50C-407E-A947-70E740481C1C}">
+                          <a14:useLocalDpi xmlns:a14="http://schemas.microsoft.com/office/drawing/2010/main" val="0"/>
+                        </a:ext>
+                      </a:extLst>
+                    </a:blip>
+                    <a:stretch>
+                      <a:fillRect/>
+                    </a:stretch>
+                  </pic:blipFill>
+                  <pic:spPr>
+                    <a:xfrm>
+                      <a:off x="0" y="0"/>
+                      <a:ext cx="3133725" cy="1069975"/>
+                    </a:xfrm>
+                    <a:prstGeom prst="rect">
+                      <a:avLst/>
+                    </a:prstGeom>
+                  </pic:spPr>
+                </pic:pic>
+              </a:graphicData>
+            </a:graphic>
+            <wp14:sizeRelH relativeFrom="page">
+              <wp14:pctWidth>0</wp14:pctWidth>
+            </wp14:sizeRelH>
+            <wp14:sizeRelV relativeFrom="page">
+              <wp14:pctHeight>0</wp14:pctHeight>
+            </wp14:sizeRelV>
+          </wp:anchor>
+        </w:drawing>
+      </w:r>
+    </w:p>
+    <w:p/>
+    <w:p>
+      <w:r>
+        <w:rPr>
+          <w:noProof/>
+        </w:rPr>
+        <w:drawing>
+          <wp:anchor distT="0" distB="0" distL="114300" distR="114300" simplePos="0" relativeHeight="251671552" behindDoc="0" locked="0" layoutInCell="1" allowOverlap="1" wp14:anchorId="73176F34" wp14:editId="0C34D2FF">
+            <wp:simplePos x="0" y="0"/>
+            <wp:positionH relativeFrom="margin">
+              <wp:align>center</wp:align>
+            </wp:positionH>
+            <wp:positionV relativeFrom="paragraph">
+              <wp:posOffset>326390</wp:posOffset>
+            </wp:positionV>
+            <wp:extent cx="2676525" cy="800100"/>
+            <wp:effectExtent l="0" t="0" r="9525" b="0"/>
+            <wp:wrapSquare wrapText="bothSides"/>
+            <wp:docPr id="15" name="Imagen 15"/>
+            <wp:cNvGraphicFramePr>
+              <a:graphicFrameLocks xmlns:a="http://schemas.openxmlformats.org/drawingml/2006/main" noChangeAspect="1"/>
+            </wp:cNvGraphicFramePr>
+            <a:graphic xmlns:a="http://schemas.openxmlformats.org/drawingml/2006/main">
+              <a:graphicData uri="http://schemas.openxmlformats.org/drawingml/2006/picture">
+                <pic:pic xmlns:pic="http://schemas.openxmlformats.org/drawingml/2006/picture">
+                  <pic:nvPicPr>
+                    <pic:cNvPr id="1" name=""/>
+                    <pic:cNvPicPr/>
+                  </pic:nvPicPr>
+                  <pic:blipFill>
+                    <a:blip r:embed="rId18">
+                      <a:extLst>
+                        <a:ext uri="{28A0092B-C50C-407E-A947-70E740481C1C}">
+                          <a14:useLocalDpi xmlns:a14="http://schemas.microsoft.com/office/drawing/2010/main" val="0"/>
+                        </a:ext>
+                      </a:extLst>
+                    </a:blip>
+                    <a:stretch>
+                      <a:fillRect/>
+                    </a:stretch>
+                  </pic:blipFill>
+                  <pic:spPr>
+                    <a:xfrm>
+                      <a:off x="0" y="0"/>
+                      <a:ext cx="2676525" cy="800100"/>
+                    </a:xfrm>
+                    <a:prstGeom prst="rect">
+                      <a:avLst/>
+                    </a:prstGeom>
+                  </pic:spPr>
+                </pic:pic>
+              </a:graphicData>
+            </a:graphic>
+            <wp14:sizeRelH relativeFrom="page">
+              <wp14:pctWidth>0</wp14:pctWidth>
+            </wp14:sizeRelH>
+            <wp14:sizeRelV relativeFrom="page">
+              <wp14:pctHeight>0</wp14:pctHeight>
+            </wp14:sizeRelV>
+          </wp:anchor>
+        </w:drawing>
+      </w:r>
+    </w:p>
+    <w:p/>
+    <w:p>
+      <w:pPr>
+        <w:tabs>
+          <w:tab w:val="left" w:pos="5370"/>
+        </w:tabs>
+      </w:pPr>
+    </w:p>
+    <w:p>
+      <w:pPr>
+        <w:tabs>
+          <w:tab w:val="left" w:pos="5370"/>
+        </w:tabs>
+      </w:pPr>
+    </w:p>
+    <w:p>
+      <w:pPr>
+        <w:tabs>
+          <w:tab w:val="left" w:pos="5370"/>
+        </w:tabs>
+      </w:pPr>
+    </w:p>
+    <w:p>
+      <w:pPr>
+        <w:tabs>
+          <w:tab w:val="left" w:pos="5370"/>
+        </w:tabs>
+      </w:pPr>
+    </w:p>
+    <w:p>
+      <w:pPr>
+        <w:tabs>
+          <w:tab w:val="left" w:pos="5370"/>
+        </w:tabs>
+      </w:pPr>
+    </w:p>
+    <w:p>
+      <w:pPr>
+        <w:tabs>
+          <w:tab w:val="left" w:pos="5370"/>
+        </w:tabs>
+      </w:pPr>
+    </w:p>
+    <w:p>
+      <w:pPr>
+        <w:tabs>
+          <w:tab w:val="left" w:pos="5370"/>
+        </w:tabs>
+      </w:pPr>
+    </w:p>
+    <w:p>
+      <w:pPr>
+        <w:tabs>
+          <w:tab w:val="left" w:pos="5370"/>
+        </w:tabs>
+      </w:pPr>
+    </w:p>
+    <w:p>
+      <w:pPr>
+        <w:tabs>
+          <w:tab w:val="left" w:pos="5370"/>
+        </w:tabs>
+      </w:pPr>
+    </w:p>
+    <w:p>
+      <w:pPr>
+        <w:tabs>
+          <w:tab w:val="left" w:pos="5370"/>
+        </w:tabs>
+      </w:pPr>
+    </w:p>
+    <w:p>
+      <w:pPr>
+        <w:tabs>
+          <w:tab w:val="left" w:pos="5370"/>
+        </w:tabs>
+      </w:pPr>
+    </w:p>
+    <w:p>
+      <w:pPr>
+        <w:tabs>
+          <w:tab w:val="left" w:pos="5370"/>
+        </w:tabs>
+      </w:pPr>
+    </w:p>
+    <w:p>
+      <w:pPr>
+        <w:tabs>
+          <w:tab w:val="left" w:pos="5370"/>
+        </w:tabs>
+      </w:pPr>
+    </w:p>
+    <w:p>
+      <w:pPr>
+        <w:tabs>
+          <w:tab w:val="left" w:pos="5370"/>
+        </w:tabs>
+      </w:pPr>
+    </w:p>
+    <w:p>
+      <w:pPr>
+        <w:tabs>
+          <w:tab w:val="left" w:pos="5370"/>
+        </w:tabs>
+      </w:pPr>
+    </w:p>
+    <w:p>
+      <w:pPr>
+        <w:tabs>
+          <w:tab w:val="left" w:pos="5370"/>
+        </w:tabs>
+      </w:pPr>
+    </w:p>
+    <w:p>
+      <w:pPr>
+        <w:tabs>
+          <w:tab w:val="left" w:pos="5370"/>
+        </w:tabs>
+      </w:pPr>
+    </w:p>
+    <w:p>
+      <w:pPr>
+        <w:tabs>
+          <w:tab w:val="left" w:pos="5370"/>
+        </w:tabs>
+      </w:pPr>
+    </w:p>
+    <w:p>
+      <w:pPr>
+        <w:tabs>
+          <w:tab w:val="left" w:pos="5370"/>
+        </w:tabs>
+      </w:pPr>
+    </w:p>
+    <w:p>
+      <w:pPr>
+        <w:tabs>
+          <w:tab w:val="left" w:pos="5370"/>
+        </w:tabs>
+      </w:pPr>
+    </w:p>
+    <w:p>
+      <w:pPr>
+        <w:tabs>
+          <w:tab w:val="left" w:pos="5370"/>
+        </w:tabs>
+        <w:jc w:val="center"/>
+        <w:rPr>
+          <w:color w:val="FF0000"/>
+          <w:sz w:val="40"/>
+          <w:szCs w:val="40"/>
+          <w:u w:val="single"/>
+        </w:rPr>
+      </w:pPr>
+      <w:r>
+        <w:rPr>
+          <w:color w:val="FF0000"/>
+          <w:sz w:val="40"/>
+          <w:szCs w:val="40"/>
+          <w:u w:val="single"/>
+        </w:rPr>
+        <w:lastRenderedPageBreak/>
+        <w:t>CLASES</w:t>
+      </w:r>
+    </w:p>
+    <w:p>
+      <w:pPr>
+        <w:pStyle w:val="Prrafodelista"/>
+        <w:numPr>
+          <w:ilvl w:val="0"/>
+          <w:numId w:val="16"/>
+        </w:numPr>
+        <w:tabs>
+          <w:tab w:val="left" w:pos="5370"/>
+        </w:tabs>
+        <w:jc w:val="both"/>
+      </w:pPr>
+      <w:r>
+        <w:t xml:space="preserve">Creamos fichero de CLASES </w:t>
+      </w:r>
+      <w:r>
+        <w:rPr>
+          <w:color w:val="FFC000"/>
+          <w:u w:val="single"/>
+        </w:rPr>
+        <w:t>Persona.js</w:t>
+      </w:r>
+    </w:p>
+    <w:p>
+      <w:pPr>
+        <w:tabs>
+          <w:tab w:val="left" w:pos="5370"/>
+        </w:tabs>
+        <w:jc w:val="both"/>
+      </w:pPr>
+    </w:p>
+    <w:p>
+      <w:pPr>
+        <w:tabs>
+          <w:tab w:val="left" w:pos="5370"/>
+        </w:tabs>
+        <w:jc w:val="both"/>
+        <w:rPr>
+          <w:noProof/>
+        </w:rPr>
+      </w:pPr>
+      <w:r>
+        <w:rPr>
+          <w:noProof/>
+        </w:rPr>
+        <w:drawing>
+          <wp:inline distT="0" distB="0" distL="0" distR="0" wp14:anchorId="026CF979" wp14:editId="047B20F9">
+            <wp:extent cx="5400040" cy="3496310"/>
+            <wp:effectExtent l="0" t="0" r="0" b="8890"/>
+            <wp:docPr id="16" name="Imagen 16"/>
+            <wp:cNvGraphicFramePr>
+              <a:graphicFrameLocks xmlns:a="http://schemas.openxmlformats.org/drawingml/2006/main" noChangeAspect="1"/>
+            </wp:cNvGraphicFramePr>
+            <a:graphic xmlns:a="http://schemas.openxmlformats.org/drawingml/2006/main">
+              <a:graphicData uri="http://schemas.openxmlformats.org/drawingml/2006/picture">
+                <pic:pic xmlns:pic="http://schemas.openxmlformats.org/drawingml/2006/picture">
+                  <pic:nvPicPr>
+                    <pic:cNvPr id="1" name=""/>
+                    <pic:cNvPicPr/>
+                  </pic:nvPicPr>
+                  <pic:blipFill>
+                    <a:blip r:embed="rId19"/>
+                    <a:stretch>
+                      <a:fillRect/>
+                    </a:stretch>
+                  </pic:blipFill>
+                  <pic:spPr>
+                    <a:xfrm>
+                      <a:off x="0" y="0"/>
+                      <a:ext cx="5400040" cy="3496310"/>
+                    </a:xfrm>
+                    <a:prstGeom prst="rect">
+                      <a:avLst/>
+                    </a:prstGeom>
+                  </pic:spPr>
+                </pic:pic>
+              </a:graphicData>
+            </a:graphic>
+          </wp:inline>
+        </w:drawing>
+      </w:r>
+    </w:p>
+    <w:p>
+      <w:pPr>
+        <w:tabs>
+          <w:tab w:val="left" w:pos="3735"/>
+        </w:tabs>
+        <w:rPr>
+          <w:noProof/>
+        </w:rPr>
+      </w:pPr>
+    </w:p>
+    <w:p>
+      <w:pPr>
+        <w:pStyle w:val="Prrafodelista"/>
+        <w:tabs>
+          <w:tab w:val="left" w:pos="3735"/>
+        </w:tabs>
+      </w:pPr>
+    </w:p>
+    <w:p>
+      <w:pPr>
+        <w:tabs>
+          <w:tab w:val="left" w:pos="3735"/>
+        </w:tabs>
+      </w:pPr>
+    </w:p>
+    <w:p>
+      <w:pPr>
+        <w:pStyle w:val="Prrafodelista"/>
+        <w:numPr>
+          <w:ilvl w:val="0"/>
+          <w:numId w:val="16"/>
+        </w:numPr>
+        <w:tabs>
+          <w:tab w:val="left" w:pos="3735"/>
+        </w:tabs>
+      </w:pPr>
+      <w:r>
+        <w:t xml:space="preserve">Importamos en </w:t>
+      </w:r>
+      <w:r>
+        <w:rPr>
+          <w:color w:val="FFC000"/>
+          <w:u w:val="single"/>
+        </w:rPr>
+        <w:t>index.js</w:t>
+      </w:r>
+    </w:p>
+    <w:p>
+      <w:pPr>
+        <w:tabs>
+          <w:tab w:val="left" w:pos="3735"/>
+        </w:tabs>
+      </w:pPr>
+      <w:r>
+        <w:rPr>
+          <w:noProof/>
+        </w:rPr>
+        <w:drawing>
+          <wp:anchor distT="0" distB="0" distL="114300" distR="114300" simplePos="0" relativeHeight="251673600" behindDoc="0" locked="0" layoutInCell="1" allowOverlap="1" wp14:anchorId="374C4859" wp14:editId="3CFF78E5">
+            <wp:simplePos x="0" y="0"/>
+            <wp:positionH relativeFrom="margin">
+              <wp:align>center</wp:align>
+            </wp:positionH>
+            <wp:positionV relativeFrom="paragraph">
+              <wp:posOffset>297815</wp:posOffset>
+            </wp:positionV>
+            <wp:extent cx="4057650" cy="304800"/>
+            <wp:effectExtent l="0" t="0" r="0" b="0"/>
+            <wp:wrapSquare wrapText="bothSides"/>
+            <wp:docPr id="17" name="Imagen 17"/>
+            <wp:cNvGraphicFramePr>
+              <a:graphicFrameLocks xmlns:a="http://schemas.openxmlformats.org/drawingml/2006/main" noChangeAspect="1"/>
+            </wp:cNvGraphicFramePr>
+            <a:graphic xmlns:a="http://schemas.openxmlformats.org/drawingml/2006/main">
+              <a:graphicData uri="http://schemas.openxmlformats.org/drawingml/2006/picture">
+                <pic:pic xmlns:pic="http://schemas.openxmlformats.org/drawingml/2006/picture">
+                  <pic:nvPicPr>
+                    <pic:cNvPr id="1" name=""/>
+                    <pic:cNvPicPr/>
+                  </pic:nvPicPr>
+                  <pic:blipFill>
+                    <a:blip r:embed="rId20">
+                      <a:extLst>
+                        <a:ext uri="{28A0092B-C50C-407E-A947-70E740481C1C}">
+                          <a14:useLocalDpi xmlns:a14="http://schemas.microsoft.com/office/drawing/2010/main" val="0"/>
+                        </a:ext>
+                      </a:extLst>
+                    </a:blip>
+                    <a:stretch>
+                      <a:fillRect/>
+                    </a:stretch>
+                  </pic:blipFill>
+                  <pic:spPr>
+                    <a:xfrm>
+                      <a:off x="0" y="0"/>
+                      <a:ext cx="4057650" cy="304800"/>
+                    </a:xfrm>
+                    <a:prstGeom prst="rect">
+                      <a:avLst/>
+                    </a:prstGeom>
+                  </pic:spPr>
+                </pic:pic>
+              </a:graphicData>
+            </a:graphic>
+            <wp14:sizeRelH relativeFrom="page">
+              <wp14:pctWidth>0</wp14:pctWidth>
+            </wp14:sizeRelH>
+            <wp14:sizeRelV relativeFrom="page">
+              <wp14:pctHeight>0</wp14:pctHeight>
+            </wp14:sizeRelV>
+          </wp:anchor>
+        </w:drawing>
+      </w:r>
+    </w:p>
+    <w:p>
+      <w:pPr>
+        <w:tabs>
+          <w:tab w:val="left" w:pos="3735"/>
+        </w:tabs>
+      </w:pPr>
+    </w:p>
+    <w:p>
+      <w:pPr>
+        <w:tabs>
+          <w:tab w:val="left" w:pos="3735"/>
+        </w:tabs>
+      </w:pPr>
+    </w:p>
+    <w:p>
+      <w:pPr>
+        <w:pStyle w:val="Prrafodelista"/>
+        <w:numPr>
+          <w:ilvl w:val="1"/>
+          <w:numId w:val="16"/>
+        </w:numPr>
+        <w:tabs>
+          <w:tab w:val="left" w:pos="3735"/>
+        </w:tabs>
+      </w:pPr>
+      <w:r>
+        <w:t>Consumimos la clase persona que es creando un objeto tipo Persona.</w:t>
+      </w:r>
+    </w:p>
+    <w:p>
+      <w:pPr>
+        <w:pStyle w:val="Prrafodelista"/>
+        <w:tabs>
+          <w:tab w:val="left" w:pos="3735"/>
+        </w:tabs>
+        <w:ind w:left="1776"/>
+      </w:pPr>
+      <w:r>
+        <w:rPr>
+          <w:noProof/>
+        </w:rPr>
+        <w:drawing>
+          <wp:anchor distT="0" distB="0" distL="114300" distR="114300" simplePos="0" relativeHeight="251672576" behindDoc="0" locked="0" layoutInCell="1" allowOverlap="1" wp14:anchorId="2E9461A0" wp14:editId="15293742">
+            <wp:simplePos x="0" y="0"/>
+            <wp:positionH relativeFrom="margin">
+              <wp:align>right</wp:align>
+            </wp:positionH>
+            <wp:positionV relativeFrom="paragraph">
+              <wp:posOffset>424815</wp:posOffset>
+            </wp:positionV>
+            <wp:extent cx="5400040" cy="635000"/>
+            <wp:effectExtent l="0" t="0" r="0" b="0"/>
+            <wp:wrapSquare wrapText="bothSides"/>
+            <wp:docPr id="18" name="Imagen 18"/>
+            <wp:cNvGraphicFramePr>
+              <a:graphicFrameLocks xmlns:a="http://schemas.openxmlformats.org/drawingml/2006/main" noChangeAspect="1"/>
+            </wp:cNvGraphicFramePr>
+            <a:graphic xmlns:a="http://schemas.openxmlformats.org/drawingml/2006/main">
+              <a:graphicData uri="http://schemas.openxmlformats.org/drawingml/2006/picture">
+                <pic:pic xmlns:pic="http://schemas.openxmlformats.org/drawingml/2006/picture">
+                  <pic:nvPicPr>
+                    <pic:cNvPr id="1" name=""/>
+                    <pic:cNvPicPr/>
+                  </pic:nvPicPr>
+                  <pic:blipFill>
+                    <a:blip r:embed="rId21">
+                      <a:extLst>
+                        <a:ext uri="{28A0092B-C50C-407E-A947-70E740481C1C}">
+                          <a14:useLocalDpi xmlns:a14="http://schemas.microsoft.com/office/drawing/2010/main" val="0"/>
+                        </a:ext>
+                      </a:extLst>
+                    </a:blip>
+                    <a:stretch>
+                      <a:fillRect/>
+                    </a:stretch>
+                  </pic:blipFill>
+                  <pic:spPr>
+                    <a:xfrm>
+                      <a:off x="0" y="0"/>
+                      <a:ext cx="5400040" cy="635000"/>
+                    </a:xfrm>
+                    <a:prstGeom prst="rect">
+                      <a:avLst/>
+                    </a:prstGeom>
+                  </pic:spPr>
+                </pic:pic>
+              </a:graphicData>
+            </a:graphic>
+            <wp14:sizeRelH relativeFrom="page">
+              <wp14:pctWidth>0</wp14:pctWidth>
+            </wp14:sizeRelH>
+            <wp14:sizeRelV relativeFrom="page">
+              <wp14:pctHeight>0</wp14:pctHeight>
+            </wp14:sizeRelV>
+          </wp:anchor>
+        </w:drawing>
+      </w:r>
+    </w:p>
+    <w:p>
+      <w:pPr>
+        <w:tabs>
+          <w:tab w:val="left" w:pos="3735"/>
+        </w:tabs>
+      </w:pPr>
+    </w:p>
+    <w:p>
+      <w:pPr>
+        <w:tabs>
+          <w:tab w:val="left" w:pos="3735"/>
+        </w:tabs>
+      </w:pPr>
+    </w:p>
+    <w:p>
+      <w:pPr>
+        <w:tabs>
+          <w:tab w:val="left" w:pos="3735"/>
+        </w:tabs>
+      </w:pPr>
+      <w:r>
+        <w:rPr>
+          <w:color w:val="7030A0"/>
+        </w:rPr>
+        <w:t>Terminal</w:t>
+      </w:r>
+    </w:p>
+    <w:p>
+      <w:pPr>
+        <w:tabs>
+          <w:tab w:val="left" w:pos="3735"/>
+        </w:tabs>
+      </w:pPr>
+      <w:r>
+        <w:rPr>
+          <w:noProof/>
+        </w:rPr>
+        <w:drawing>
+          <wp:anchor distT="0" distB="0" distL="114300" distR="114300" simplePos="0" relativeHeight="251674624" behindDoc="0" locked="0" layoutInCell="1" allowOverlap="1" wp14:anchorId="78DA6CC1" wp14:editId="2DAA6ADE">
+            <wp:simplePos x="0" y="0"/>
+            <wp:positionH relativeFrom="margin">
+              <wp:align>center</wp:align>
+            </wp:positionH>
+            <wp:positionV relativeFrom="paragraph">
+              <wp:posOffset>264160</wp:posOffset>
+            </wp:positionV>
+            <wp:extent cx="4419600" cy="2466975"/>
+            <wp:effectExtent l="0" t="0" r="0" b="9525"/>
+            <wp:wrapSquare wrapText="bothSides"/>
+            <wp:docPr id="19" name="Imagen 19"/>
+            <wp:cNvGraphicFramePr>
+              <a:graphicFrameLocks xmlns:a="http://schemas.openxmlformats.org/drawingml/2006/main" noChangeAspect="1"/>
+            </wp:cNvGraphicFramePr>
+            <a:graphic xmlns:a="http://schemas.openxmlformats.org/drawingml/2006/main">
+              <a:graphicData uri="http://schemas.openxmlformats.org/drawingml/2006/picture">
+                <pic:pic xmlns:pic="http://schemas.openxmlformats.org/drawingml/2006/picture">
+                  <pic:nvPicPr>
+                    <pic:cNvPr id="1" name=""/>
+                    <pic:cNvPicPr/>
+                  </pic:nvPicPr>
+                  <pic:blipFill>
+                    <a:blip r:embed="rId22">
+                      <a:extLst>
+                        <a:ext uri="{28A0092B-C50C-407E-A947-70E740481C1C}">
+                          <a14:useLocalDpi xmlns:a14="http://schemas.microsoft.com/office/drawing/2010/main" val="0"/>
+                        </a:ext>
+                      </a:extLst>
+                    </a:blip>
+                    <a:stretch>
+                      <a:fillRect/>
+                    </a:stretch>
+                  </pic:blipFill>
+                  <pic:spPr>
+                    <a:xfrm>
+                      <a:off x="0" y="0"/>
+                      <a:ext cx="4419600" cy="2466975"/>
+                    </a:xfrm>
+                    <a:prstGeom prst="rect">
+                      <a:avLst/>
+                    </a:prstGeom>
+                  </pic:spPr>
+                </pic:pic>
+              </a:graphicData>
+            </a:graphic>
+            <wp14:sizeRelH relativeFrom="page">
+              <wp14:pctWidth>0</wp14:pctWidth>
+            </wp14:sizeRelH>
+            <wp14:sizeRelV relativeFrom="page">
+              <wp14:pctHeight>0</wp14:pctHeight>
+            </wp14:sizeRelV>
+          </wp:anchor>
+        </w:drawing>
+      </w:r>
+    </w:p>
+    <w:p>
+      <w:pPr>
+        <w:tabs>
+          <w:tab w:val="left" w:pos="3735"/>
+        </w:tabs>
+      </w:pPr>
+    </w:p>
+    <w:p/>
+    <w:p/>
+    <w:p/>
+    <w:p/>
+    <w:p/>
+    <w:p/>
+    <w:p/>
+    <w:p/>
+    <w:p>
+      <w:pPr>
+        <w:tabs>
+          <w:tab w:val="left" w:pos="5055"/>
+        </w:tabs>
+      </w:pPr>
+    </w:p>
+    <w:p>
+      <w:pPr>
+        <w:tabs>
+          <w:tab w:val="left" w:pos="5055"/>
+        </w:tabs>
+      </w:pPr>
+    </w:p>
+    <w:p>
+      <w:pPr>
+        <w:tabs>
+          <w:tab w:val="left" w:pos="5055"/>
+        </w:tabs>
+      </w:pPr>
+    </w:p>
+    <w:p>
+      <w:pPr>
+        <w:tabs>
+          <w:tab w:val="left" w:pos="5055"/>
+        </w:tabs>
+      </w:pPr>
+    </w:p>
+    <w:p>
+      <w:pPr>
+        <w:tabs>
+          <w:tab w:val="left" w:pos="5055"/>
+        </w:tabs>
+      </w:pPr>
+    </w:p>
+    <w:p>
+      <w:pPr>
+        <w:tabs>
+          <w:tab w:val="left" w:pos="5055"/>
+        </w:tabs>
+      </w:pPr>
+    </w:p>
+    <w:p>
+      <w:pPr>
+        <w:tabs>
+          <w:tab w:val="left" w:pos="5055"/>
+        </w:tabs>
+      </w:pPr>
+    </w:p>
+    <w:p>
+      <w:pPr>
+        <w:tabs>
+          <w:tab w:val="left" w:pos="5055"/>
+        </w:tabs>
+      </w:pPr>
+    </w:p>
+    <w:p>
+      <w:pPr>
+        <w:tabs>
+          <w:tab w:val="left" w:pos="5055"/>
+        </w:tabs>
+      </w:pPr>
+    </w:p>
+    <w:p>
+      <w:pPr>
+        <w:tabs>
+          <w:tab w:val="left" w:pos="5055"/>
+        </w:tabs>
+      </w:pPr>
+    </w:p>
+    <w:p>
+      <w:pPr>
+        <w:tabs>
+          <w:tab w:val="left" w:pos="5055"/>
+        </w:tabs>
+      </w:pPr>
+    </w:p>
+    <w:p>
+      <w:pPr>
+        <w:tabs>
+          <w:tab w:val="left" w:pos="5055"/>
+        </w:tabs>
+      </w:pPr>
+    </w:p>
+    <w:p>
+      <w:pPr>
+        <w:tabs>
+          <w:tab w:val="left" w:pos="5055"/>
+        </w:tabs>
+      </w:pPr>
+    </w:p>
+    <w:p>
+      <w:pPr>
+        <w:tabs>
+          <w:tab w:val="left" w:pos="5055"/>
+        </w:tabs>
+      </w:pPr>
+    </w:p>
+    <w:p>
+      <w:pPr>
+        <w:tabs>
+          <w:tab w:val="left" w:pos="5055"/>
+        </w:tabs>
+      </w:pPr>
+    </w:p>
+    <w:p>
+      <w:pPr>
+        <w:tabs>
+          <w:tab w:val="left" w:pos="5055"/>
+        </w:tabs>
+        <w:rPr>
+          <w:color w:val="0070C0"/>
+          <w:sz w:val="36"/>
+          <w:szCs w:val="36"/>
+          <w:u w:val="single"/>
+        </w:rPr>
+      </w:pPr>
+      <w:r>
+        <w:rPr>
+          <w:color w:val="0070C0"/>
+          <w:sz w:val="36"/>
+          <w:szCs w:val="36"/>
+          <w:u w:val="single"/>
+        </w:rPr>
+        <w:lastRenderedPageBreak/>
+        <w:t>LIBRERIAS PROPIAS DE NODEJS</w:t>
+      </w:r>
+    </w:p>
+    <w:p>
+      <w:pPr>
+        <w:tabs>
+          <w:tab w:val="left" w:pos="5055"/>
+        </w:tabs>
+        <w:rPr>
+          <w:color w:val="FF0000"/>
+          <w:sz w:val="36"/>
+          <w:szCs w:val="36"/>
+        </w:rPr>
+      </w:pPr>
+      <w:r>
+        <w:rPr>
+          <w:color w:val="FF0000"/>
+          <w:sz w:val="36"/>
+          <w:szCs w:val="36"/>
+        </w:rPr>
+        <w:t>NODE CORE</w:t>
+      </w:r>
+      <w:r>
+        <w:rPr>
+          <w:color w:val="FF0000"/>
+          <w:sz w:val="36"/>
+          <w:szCs w:val="36"/>
+        </w:rPr>
+        <w:t xml:space="preserve"> (Propio de NODE)</w:t>
+      </w:r>
+    </w:p>
+    <w:p>
+      <w:pPr>
+        <w:tabs>
+          <w:tab w:val="left" w:pos="5055"/>
+        </w:tabs>
+      </w:pPr>
+    </w:p>
+    <w:p>
+      <w:pPr>
+        <w:tabs>
+          <w:tab w:val="left" w:pos="5055"/>
+        </w:tabs>
+      </w:pPr>
+      <w:r>
+        <w:t xml:space="preserve">Node tiene sus propias funciones, </w:t>
+      </w:r>
+      <w:proofErr w:type="gramStart"/>
+      <w:r>
+        <w:t>variable..</w:t>
+      </w:r>
+      <w:proofErr w:type="gramEnd"/>
+      <w:r>
+        <w:t xml:space="preserve"> y no nos hace falta importar nada para utilizarlas porque ya vienen por defecto.</w:t>
+      </w:r>
+    </w:p>
+    <w:p>
+      <w:pPr>
+        <w:tabs>
+          <w:tab w:val="left" w:pos="5055"/>
+        </w:tabs>
+      </w:pPr>
+    </w:p>
+    <w:p>
+      <w:pPr>
+        <w:pBdr>
+          <w:top w:val="single" w:sz="4" w:space="1" w:color="auto"/>
+          <w:left w:val="single" w:sz="4" w:space="4" w:color="auto"/>
+          <w:bottom w:val="single" w:sz="4" w:space="1" w:color="auto"/>
+          <w:right w:val="single" w:sz="4" w:space="4" w:color="auto"/>
+        </w:pBdr>
+        <w:tabs>
+          <w:tab w:val="left" w:pos="5055"/>
+        </w:tabs>
+        <w:jc w:val="center"/>
+        <w:rPr>
+          <w:color w:val="FF0000"/>
+          <w:u w:val="single"/>
+        </w:rPr>
+      </w:pPr>
+      <w:r>
+        <w:rPr>
+          <w:color w:val="FF0000"/>
+          <w:u w:val="single"/>
+        </w:rPr>
+        <w:t>VARIABLES PROPIAS DE NODE</w:t>
+      </w:r>
+    </w:p>
+    <w:p>
+      <w:pPr>
+        <w:pBdr>
+          <w:top w:val="single" w:sz="4" w:space="1" w:color="auto"/>
+          <w:left w:val="single" w:sz="4" w:space="4" w:color="auto"/>
+          <w:bottom w:val="single" w:sz="4" w:space="1" w:color="auto"/>
+          <w:right w:val="single" w:sz="4" w:space="4" w:color="auto"/>
+        </w:pBdr>
+        <w:tabs>
+          <w:tab w:val="left" w:pos="5055"/>
+        </w:tabs>
+      </w:pPr>
+      <w:r>
+        <w:t xml:space="preserve">Para ver el </w:t>
+      </w:r>
+      <w:r>
+        <w:rPr>
+          <w:color w:val="FF0000"/>
+        </w:rPr>
+        <w:t xml:space="preserve">directorio </w:t>
+      </w:r>
+      <w:r>
+        <w:t>de donde se ejecuta el proyecto</w:t>
+      </w:r>
+    </w:p>
+    <w:p>
+      <w:pPr>
+        <w:pBdr>
+          <w:top w:val="single" w:sz="4" w:space="1" w:color="auto"/>
+          <w:left w:val="single" w:sz="4" w:space="4" w:color="auto"/>
+          <w:bottom w:val="single" w:sz="4" w:space="1" w:color="auto"/>
+          <w:right w:val="single" w:sz="4" w:space="4" w:color="auto"/>
+        </w:pBdr>
+        <w:tabs>
+          <w:tab w:val="left" w:pos="5055"/>
+        </w:tabs>
+      </w:pPr>
+      <w:r>
+        <w:rPr>
+          <w:noProof/>
+        </w:rPr>
+        <w:drawing>
+          <wp:inline distT="0" distB="0" distL="0" distR="0" wp14:anchorId="53E29162" wp14:editId="35F0370A">
+            <wp:extent cx="2524125" cy="314325"/>
+            <wp:effectExtent l="0" t="0" r="9525" b="9525"/>
+            <wp:docPr id="9" name="Imagen 9"/>
+            <wp:cNvGraphicFramePr>
+              <a:graphicFrameLocks xmlns:a="http://schemas.openxmlformats.org/drawingml/2006/main" noChangeAspect="1"/>
+            </wp:cNvGraphicFramePr>
+            <a:graphic xmlns:a="http://schemas.openxmlformats.org/drawingml/2006/main">
+              <a:graphicData uri="http://schemas.openxmlformats.org/drawingml/2006/picture">
+                <pic:pic xmlns:pic="http://schemas.openxmlformats.org/drawingml/2006/picture">
+                  <pic:nvPicPr>
+                    <pic:cNvPr id="1" name=""/>
+                    <pic:cNvPicPr/>
+                  </pic:nvPicPr>
+                  <pic:blipFill>
+                    <a:blip r:embed="rId23"/>
+                    <a:stretch>
+                      <a:fillRect/>
+                    </a:stretch>
+                  </pic:blipFill>
+                  <pic:spPr>
+                    <a:xfrm>
+                      <a:off x="0" y="0"/>
+                      <a:ext cx="2524125" cy="314325"/>
+                    </a:xfrm>
+                    <a:prstGeom prst="rect">
+                      <a:avLst/>
+                    </a:prstGeom>
+                  </pic:spPr>
+                </pic:pic>
+              </a:graphicData>
+            </a:graphic>
+          </wp:inline>
+        </w:drawing>
+      </w:r>
+    </w:p>
+    <w:p>
+      <w:pPr>
+        <w:pBdr>
+          <w:top w:val="single" w:sz="4" w:space="1" w:color="auto"/>
+          <w:left w:val="single" w:sz="4" w:space="4" w:color="auto"/>
+          <w:bottom w:val="single" w:sz="4" w:space="1" w:color="auto"/>
+          <w:right w:val="single" w:sz="4" w:space="4" w:color="auto"/>
+        </w:pBdr>
+        <w:tabs>
+          <w:tab w:val="left" w:pos="5055"/>
+        </w:tabs>
+      </w:pPr>
+      <w:r>
+        <w:t xml:space="preserve">Para ver la ruta del </w:t>
+      </w:r>
+      <w:r>
+        <w:rPr>
+          <w:color w:val="FF0000"/>
+        </w:rPr>
+        <w:t xml:space="preserve">fichero </w:t>
+      </w:r>
+      <w:r>
+        <w:t>donde se ejecuta el fichero.</w:t>
+      </w:r>
+    </w:p>
+    <w:p>
+      <w:pPr>
+        <w:pBdr>
+          <w:top w:val="single" w:sz="4" w:space="1" w:color="auto"/>
+          <w:left w:val="single" w:sz="4" w:space="4" w:color="auto"/>
+          <w:bottom w:val="single" w:sz="4" w:space="1" w:color="auto"/>
+          <w:right w:val="single" w:sz="4" w:space="4" w:color="auto"/>
+        </w:pBdr>
+        <w:tabs>
+          <w:tab w:val="left" w:pos="5055"/>
+        </w:tabs>
+      </w:pPr>
+      <w:r>
+        <w:rPr>
+          <w:noProof/>
+        </w:rPr>
+        <w:drawing>
+          <wp:inline distT="0" distB="0" distL="0" distR="0" wp14:anchorId="5DFECCF5" wp14:editId="1309C0A1">
+            <wp:extent cx="2676525" cy="295275"/>
+            <wp:effectExtent l="0" t="0" r="9525" b="9525"/>
+            <wp:docPr id="11" name="Imagen 11"/>
+            <wp:cNvGraphicFramePr>
+              <a:graphicFrameLocks xmlns:a="http://schemas.openxmlformats.org/drawingml/2006/main" noChangeAspect="1"/>
+            </wp:cNvGraphicFramePr>
+            <a:graphic xmlns:a="http://schemas.openxmlformats.org/drawingml/2006/main">
+              <a:graphicData uri="http://schemas.openxmlformats.org/drawingml/2006/picture">
+                <pic:pic xmlns:pic="http://schemas.openxmlformats.org/drawingml/2006/picture">
+                  <pic:nvPicPr>
+                    <pic:cNvPr id="1" name=""/>
+                    <pic:cNvPicPr/>
+                  </pic:nvPicPr>
+                  <pic:blipFill>
+                    <a:blip r:embed="rId24"/>
+                    <a:stretch>
+                      <a:fillRect/>
+                    </a:stretch>
+                  </pic:blipFill>
+                  <pic:spPr>
+                    <a:xfrm>
+                      <a:off x="0" y="0"/>
+                      <a:ext cx="2676525" cy="295275"/>
+                    </a:xfrm>
+                    <a:prstGeom prst="rect">
+                      <a:avLst/>
+                    </a:prstGeom>
+                  </pic:spPr>
+                </pic:pic>
+              </a:graphicData>
+            </a:graphic>
+          </wp:inline>
+        </w:drawing>
+      </w:r>
+    </w:p>
+    <w:p>
+      <w:pPr>
+        <w:pBdr>
+          <w:top w:val="single" w:sz="4" w:space="1" w:color="auto"/>
+          <w:left w:val="single" w:sz="4" w:space="4" w:color="auto"/>
+          <w:bottom w:val="single" w:sz="4" w:space="1" w:color="auto"/>
+          <w:right w:val="single" w:sz="4" w:space="4" w:color="auto"/>
+        </w:pBdr>
+        <w:tabs>
+          <w:tab w:val="left" w:pos="2415"/>
+        </w:tabs>
+      </w:pPr>
+      <w:r>
+        <w:t>Ob</w:t>
+      </w:r>
+      <w:r>
+        <w:t xml:space="preserve">jeto </w:t>
+      </w:r>
+      <w:r>
+        <w:rPr>
+          <w:color w:val="FF0000"/>
+        </w:rPr>
+        <w:t xml:space="preserve">process </w:t>
+      </w:r>
+      <w:r>
+        <w:t>donde aparecen todos los procesos</w:t>
+      </w:r>
+    </w:p>
+    <w:p>
+      <w:pPr>
+        <w:pBdr>
+          <w:top w:val="single" w:sz="4" w:space="1" w:color="auto"/>
+          <w:left w:val="single" w:sz="4" w:space="4" w:color="auto"/>
+          <w:bottom w:val="single" w:sz="4" w:space="1" w:color="auto"/>
+          <w:right w:val="single" w:sz="4" w:space="4" w:color="auto"/>
+        </w:pBdr>
+        <w:tabs>
+          <w:tab w:val="left" w:pos="2415"/>
+        </w:tabs>
+      </w:pPr>
+      <w:r>
+        <w:rPr>
+          <w:noProof/>
+        </w:rPr>
+        <w:drawing>
+          <wp:inline distT="0" distB="0" distL="0" distR="0" wp14:anchorId="29DF715F" wp14:editId="7C0D218D">
+            <wp:extent cx="2924175" cy="342900"/>
+            <wp:effectExtent l="0" t="0" r="9525" b="0"/>
+            <wp:docPr id="20" name="Imagen 20"/>
+            <wp:cNvGraphicFramePr>
+              <a:graphicFrameLocks xmlns:a="http://schemas.openxmlformats.org/drawingml/2006/main" noChangeAspect="1"/>
+            </wp:cNvGraphicFramePr>
+            <a:graphic xmlns:a="http://schemas.openxmlformats.org/drawingml/2006/main">
+              <a:graphicData uri="http://schemas.openxmlformats.org/drawingml/2006/picture">
+                <pic:pic xmlns:pic="http://schemas.openxmlformats.org/drawingml/2006/picture">
+                  <pic:nvPicPr>
+                    <pic:cNvPr id="1" name=""/>
+                    <pic:cNvPicPr/>
+                  </pic:nvPicPr>
+                  <pic:blipFill>
+                    <a:blip r:embed="rId25"/>
+                    <a:stretch>
+                      <a:fillRect/>
+                    </a:stretch>
+                  </pic:blipFill>
+                  <pic:spPr>
+                    <a:xfrm>
+                      <a:off x="0" y="0"/>
+                      <a:ext cx="2924175" cy="342900"/>
+                    </a:xfrm>
+                    <a:prstGeom prst="rect">
+                      <a:avLst/>
+                    </a:prstGeom>
+                  </pic:spPr>
+                </pic:pic>
+              </a:graphicData>
+            </a:graphic>
+          </wp:inline>
+        </w:drawing>
+      </w:r>
+    </w:p>
+    <w:p>
+      <w:pPr>
+        <w:pBdr>
+          <w:top w:val="single" w:sz="4" w:space="1" w:color="auto"/>
+          <w:left w:val="single" w:sz="4" w:space="4" w:color="auto"/>
+          <w:bottom w:val="single" w:sz="4" w:space="1" w:color="auto"/>
+          <w:right w:val="single" w:sz="4" w:space="4" w:color="auto"/>
+        </w:pBdr>
+        <w:tabs>
+          <w:tab w:val="left" w:pos="2415"/>
+        </w:tabs>
+      </w:pPr>
+    </w:p>
+    <w:p>
+      <w:pPr>
+        <w:tabs>
+          <w:tab w:val="left" w:pos="1155"/>
+        </w:tabs>
+      </w:pPr>
+    </w:p>
+    <w:p>
+      <w:pPr>
+        <w:tabs>
+          <w:tab w:val="left" w:pos="1155"/>
+        </w:tabs>
+      </w:pPr>
+    </w:p>
+    <w:p>
+      <w:pPr>
+        <w:tabs>
+          <w:tab w:val="left" w:pos="1155"/>
+        </w:tabs>
+        <w:rPr>
+          <w:color w:val="FF0000"/>
+          <w:sz w:val="36"/>
+          <w:szCs w:val="36"/>
+        </w:rPr>
+      </w:pPr>
+      <w:r>
+        <w:rPr>
+          <w:color w:val="FF0000"/>
+          <w:sz w:val="36"/>
+          <w:szCs w:val="36"/>
+        </w:rPr>
+        <w:t>LIBRERÍA FILE SYSTEM</w:t>
+      </w:r>
+      <w:r>
+        <w:rPr>
+          <w:color w:val="FF0000"/>
+          <w:sz w:val="36"/>
+          <w:szCs w:val="36"/>
+        </w:rPr>
+        <w:t xml:space="preserve"> (fs)</w:t>
+      </w:r>
+    </w:p>
+    <w:p>
+      <w:pPr>
+        <w:tabs>
+          <w:tab w:val="left" w:pos="1155"/>
+        </w:tabs>
+        <w:jc w:val="center"/>
+        <w:rPr>
+          <w:color w:val="0070C0"/>
+          <w:szCs w:val="28"/>
+        </w:rPr>
+      </w:pPr>
+      <w:r>
+        <w:rPr>
+          <w:color w:val="0070C0"/>
+          <w:szCs w:val="28"/>
+        </w:rPr>
+        <w:t>*PARA TRABAJAR CON EL TEMA DE ARCHIVOS*</w:t>
+      </w:r>
+    </w:p>
+    <w:p>
+      <w:pPr>
+        <w:tabs>
+          <w:tab w:val="left" w:pos="1155"/>
+        </w:tabs>
+        <w:rPr>
+          <w:color w:val="92D050"/>
+          <w:szCs w:val="28"/>
+        </w:rPr>
+      </w:pPr>
+      <w:r>
+        <w:rPr>
+          <w:szCs w:val="28"/>
+        </w:rPr>
+        <w:t xml:space="preserve">Nuevo proyecto </w:t>
+      </w:r>
+      <w:r>
+        <w:rPr>
+          <w:color w:val="92D050"/>
+          <w:szCs w:val="28"/>
+        </w:rPr>
+        <w:t>02-FILESYSTEM</w:t>
+      </w:r>
+    </w:p>
+    <w:p>
+      <w:pPr>
+        <w:pStyle w:val="Prrafodelista"/>
+        <w:numPr>
+          <w:ilvl w:val="1"/>
+          <w:numId w:val="16"/>
+        </w:numPr>
+        <w:tabs>
+          <w:tab w:val="left" w:pos="1155"/>
+        </w:tabs>
+        <w:rPr>
+          <w:color w:val="7030A0"/>
+          <w:szCs w:val="28"/>
+        </w:rPr>
+      </w:pPr>
+      <w:r>
+        <w:rPr>
+          <w:color w:val="7030A0"/>
+          <w:szCs w:val="28"/>
+        </w:rPr>
+        <w:t>Terminal</w:t>
+      </w:r>
+    </w:p>
+    <w:p>
+      <w:pPr>
+        <w:pStyle w:val="Prrafodelista"/>
+        <w:tabs>
+          <w:tab w:val="left" w:pos="1155"/>
+        </w:tabs>
+        <w:ind w:left="2160"/>
+        <w:rPr>
+          <w:szCs w:val="28"/>
+        </w:rPr>
+      </w:pPr>
+      <w:r>
+        <w:rPr>
+          <w:szCs w:val="28"/>
+          <w:highlight w:val="darkGray"/>
+        </w:rPr>
+        <w:t>npm int -y</w:t>
+      </w:r>
+    </w:p>
+    <w:p>
+      <w:pPr>
+        <w:tabs>
+          <w:tab w:val="left" w:pos="1155"/>
+        </w:tabs>
+        <w:rPr>
+          <w:szCs w:val="28"/>
+        </w:rPr>
+      </w:pPr>
+    </w:p>
+    <w:p>
+      <w:pPr>
+        <w:tabs>
+          <w:tab w:val="left" w:pos="1155"/>
+        </w:tabs>
+        <w:rPr>
+          <w:szCs w:val="28"/>
+        </w:rPr>
+      </w:pPr>
+      <w:r>
+        <w:rPr>
+          <w:szCs w:val="28"/>
+        </w:rPr>
+        <w:t>Requiero la librería fs</w:t>
+      </w:r>
+    </w:p>
+    <w:p>
+      <w:pPr>
+        <w:tabs>
+          <w:tab w:val="left" w:pos="1155"/>
+        </w:tabs>
+        <w:rPr>
+          <w:szCs w:val="28"/>
+        </w:rPr>
+      </w:pPr>
+      <w:r>
+        <w:rPr>
+          <w:noProof/>
+        </w:rPr>
+        <w:drawing>
+          <wp:inline distT="0" distB="0" distL="0" distR="0" wp14:anchorId="01D40B1E" wp14:editId="3EBB2888">
+            <wp:extent cx="2838450" cy="342900"/>
+            <wp:effectExtent l="0" t="0" r="0" b="0"/>
+            <wp:docPr id="21" name="Imagen 21"/>
+            <wp:cNvGraphicFramePr>
+              <a:graphicFrameLocks xmlns:a="http://schemas.openxmlformats.org/drawingml/2006/main" noChangeAspect="1"/>
+            </wp:cNvGraphicFramePr>
+            <a:graphic xmlns:a="http://schemas.openxmlformats.org/drawingml/2006/main">
+              <a:graphicData uri="http://schemas.openxmlformats.org/drawingml/2006/picture">
+                <pic:pic xmlns:pic="http://schemas.openxmlformats.org/drawingml/2006/picture">
+                  <pic:nvPicPr>
+                    <pic:cNvPr id="1" name=""/>
+                    <pic:cNvPicPr/>
+                  </pic:nvPicPr>
+                  <pic:blipFill>
+                    <a:blip r:embed="rId26"/>
+                    <a:stretch>
+                      <a:fillRect/>
+                    </a:stretch>
+                  </pic:blipFill>
+                  <pic:spPr>
+                    <a:xfrm>
+                      <a:off x="0" y="0"/>
+                      <a:ext cx="2838450" cy="342900"/>
+                    </a:xfrm>
+                    <a:prstGeom prst="rect">
+                      <a:avLst/>
+                    </a:prstGeom>
+                  </pic:spPr>
+                </pic:pic>
+              </a:graphicData>
+            </a:graphic>
+          </wp:inline>
+        </w:drawing>
+      </w:r>
+    </w:p>
+    <w:p>
+      <w:pPr>
+        <w:tabs>
+          <w:tab w:val="left" w:pos="1155"/>
+        </w:tabs>
+        <w:rPr>
+          <w:szCs w:val="28"/>
+        </w:rPr>
+      </w:pPr>
+    </w:p>
+    <w:p>
+      <w:pPr>
+        <w:tabs>
+          <w:tab w:val="left" w:pos="1155"/>
+        </w:tabs>
+        <w:rPr>
+          <w:szCs w:val="28"/>
+        </w:rPr>
+      </w:pPr>
+      <w:r>
+        <w:rPr>
+          <w:szCs w:val="28"/>
+        </w:rPr>
+        <w:t>Ejecuto</w:t>
+      </w:r>
+      <w:r>
+        <w:rPr>
+          <w:szCs w:val="28"/>
+        </w:rPr>
+        <w:t xml:space="preserve"> “SINCRONA”</w:t>
+      </w:r>
+    </w:p>
+    <w:p>
+      <w:pPr>
+        <w:tabs>
+          <w:tab w:val="left" w:pos="1155"/>
+        </w:tabs>
+        <w:rPr>
+          <w:szCs w:val="28"/>
+        </w:rPr>
+      </w:pPr>
+      <w:r>
+        <w:rPr>
+          <w:noProof/>
+        </w:rPr>
+        <w:drawing>
+          <wp:inline distT="0" distB="0" distL="0" distR="0" wp14:anchorId="359B6BBE" wp14:editId="26812CC5">
+            <wp:extent cx="5010150" cy="885825"/>
+            <wp:effectExtent l="0" t="0" r="0" b="9525"/>
+            <wp:docPr id="24" name="Imagen 24"/>
+            <wp:cNvGraphicFramePr>
+              <a:graphicFrameLocks xmlns:a="http://schemas.openxmlformats.org/drawingml/2006/main" noChangeAspect="1"/>
+            </wp:cNvGraphicFramePr>
+            <a:graphic xmlns:a="http://schemas.openxmlformats.org/drawingml/2006/main">
+              <a:graphicData uri="http://schemas.openxmlformats.org/drawingml/2006/picture">
+                <pic:pic xmlns:pic="http://schemas.openxmlformats.org/drawingml/2006/picture">
+                  <pic:nvPicPr>
+                    <pic:cNvPr id="1" name=""/>
+                    <pic:cNvPicPr/>
+                  </pic:nvPicPr>
+                  <pic:blipFill>
+                    <a:blip r:embed="rId27"/>
+                    <a:stretch>
+                      <a:fillRect/>
+                    </a:stretch>
+                  </pic:blipFill>
+                  <pic:spPr>
+                    <a:xfrm>
+                      <a:off x="0" y="0"/>
+                      <a:ext cx="5010150" cy="885825"/>
+                    </a:xfrm>
+                    <a:prstGeom prst="rect">
+                      <a:avLst/>
+                    </a:prstGeom>
+                  </pic:spPr>
+                </pic:pic>
+              </a:graphicData>
+            </a:graphic>
+          </wp:inline>
+        </w:drawing>
+      </w:r>
+    </w:p>
+    <w:p>
+      <w:pPr>
+        <w:tabs>
+          <w:tab w:val="left" w:pos="1155"/>
+        </w:tabs>
+        <w:rPr>
+          <w:szCs w:val="28"/>
+        </w:rPr>
+      </w:pPr>
+    </w:p>
+    <w:p>
+      <w:pPr>
+        <w:pBdr>
+          <w:top w:val="single" w:sz="4" w:space="1" w:color="auto"/>
+          <w:left w:val="single" w:sz="4" w:space="4" w:color="auto"/>
+          <w:bottom w:val="single" w:sz="4" w:space="1" w:color="auto"/>
+          <w:right w:val="single" w:sz="4" w:space="4" w:color="auto"/>
+        </w:pBdr>
+        <w:tabs>
+          <w:tab w:val="left" w:pos="1155"/>
+        </w:tabs>
+        <w:rPr>
+          <w:color w:val="FF0000"/>
+          <w:szCs w:val="28"/>
+        </w:rPr>
+      </w:pPr>
+      <w:r>
+        <w:rPr>
+          <w:szCs w:val="28"/>
+        </w:rPr>
+        <w:t xml:space="preserve">NOTA: la función (Síncrona) </w:t>
+      </w:r>
+      <w:r>
+        <w:rPr>
+          <w:color w:val="00B0F0"/>
+          <w:szCs w:val="28"/>
+        </w:rPr>
+        <w:t>readdirSync</w:t>
+      </w:r>
+      <w:r>
+        <w:rPr>
+          <w:szCs w:val="28"/>
+        </w:rPr>
+        <w:t xml:space="preserve"> Esto nos devuelve un </w:t>
+      </w:r>
+      <w:r>
+        <w:rPr>
+          <w:color w:val="FF0000"/>
+          <w:szCs w:val="28"/>
+        </w:rPr>
+        <w:t>array de string</w:t>
+      </w:r>
+    </w:p>
+    <w:p>
+      <w:pPr>
+        <w:tabs>
+          <w:tab w:val="left" w:pos="1155"/>
+        </w:tabs>
+        <w:rPr>
+          <w:szCs w:val="28"/>
+        </w:rPr>
+      </w:pPr>
+      <w:r>
+        <w:rPr>
+          <w:noProof/>
+          <w:szCs w:val="28"/>
+        </w:rPr>
+        <w:drawing>
+          <wp:inline distT="0" distB="0" distL="0" distR="0" wp14:anchorId="158C23AC" wp14:editId="56C75ED7">
+            <wp:extent cx="5394960" cy="2834640"/>
+            <wp:effectExtent l="0" t="0" r="0" b="3810"/>
+            <wp:docPr id="23" name="Imagen 23"/>
+            <wp:cNvGraphicFramePr>
+              <a:graphicFrameLocks xmlns:a="http://schemas.openxmlformats.org/drawingml/2006/main" noChangeAspect="1"/>
+            </wp:cNvGraphicFramePr>
+            <a:graphic xmlns:a="http://schemas.openxmlformats.org/drawingml/2006/main">
+              <a:graphicData uri="http://schemas.openxmlformats.org/drawingml/2006/picture">
+                <pic:pic xmlns:pic="http://schemas.openxmlformats.org/drawingml/2006/picture">
+                  <pic:nvPicPr>
+                    <pic:cNvPr id="0" name="Picture 2"/>
+                    <pic:cNvPicPr>
+                      <a:picLocks noChangeAspect="1" noChangeArrowheads="1"/>
+                    </pic:cNvPicPr>
+                  </pic:nvPicPr>
+                  <pic:blipFill>
+                    <a:blip r:embed="rId28">
+                      <a:extLst>
+                        <a:ext uri="{28A0092B-C50C-407E-A947-70E740481C1C}">
+                          <a14:useLocalDpi xmlns:a14="http://schemas.microsoft.com/office/drawing/2010/main" val="0"/>
+                        </a:ext>
+                      </a:extLst>
+                    </a:blip>
+                    <a:srcRect/>
+                    <a:stretch>
+                      <a:fillRect/>
+                    </a:stretch>
+                  </pic:blipFill>
+                  <pic:spPr bwMode="auto">
+                    <a:xfrm>
+                      <a:off x="0" y="0"/>
+                      <a:ext cx="5394960" cy="2834640"/>
+                    </a:xfrm>
+                    <a:prstGeom prst="rect">
+                      <a:avLst/>
+                    </a:prstGeom>
+                    <a:noFill/>
+                    <a:ln>
+                      <a:noFill/>
+                    </a:ln>
+                  </pic:spPr>
+                </pic:pic>
+              </a:graphicData>
+            </a:graphic>
+          </wp:inline>
+        </w:drawing>
+      </w:r>
+    </w:p>
+    <w:p>
+      <w:pPr>
+        <w:tabs>
+          <w:tab w:val="left" w:pos="1155"/>
+        </w:tabs>
+        <w:rPr>
+          <w:szCs w:val="28"/>
+        </w:rPr>
+      </w:pPr>
+    </w:p>
+    <w:p>
+      <w:pPr>
+        <w:tabs>
+          <w:tab w:val="left" w:pos="1155"/>
+        </w:tabs>
+        <w:rPr>
+          <w:szCs w:val="28"/>
+        </w:rPr>
+      </w:pPr>
+    </w:p>
+    <w:p>
+      <w:pPr>
+        <w:tabs>
+          <w:tab w:val="left" w:pos="1155"/>
+        </w:tabs>
+        <w:rPr>
+          <w:szCs w:val="28"/>
+        </w:rPr>
+      </w:pPr>
+    </w:p>
+    <w:p>
+      <w:pPr>
+        <w:tabs>
+          <w:tab w:val="left" w:pos="1155"/>
+        </w:tabs>
+        <w:rPr>
+          <w:szCs w:val="28"/>
+        </w:rPr>
+      </w:pPr>
+    </w:p>
+    <w:p>
+      <w:pPr>
+        <w:tabs>
+          <w:tab w:val="left" w:pos="1155"/>
+        </w:tabs>
+        <w:rPr>
+          <w:szCs w:val="28"/>
+        </w:rPr>
+      </w:pPr>
+    </w:p>
+    <w:p>
+      <w:pPr>
+        <w:tabs>
+          <w:tab w:val="left" w:pos="1155"/>
+        </w:tabs>
+        <w:rPr>
+          <w:szCs w:val="28"/>
+        </w:rPr>
+      </w:pPr>
+    </w:p>
+    <w:p>
+      <w:pPr>
+        <w:tabs>
+          <w:tab w:val="left" w:pos="1155"/>
+        </w:tabs>
+        <w:rPr>
+          <w:szCs w:val="28"/>
+        </w:rPr>
+      </w:pPr>
+    </w:p>
+    <w:p>
+      <w:pPr>
+        <w:tabs>
+          <w:tab w:val="left" w:pos="1155"/>
+        </w:tabs>
+        <w:rPr>
+          <w:szCs w:val="28"/>
+        </w:rPr>
+      </w:pPr>
+    </w:p>
+    <w:p>
+      <w:pPr>
+        <w:tabs>
+          <w:tab w:val="left" w:pos="1155"/>
+        </w:tabs>
+        <w:rPr>
+          <w:szCs w:val="28"/>
+        </w:rPr>
+      </w:pPr>
+    </w:p>
+    <w:p>
+      <w:pPr>
+        <w:tabs>
+          <w:tab w:val="left" w:pos="1155"/>
+        </w:tabs>
+        <w:rPr>
+          <w:szCs w:val="28"/>
+        </w:rPr>
+      </w:pPr>
+    </w:p>
+    <w:p>
+      <w:pPr>
+        <w:tabs>
+          <w:tab w:val="left" w:pos="1155"/>
+        </w:tabs>
+        <w:rPr>
+          <w:szCs w:val="28"/>
+        </w:rPr>
+      </w:pPr>
+    </w:p>
+    <w:p>
+      <w:pPr>
+        <w:tabs>
+          <w:tab w:val="left" w:pos="1155"/>
+        </w:tabs>
+        <w:rPr>
+          <w:szCs w:val="28"/>
+        </w:rPr>
+      </w:pPr>
+      <w:r>
+        <w:rPr>
+          <w:szCs w:val="28"/>
+        </w:rPr>
+        <w:t>Ejecuto “ASINCRONA”</w:t>
+      </w:r>
+    </w:p>
+    <w:p>
+      <w:pPr>
+        <w:tabs>
+          <w:tab w:val="left" w:pos="1155"/>
+        </w:tabs>
+        <w:rPr>
+          <w:szCs w:val="28"/>
+        </w:rPr>
+      </w:pPr>
+    </w:p>
+    <w:p>
+      <w:pPr>
+        <w:tabs>
+          <w:tab w:val="left" w:pos="1155"/>
+        </w:tabs>
+        <w:rPr>
+          <w:szCs w:val="28"/>
+        </w:rPr>
+      </w:pPr>
+      <w:r>
+        <w:rPr>
+          <w:noProof/>
+        </w:rPr>
+        <w:drawing>
+          <wp:inline distT="0" distB="0" distL="0" distR="0" wp14:anchorId="77B74EBE" wp14:editId="684F30EF">
+            <wp:extent cx="5400040" cy="1532255"/>
+            <wp:effectExtent l="0" t="0" r="0" b="0"/>
+            <wp:docPr id="25" name="Imagen 25"/>
+            <wp:cNvGraphicFramePr>
+              <a:graphicFrameLocks xmlns:a="http://schemas.openxmlformats.org/drawingml/2006/main" noChangeAspect="1"/>
+            </wp:cNvGraphicFramePr>
+            <a:graphic xmlns:a="http://schemas.openxmlformats.org/drawingml/2006/main">
+              <a:graphicData uri="http://schemas.openxmlformats.org/drawingml/2006/picture">
+                <pic:pic xmlns:pic="http://schemas.openxmlformats.org/drawingml/2006/picture">
+                  <pic:nvPicPr>
+                    <pic:cNvPr id="1" name=""/>
+                    <pic:cNvPicPr/>
+                  </pic:nvPicPr>
+                  <pic:blipFill>
+                    <a:blip r:embed="rId29"/>
+                    <a:stretch>
+                      <a:fillRect/>
+                    </a:stretch>
+                  </pic:blipFill>
+                  <pic:spPr>
+                    <a:xfrm>
+                      <a:off x="0" y="0"/>
+                      <a:ext cx="5400040" cy="1532255"/>
+                    </a:xfrm>
+                    <a:prstGeom prst="rect">
+                      <a:avLst/>
+                    </a:prstGeom>
+                  </pic:spPr>
+                </pic:pic>
+              </a:graphicData>
+            </a:graphic>
+          </wp:inline>
+        </w:drawing>
+      </w:r>
+    </w:p>
+    <w:p>
+      <w:pPr>
+        <w:tabs>
+          <w:tab w:val="left" w:pos="1155"/>
+        </w:tabs>
+        <w:rPr>
+          <w:szCs w:val="28"/>
+        </w:rPr>
+      </w:pPr>
+    </w:p>
+    <w:p>
+      <w:pPr>
+        <w:pBdr>
+          <w:top w:val="single" w:sz="4" w:space="1" w:color="auto"/>
+          <w:left w:val="single" w:sz="4" w:space="4" w:color="auto"/>
+          <w:bottom w:val="single" w:sz="4" w:space="1" w:color="auto"/>
+          <w:right w:val="single" w:sz="4" w:space="4" w:color="auto"/>
+        </w:pBdr>
+        <w:tabs>
+          <w:tab w:val="left" w:pos="1155"/>
+        </w:tabs>
+        <w:rPr>
+          <w:color w:val="FF0000"/>
+          <w:szCs w:val="28"/>
+        </w:rPr>
+      </w:pPr>
+      <w:r>
+        <w:rPr>
+          <w:szCs w:val="28"/>
+        </w:rPr>
+        <w:t xml:space="preserve">NOTA: la función (Asíncrona) </w:t>
+      </w:r>
+      <w:r>
+        <w:rPr>
+          <w:color w:val="00B0F0"/>
+          <w:szCs w:val="28"/>
+        </w:rPr>
+        <w:t>readdir</w:t>
+      </w:r>
+      <w:r>
+        <w:rPr>
+          <w:szCs w:val="28"/>
+        </w:rPr>
+        <w:t xml:space="preserve"> tiene un </w:t>
+      </w:r>
+      <w:r>
+        <w:rPr>
+          <w:color w:val="FF0000"/>
+          <w:szCs w:val="28"/>
+        </w:rPr>
+        <w:t>c</w:t>
+      </w:r>
+      <w:r>
+        <w:rPr>
+          <w:color w:val="FF0000"/>
+          <w:szCs w:val="28"/>
+        </w:rPr>
+        <w:t>allback (err, files)</w:t>
+      </w:r>
+      <w:r>
+        <w:rPr>
+          <w:szCs w:val="28"/>
+        </w:rPr>
+        <w:t xml:space="preserve"> y nos devuelve un </w:t>
+      </w:r>
+      <w:r>
+        <w:rPr>
+          <w:color w:val="FF0000"/>
+          <w:szCs w:val="28"/>
+        </w:rPr>
+        <w:t>array de string</w:t>
+      </w:r>
+    </w:p>
+    <w:p>
+      <w:pPr>
+        <w:tabs>
+          <w:tab w:val="left" w:pos="1155"/>
+        </w:tabs>
+        <w:rPr>
+          <w:szCs w:val="28"/>
+        </w:rPr>
+      </w:pPr>
+    </w:p>
+    <w:p>
+      <w:pPr>
+        <w:tabs>
+          <w:tab w:val="left" w:pos="1155"/>
+        </w:tabs>
+        <w:rPr>
+          <w:szCs w:val="28"/>
+        </w:rPr>
+      </w:pPr>
+      <w:r>
+        <w:rPr>
+          <w:noProof/>
+          <w:szCs w:val="28"/>
+        </w:rPr>
+        <w:drawing>
+          <wp:anchor distT="0" distB="0" distL="114300" distR="114300" simplePos="0" relativeHeight="251675648" behindDoc="0" locked="0" layoutInCell="1" allowOverlap="1" wp14:anchorId="7BB09FF1" wp14:editId="00EF9C76">
+            <wp:simplePos x="0" y="0"/>
+            <wp:positionH relativeFrom="column">
+              <wp:posOffset>-3810</wp:posOffset>
+            </wp:positionH>
+            <wp:positionV relativeFrom="paragraph">
+              <wp:posOffset>3810</wp:posOffset>
+            </wp:positionV>
+            <wp:extent cx="5400040" cy="2742565"/>
+            <wp:effectExtent l="0" t="0" r="0" b="635"/>
+            <wp:wrapSquare wrapText="bothSides"/>
+            <wp:docPr id="26" name="Imagen 26"/>
+            <wp:cNvGraphicFramePr>
+              <a:graphicFrameLocks xmlns:a="http://schemas.openxmlformats.org/drawingml/2006/main" noChangeAspect="1"/>
+            </wp:cNvGraphicFramePr>
+            <a:graphic xmlns:a="http://schemas.openxmlformats.org/drawingml/2006/main">
+              <a:graphicData uri="http://schemas.openxmlformats.org/drawingml/2006/picture">
+                <pic:pic xmlns:pic="http://schemas.openxmlformats.org/drawingml/2006/picture">
+                  <pic:nvPicPr>
+                    <pic:cNvPr id="0" name="Picture 3"/>
+                    <pic:cNvPicPr>
+                      <a:picLocks noChangeAspect="1" noChangeArrowheads="1"/>
+                    </pic:cNvPicPr>
+                  </pic:nvPicPr>
+                  <pic:blipFill>
+                    <a:blip r:embed="rId30">
+                      <a:extLst>
+                        <a:ext uri="{28A0092B-C50C-407E-A947-70E740481C1C}">
+                          <a14:useLocalDpi xmlns:a14="http://schemas.microsoft.com/office/drawing/2010/main" val="0"/>
+                        </a:ext>
+                      </a:extLst>
+                    </a:blip>
+                    <a:srcRect/>
+                    <a:stretch>
+                      <a:fillRect/>
+                    </a:stretch>
+                  </pic:blipFill>
+                  <pic:spPr bwMode="auto">
+                    <a:xfrm>
+                      <a:off x="0" y="0"/>
+                      <a:ext cx="5400040" cy="2742565"/>
+                    </a:xfrm>
+                    <a:prstGeom prst="rect">
+                      <a:avLst/>
+                    </a:prstGeom>
+                    <a:noFill/>
+                    <a:ln>
+                      <a:noFill/>
+                    </a:ln>
+                  </pic:spPr>
+                </pic:pic>
+              </a:graphicData>
+            </a:graphic>
+            <wp14:sizeRelH relativeFrom="page">
+              <wp14:pctWidth>0</wp14:pctWidth>
+            </wp14:sizeRelH>
+            <wp14:sizeRelV relativeFrom="page">
+              <wp14:pctHeight>0</wp14:pctHeight>
+            </wp14:sizeRelV>
+          </wp:anchor>
+        </w:drawing>
+      </w:r>
+    </w:p>
+    <w:p>
+      <w:pPr>
+        <w:tabs>
+          <w:tab w:val="left" w:pos="1155"/>
+        </w:tabs>
+        <w:rPr>
+          <w:szCs w:val="28"/>
+        </w:rPr>
+      </w:pPr>
+      <w:r>
+        <w:rPr>
+          <w:szCs w:val="28"/>
+        </w:rPr>
+        <w:tab/>
+      </w:r>
+    </w:p>
+    <w:p>
+      <w:pPr>
+        <w:tabs>
+          <w:tab w:val="left" w:pos="1155"/>
+        </w:tabs>
+        <w:rPr>
+          <w:szCs w:val="28"/>
+        </w:rPr>
+      </w:pPr>
+    </w:p>
+    <w:p>
+      <w:pPr>
+        <w:tabs>
+          <w:tab w:val="left" w:pos="1155"/>
+        </w:tabs>
+        <w:rPr>
+          <w:szCs w:val="28"/>
+        </w:rPr>
+      </w:pPr>
+    </w:p>
+    <w:p>
+      <w:pPr>
+        <w:tabs>
+          <w:tab w:val="left" w:pos="1155"/>
+        </w:tabs>
+        <w:rPr>
+          <w:szCs w:val="28"/>
+        </w:rPr>
+      </w:pPr>
+    </w:p>
+    <w:p>
+      <w:pPr>
+        <w:tabs>
+          <w:tab w:val="left" w:pos="1155"/>
+        </w:tabs>
+        <w:rPr>
+          <w:szCs w:val="28"/>
+        </w:rPr>
+      </w:pPr>
+    </w:p>
+    <w:p>
+      <w:pPr>
+        <w:tabs>
+          <w:tab w:val="left" w:pos="1155"/>
+        </w:tabs>
+        <w:rPr>
+          <w:szCs w:val="28"/>
+        </w:rPr>
+      </w:pPr>
+    </w:p>
+    <w:p>
+      <w:pPr>
+        <w:tabs>
+          <w:tab w:val="left" w:pos="1155"/>
+        </w:tabs>
+        <w:rPr>
+          <w:szCs w:val="28"/>
+        </w:rPr>
+      </w:pPr>
+      <w:r>
+        <w:rPr>
+          <w:szCs w:val="28"/>
+        </w:rPr>
+        <w:lastRenderedPageBreak/>
+        <w:t>Promesas</w:t>
+      </w:r>
+    </w:p>
+    <w:p>
+      <w:pPr>
+        <w:tabs>
+          <w:tab w:val="left" w:pos="1155"/>
+        </w:tabs>
+        <w:rPr>
+          <w:color w:val="0070C0"/>
+          <w:szCs w:val="28"/>
+        </w:rPr>
+      </w:pPr>
+      <w:r>
+        <w:rPr>
+          <w:color w:val="0070C0"/>
+          <w:szCs w:val="28"/>
+        </w:rPr>
+        <w:t>*TRABAJAR CON LA MANIPULACIÓN DE ARCHIVOS*</w:t>
+      </w:r>
+    </w:p>
+    <w:p>
+      <w:pPr>
+        <w:tabs>
+          <w:tab w:val="left" w:pos="1155"/>
+        </w:tabs>
+        <w:rPr>
+          <w:szCs w:val="28"/>
+        </w:rPr>
+      </w:pPr>
+    </w:p>
+    <w:p>
+      <w:pPr>
+        <w:tabs>
+          <w:tab w:val="left" w:pos="1155"/>
+        </w:tabs>
+        <w:rPr>
+          <w:szCs w:val="28"/>
+        </w:rPr>
+      </w:pPr>
+      <w:r>
+        <w:rPr>
+          <w:szCs w:val="28"/>
+        </w:rPr>
+        <w:t>Requiero la librería propia de promesas.</w:t>
+      </w:r>
+    </w:p>
+    <w:p>
+      <w:pPr>
+        <w:tabs>
+          <w:tab w:val="left" w:pos="1155"/>
+        </w:tabs>
+        <w:rPr>
+          <w:szCs w:val="28"/>
+        </w:rPr>
+      </w:pPr>
+      <w:r>
+        <w:rPr>
+          <w:noProof/>
+        </w:rPr>
+        <w:drawing>
+          <wp:inline distT="0" distB="0" distL="0" distR="0" wp14:anchorId="47722D2D" wp14:editId="023BF503">
+            <wp:extent cx="4381500" cy="285750"/>
+            <wp:effectExtent l="0" t="0" r="0" b="0"/>
+            <wp:docPr id="27" name="Imagen 27"/>
+            <wp:cNvGraphicFramePr>
+              <a:graphicFrameLocks xmlns:a="http://schemas.openxmlformats.org/drawingml/2006/main" noChangeAspect="1"/>
+            </wp:cNvGraphicFramePr>
+            <a:graphic xmlns:a="http://schemas.openxmlformats.org/drawingml/2006/main">
+              <a:graphicData uri="http://schemas.openxmlformats.org/drawingml/2006/picture">
+                <pic:pic xmlns:pic="http://schemas.openxmlformats.org/drawingml/2006/picture">
+                  <pic:nvPicPr>
+                    <pic:cNvPr id="1" name=""/>
+                    <pic:cNvPicPr/>
+                  </pic:nvPicPr>
+                  <pic:blipFill>
+                    <a:blip r:embed="rId31"/>
+                    <a:stretch>
+                      <a:fillRect/>
+                    </a:stretch>
+                  </pic:blipFill>
+                  <pic:spPr>
+                    <a:xfrm>
+                      <a:off x="0" y="0"/>
+                      <a:ext cx="4381500" cy="285750"/>
+                    </a:xfrm>
+                    <a:prstGeom prst="rect">
+                      <a:avLst/>
+                    </a:prstGeom>
+                  </pic:spPr>
+                </pic:pic>
+              </a:graphicData>
+            </a:graphic>
+          </wp:inline>
+        </w:drawing>
+      </w:r>
+    </w:p>
+    <w:p>
+      <w:pPr>
+        <w:tabs>
+          <w:tab w:val="left" w:pos="1155"/>
+        </w:tabs>
+        <w:rPr>
+          <w:szCs w:val="28"/>
+        </w:rPr>
+      </w:pPr>
+    </w:p>
+    <w:p>
+      <w:pPr>
+        <w:tabs>
+          <w:tab w:val="left" w:pos="1155"/>
+        </w:tabs>
+        <w:rPr>
+          <w:szCs w:val="28"/>
+        </w:rPr>
+      </w:pPr>
+      <w:r>
+        <w:rPr>
+          <w:szCs w:val="28"/>
+        </w:rPr>
+        <w:t>Ejecuto</w:t>
+      </w:r>
+    </w:p>
+    <w:p>
+      <w:pPr>
+        <w:tabs>
+          <w:tab w:val="left" w:pos="1155"/>
+        </w:tabs>
+        <w:rPr>
+          <w:szCs w:val="28"/>
+        </w:rPr>
+      </w:pPr>
+    </w:p>
+    <w:p>
+      <w:pPr>
+        <w:tabs>
+          <w:tab w:val="left" w:pos="1155"/>
+        </w:tabs>
+        <w:rPr>
+          <w:noProof/>
+        </w:rPr>
+      </w:pPr>
+      <w:r>
+        <w:rPr>
+          <w:noProof/>
+        </w:rPr>
+        <w:drawing>
+          <wp:inline distT="0" distB="0" distL="0" distR="0" wp14:anchorId="6DD3C792" wp14:editId="709C28DE">
+            <wp:extent cx="4648200" cy="2333625"/>
+            <wp:effectExtent l="0" t="0" r="0" b="9525"/>
+            <wp:docPr id="28" name="Imagen 28"/>
+            <wp:cNvGraphicFramePr>
+              <a:graphicFrameLocks xmlns:a="http://schemas.openxmlformats.org/drawingml/2006/main" noChangeAspect="1"/>
+            </wp:cNvGraphicFramePr>
+            <a:graphic xmlns:a="http://schemas.openxmlformats.org/drawingml/2006/main">
+              <a:graphicData uri="http://schemas.openxmlformats.org/drawingml/2006/picture">
+                <pic:pic xmlns:pic="http://schemas.openxmlformats.org/drawingml/2006/picture">
+                  <pic:nvPicPr>
+                    <pic:cNvPr id="1" name=""/>
+                    <pic:cNvPicPr/>
+                  </pic:nvPicPr>
+                  <pic:blipFill>
+                    <a:blip r:embed="rId32"/>
+                    <a:stretch>
+                      <a:fillRect/>
+                    </a:stretch>
+                  </pic:blipFill>
+                  <pic:spPr>
+                    <a:xfrm>
+                      <a:off x="0" y="0"/>
+                      <a:ext cx="4648200" cy="2333625"/>
+                    </a:xfrm>
+                    <a:prstGeom prst="rect">
+                      <a:avLst/>
+                    </a:prstGeom>
+                  </pic:spPr>
+                </pic:pic>
+              </a:graphicData>
+            </a:graphic>
+          </wp:inline>
+        </w:drawing>
+      </w:r>
+    </w:p>
+    <w:p>
+      <w:pPr>
+        <w:tabs>
+          <w:tab w:val="left" w:pos="1155"/>
+        </w:tabs>
+        <w:rPr>
+          <w:szCs w:val="28"/>
+        </w:rPr>
+      </w:pPr>
+    </w:p>
+    <w:p>
+      <w:pPr>
+        <w:pBdr>
+          <w:top w:val="single" w:sz="4" w:space="1" w:color="auto"/>
+          <w:left w:val="single" w:sz="4" w:space="4" w:color="auto"/>
+          <w:bottom w:val="single" w:sz="4" w:space="1" w:color="auto"/>
+          <w:right w:val="single" w:sz="4" w:space="4" w:color="auto"/>
+        </w:pBdr>
+        <w:tabs>
+          <w:tab w:val="left" w:pos="1155"/>
+        </w:tabs>
+        <w:rPr>
+          <w:szCs w:val="28"/>
+        </w:rPr>
+      </w:pPr>
+      <w:r>
+        <w:rPr>
+          <w:szCs w:val="28"/>
+        </w:rPr>
+        <w:t>NOTA: como lo voy a ejecutar con promesa, es lo mismo pero con el proceso de promesa.</w:t>
+      </w:r>
+    </w:p>
+    <w:p>
+      <w:pPr>
+        <w:pBdr>
+          <w:top w:val="single" w:sz="4" w:space="1" w:color="auto"/>
+          <w:left w:val="single" w:sz="4" w:space="4" w:color="auto"/>
+          <w:bottom w:val="single" w:sz="4" w:space="1" w:color="auto"/>
+          <w:right w:val="single" w:sz="4" w:space="4" w:color="auto"/>
+        </w:pBdr>
+        <w:tabs>
+          <w:tab w:val="left" w:pos="1155"/>
+        </w:tabs>
+        <w:rPr>
+          <w:szCs w:val="28"/>
+        </w:rPr>
+      </w:pPr>
+      <w:r>
+        <w:rPr>
+          <w:color w:val="FF0000"/>
+          <w:szCs w:val="28"/>
+        </w:rPr>
+        <w:t xml:space="preserve">.then() </w:t>
+      </w:r>
+      <w:r>
+        <w:rPr>
+          <w:szCs w:val="28"/>
+        </w:rPr>
+        <w:t>-&gt; Si se resuelve</w:t>
+      </w:r>
+    </w:p>
+    <w:p>
+      <w:pPr>
+        <w:pBdr>
+          <w:top w:val="single" w:sz="4" w:space="1" w:color="auto"/>
+          <w:left w:val="single" w:sz="4" w:space="4" w:color="auto"/>
+          <w:bottom w:val="single" w:sz="4" w:space="1" w:color="auto"/>
+          <w:right w:val="single" w:sz="4" w:space="4" w:color="auto"/>
+        </w:pBdr>
+        <w:tabs>
+          <w:tab w:val="left" w:pos="1155"/>
+        </w:tabs>
+        <w:rPr>
+          <w:szCs w:val="28"/>
+        </w:rPr>
+      </w:pPr>
+      <w:r>
+        <w:rPr>
+          <w:color w:val="FF0000"/>
+          <w:szCs w:val="28"/>
+        </w:rPr>
+        <w:t xml:space="preserve">.catch() </w:t>
+      </w:r>
+      <w:r>
+        <w:rPr>
+          <w:szCs w:val="28"/>
+        </w:rPr>
+        <w:t>-&gt; Si no se resuelve</w:t>
+      </w:r>
+    </w:p>
+    <w:p>
+      <w:pPr>
+        <w:tabs>
+          <w:tab w:val="left" w:pos="1155"/>
+        </w:tabs>
+        <w:rPr>
+          <w:szCs w:val="28"/>
+        </w:rPr>
+      </w:pPr>
+    </w:p>
+    <w:p>
+      <w:pPr>
+        <w:tabs>
+          <w:tab w:val="left" w:pos="1155"/>
+        </w:tabs>
+        <w:rPr>
+          <w:szCs w:val="28"/>
+        </w:rPr>
+      </w:pPr>
+    </w:p>
+    <w:p>
+      <w:pPr>
+        <w:tabs>
+          <w:tab w:val="left" w:pos="1155"/>
+        </w:tabs>
+        <w:rPr>
+          <w:szCs w:val="28"/>
+        </w:rPr>
+      </w:pPr>
+    </w:p>
+    <w:p>
+      <w:pPr>
+        <w:tabs>
+          <w:tab w:val="left" w:pos="1155"/>
+        </w:tabs>
+        <w:rPr>
+          <w:szCs w:val="28"/>
+        </w:rPr>
+      </w:pPr>
+    </w:p>
+    <w:p>
+      <w:pPr>
+        <w:tabs>
+          <w:tab w:val="left" w:pos="1155"/>
+        </w:tabs>
+        <w:rPr>
+          <w:szCs w:val="28"/>
+        </w:rPr>
+      </w:pPr>
+    </w:p>
+    <w:p>
+      <w:pPr>
+        <w:tabs>
+          <w:tab w:val="left" w:pos="1155"/>
+        </w:tabs>
+        <w:rPr>
+          <w:szCs w:val="28"/>
+        </w:rPr>
+      </w:pPr>
+    </w:p>
+    <w:p>
+      <w:pPr>
+        <w:tabs>
+          <w:tab w:val="left" w:pos="1155"/>
+        </w:tabs>
+        <w:rPr>
+          <w:szCs w:val="28"/>
+        </w:rPr>
+      </w:pPr>
+    </w:p>
+    <w:p>
+      <w:pPr>
+        <w:tabs>
+          <w:tab w:val="left" w:pos="1155"/>
+        </w:tabs>
+        <w:rPr>
+          <w:szCs w:val="28"/>
+        </w:rPr>
+      </w:pPr>
+      <w:r>
+        <w:rPr>
+          <w:szCs w:val="28"/>
+        </w:rPr>
+        <w:lastRenderedPageBreak/>
+        <w:t>REPASO DE CALLBACK</w:t>
+      </w:r>
+    </w:p>
+    <w:p>
+      <w:pPr>
+        <w:pBdr>
+          <w:top w:val="single" w:sz="4" w:space="1" w:color="auto"/>
+          <w:left w:val="single" w:sz="4" w:space="4" w:color="auto"/>
+          <w:bottom w:val="single" w:sz="4" w:space="1" w:color="auto"/>
+          <w:right w:val="single" w:sz="4" w:space="4" w:color="auto"/>
+        </w:pBdr>
+        <w:tabs>
+          <w:tab w:val="left" w:pos="1155"/>
+        </w:tabs>
+        <w:rPr>
+          <w:color w:val="FF0000"/>
+          <w:szCs w:val="28"/>
+        </w:rPr>
+      </w:pPr>
+      <w:r>
+        <w:rPr>
+          <w:szCs w:val="28"/>
+        </w:rPr>
+        <w:t xml:space="preserve">Es una </w:t>
+      </w:r>
+      <w:r>
+        <w:rPr>
+          <w:color w:val="FF0000"/>
+          <w:szCs w:val="28"/>
+        </w:rPr>
+        <w:t>función</w:t>
+      </w:r>
+      <w:r>
+        <w:rPr>
+          <w:szCs w:val="28"/>
+        </w:rPr>
+        <w:t xml:space="preserve"> que nosotros pasamos por parámetro en la </w:t>
+      </w:r>
+      <w:r>
+        <w:rPr>
+          <w:color w:val="FF0000"/>
+          <w:szCs w:val="28"/>
+        </w:rPr>
+        <w:t>ejecución de otra función.</w:t>
+      </w:r>
+    </w:p>
+    <w:p>
+      <w:pPr>
+        <w:tabs>
+          <w:tab w:val="left" w:pos="1155"/>
+        </w:tabs>
+        <w:rPr>
+          <w:szCs w:val="28"/>
+        </w:rPr>
+      </w:pPr>
+    </w:p>
+    <w:p>
+      <w:pPr>
+        <w:tabs>
+          <w:tab w:val="left" w:pos="1155"/>
+        </w:tabs>
+        <w:rPr>
+          <w:szCs w:val="28"/>
+        </w:rPr>
+      </w:pPr>
+    </w:p>
+    <w:p>
+      <w:pPr>
+        <w:tabs>
+          <w:tab w:val="left" w:pos="1155"/>
+        </w:tabs>
+        <w:rPr>
+          <w:szCs w:val="28"/>
+        </w:rPr>
+      </w:pPr>
+    </w:p>
+    <w:p>
+      <w:pPr>
+        <w:tabs>
+          <w:tab w:val="left" w:pos="1155"/>
+        </w:tabs>
+        <w:rPr>
+          <w:szCs w:val="28"/>
+        </w:rPr>
+      </w:pPr>
+    </w:p>
+    <w:p>
+      <w:pPr>
+        <w:tabs>
+          <w:tab w:val="left" w:pos="1155"/>
+        </w:tabs>
+        <w:rPr>
+          <w:szCs w:val="28"/>
+        </w:rPr>
+      </w:pPr>
+    </w:p>
+    <w:p>
+      <w:pPr>
+        <w:tabs>
+          <w:tab w:val="left" w:pos="1155"/>
+        </w:tabs>
+        <w:rPr>
+          <w:szCs w:val="28"/>
+        </w:rPr>
+      </w:pPr>
+    </w:p>
+    <w:p>
+      <w:pPr>
+        <w:tabs>
+          <w:tab w:val="left" w:pos="1155"/>
+        </w:tabs>
+        <w:rPr>
+          <w:szCs w:val="28"/>
+        </w:rPr>
+      </w:pPr>
+    </w:p>
+    <w:p>
+      <w:pPr>
+        <w:tabs>
+          <w:tab w:val="left" w:pos="1155"/>
+        </w:tabs>
+        <w:rPr>
+          <w:szCs w:val="28"/>
+        </w:rPr>
+      </w:pPr>
+    </w:p>
+    <w:p>
+      <w:pPr>
+        <w:tabs>
+          <w:tab w:val="left" w:pos="1155"/>
+        </w:tabs>
+        <w:rPr>
+          <w:szCs w:val="28"/>
+        </w:rPr>
+      </w:pPr>
+    </w:p>
+    <w:p>
+      <w:pPr>
+        <w:tabs>
+          <w:tab w:val="left" w:pos="1155"/>
+        </w:tabs>
+        <w:rPr>
+          <w:szCs w:val="28"/>
+        </w:rPr>
+      </w:pPr>
+    </w:p>
+    <w:p>
+      <w:pPr>
+        <w:tabs>
+          <w:tab w:val="left" w:pos="1155"/>
+        </w:tabs>
+        <w:rPr>
+          <w:szCs w:val="28"/>
+        </w:rPr>
+      </w:pPr>
+    </w:p>
+    <w:p>
+      <w:pPr>
+        <w:tabs>
+          <w:tab w:val="left" w:pos="1155"/>
+        </w:tabs>
+        <w:rPr>
+          <w:szCs w:val="28"/>
+        </w:rPr>
+      </w:pPr>
+    </w:p>
+    <w:p>
+      <w:pPr>
+        <w:tabs>
+          <w:tab w:val="left" w:pos="1155"/>
+        </w:tabs>
+        <w:rPr>
+          <w:szCs w:val="28"/>
+        </w:rPr>
+      </w:pPr>
+    </w:p>
+    <w:p>
+      <w:pPr>
+        <w:tabs>
+          <w:tab w:val="left" w:pos="1155"/>
+        </w:tabs>
+        <w:rPr>
+          <w:szCs w:val="28"/>
+        </w:rPr>
+      </w:pPr>
+    </w:p>
+    <w:p>
+      <w:pPr>
+        <w:tabs>
+          <w:tab w:val="left" w:pos="1155"/>
+        </w:tabs>
+        <w:rPr>
+          <w:szCs w:val="28"/>
+        </w:rPr>
+      </w:pPr>
+    </w:p>
+    <w:p>
+      <w:pPr>
+        <w:tabs>
+          <w:tab w:val="left" w:pos="1155"/>
+        </w:tabs>
+        <w:rPr>
+          <w:szCs w:val="28"/>
+        </w:rPr>
+      </w:pPr>
+    </w:p>
+    <w:p>
+      <w:pPr>
+        <w:tabs>
+          <w:tab w:val="left" w:pos="1155"/>
+        </w:tabs>
+        <w:rPr>
+          <w:szCs w:val="28"/>
+        </w:rPr>
+      </w:pPr>
+    </w:p>
+    <w:p>
+      <w:pPr>
+        <w:tabs>
+          <w:tab w:val="left" w:pos="1155"/>
+        </w:tabs>
+        <w:rPr>
+          <w:szCs w:val="28"/>
+        </w:rPr>
+      </w:pPr>
+    </w:p>
+    <w:p>
+      <w:pPr>
+        <w:tabs>
+          <w:tab w:val="left" w:pos="1155"/>
+        </w:tabs>
+        <w:rPr>
+          <w:szCs w:val="28"/>
+        </w:rPr>
+      </w:pPr>
+    </w:p>
+    <w:p>
+      <w:pPr>
+        <w:tabs>
+          <w:tab w:val="left" w:pos="1155"/>
+        </w:tabs>
+        <w:rPr>
+          <w:szCs w:val="28"/>
+        </w:rPr>
+      </w:pPr>
+    </w:p>
+    <w:p>
+      <w:pPr>
+        <w:tabs>
+          <w:tab w:val="left" w:pos="1155"/>
+        </w:tabs>
+        <w:rPr>
+          <w:szCs w:val="28"/>
+        </w:rPr>
+      </w:pPr>
+    </w:p>
+    <w:p>
+      <w:pPr>
+        <w:tabs>
+          <w:tab w:val="left" w:pos="1155"/>
+        </w:tabs>
+        <w:rPr>
+          <w:szCs w:val="28"/>
+        </w:rPr>
+      </w:pPr>
+    </w:p>
+    <w:p>
+      <w:pPr>
+        <w:tabs>
+          <w:tab w:val="left" w:pos="1155"/>
+        </w:tabs>
+        <w:rPr>
+          <w:szCs w:val="28"/>
+        </w:rPr>
+      </w:pPr>
+    </w:p>
+    <w:p>
+      <w:pPr>
+        <w:tabs>
+          <w:tab w:val="left" w:pos="1155"/>
+        </w:tabs>
+        <w:rPr>
+          <w:szCs w:val="28"/>
+        </w:rPr>
+      </w:pPr>
+    </w:p>
+    <w:p>
+      <w:pPr>
+        <w:rPr>
+          <w:color w:val="7030A0"/>
+        </w:rPr>
+      </w:pPr>
+      <w:r>
+        <w:rPr>
+          <w:color w:val="7030A0"/>
+        </w:rPr>
+        <w:lastRenderedPageBreak/>
+        <w:t>PROMESAS</w:t>
+      </w:r>
+    </w:p>
+    <w:p>
+      <w:pPr>
+        <w:pBdr>
+          <w:top w:val="single" w:sz="4" w:space="1" w:color="auto"/>
+          <w:left w:val="single" w:sz="4" w:space="4" w:color="auto"/>
+          <w:bottom w:val="single" w:sz="4" w:space="1" w:color="auto"/>
+          <w:right w:val="single" w:sz="4" w:space="4" w:color="auto"/>
+        </w:pBdr>
+        <w:jc w:val="center"/>
+      </w:pPr>
+      <w:r>
+        <w:t>Las promesas siempre tienen la misma gestión</w:t>
+      </w:r>
+    </w:p>
+    <w:p/>
+    <w:p>
+      <w:pPr>
+        <w:pStyle w:val="Prrafodelista"/>
+        <w:numPr>
+          <w:ilvl w:val="1"/>
+          <w:numId w:val="16"/>
+        </w:numPr>
+      </w:pPr>
+      <w:r>
+        <w:t>¿Cómo g</w:t>
+      </w:r>
+      <w:r>
+        <w:t>estionarlo</w:t>
+      </w:r>
+      <w:r>
+        <w:t>?</w:t>
+      </w:r>
+    </w:p>
+    <w:p>
+      <w:r>
+        <w:t xml:space="preserve">.THEN </w:t>
+      </w:r>
+    </w:p>
+    <w:p>
+      <w:r>
+        <w:t>.CATCH</w:t>
+      </w:r>
+    </w:p>
+    <w:p/>
+    <w:p>
+      <w:pPr>
+        <w:tabs>
+          <w:tab w:val="left" w:pos="3480"/>
+        </w:tabs>
+      </w:pPr>
+      <w:r>
+        <w:t xml:space="preserve">O </w:t>
+      </w:r>
+      <w:r>
+        <w:rPr>
+          <w:color w:val="FF0000"/>
+        </w:rPr>
+        <w:t>Async Await</w:t>
+      </w:r>
+    </w:p>
+    <w:p>
+      <w:pPr>
+        <w:tabs>
+          <w:tab w:val="left" w:pos="3480"/>
+        </w:tabs>
+      </w:pPr>
+      <w:r>
+        <w:t>.try</w:t>
+      </w:r>
+    </w:p>
+    <w:p>
+      <w:pPr>
+        <w:tabs>
+          <w:tab w:val="left" w:pos="3480"/>
+        </w:tabs>
+      </w:pPr>
+      <w:r>
+        <w:t>.catch</w:t>
+      </w:r>
+    </w:p>
+    <w:p>
+      <w:pPr>
+        <w:tabs>
+          <w:tab w:val="left" w:pos="3480"/>
+        </w:tabs>
+      </w:pPr>
+    </w:p>
+    <w:p>
+      <w:pPr>
+        <w:tabs>
+          <w:tab w:val="left" w:pos="3480"/>
+        </w:tabs>
+      </w:pPr>
+      <w:r>
+        <w:t xml:space="preserve">LIBRERIAS </w:t>
+      </w:r>
+    </w:p>
+    <w:p>
+      <w:pPr>
+        <w:tabs>
+          <w:tab w:val="left" w:pos="3480"/>
+        </w:tabs>
+      </w:pPr>
+      <w:r>
+        <w:t>Cualquier librería que queramos utilizar, lo primero de todo es requerir</w:t>
+      </w:r>
+    </w:p>
+    <w:p>
+      <w:pPr>
+        <w:tabs>
+          <w:tab w:val="left" w:pos="3480"/>
+        </w:tabs>
+      </w:pPr>
+    </w:p>
+    <w:p>
+      <w:pPr>
+        <w:tabs>
+          <w:tab w:val="left" w:pos="3480"/>
+        </w:tabs>
+      </w:pPr>
+    </w:p>
+    <w:p>
+      <w:pPr>
+        <w:tabs>
+          <w:tab w:val="left" w:pos="3480"/>
+        </w:tabs>
+        <w:jc w:val="center"/>
+      </w:pPr>
+      <w:r>
+        <w:rPr>
+          <w:highlight w:val="darkGray"/>
+        </w:rPr>
+        <w:t>const fs = require(‘fs’);</w:t>
+      </w:r>
+    </w:p>
+    <w:p>
+      <w:pPr>
+        <w:tabs>
+          <w:tab w:val="left" w:pos="3480"/>
+        </w:tabs>
+        <w:rPr>
+          <w:color w:val="FF0000"/>
+        </w:rPr>
+      </w:pPr>
+    </w:p>
+    <w:p>
+      <w:pPr>
+        <w:tabs>
+          <w:tab w:val="left" w:pos="3480"/>
+        </w:tabs>
+        <w:rPr>
+          <w:color w:val="FF0000"/>
+        </w:rPr>
+      </w:pPr>
+    </w:p>
+    <w:p>
+      <w:pPr>
+        <w:pBdr>
+          <w:top w:val="single" w:sz="4" w:space="1" w:color="auto"/>
+          <w:left w:val="single" w:sz="4" w:space="4" w:color="auto"/>
+          <w:bottom w:val="single" w:sz="4" w:space="1" w:color="auto"/>
+          <w:right w:val="single" w:sz="4" w:space="4" w:color="auto"/>
+        </w:pBdr>
+        <w:tabs>
+          <w:tab w:val="left" w:pos="3480"/>
+        </w:tabs>
+      </w:pPr>
+      <w:r>
+        <w:rPr>
+          <w:color w:val="FF0000"/>
+        </w:rPr>
+        <w:t>IMPORTANTE:</w:t>
+      </w:r>
+      <w:r>
+        <w:t xml:space="preserve"> Siempre que se una función o método </w:t>
+      </w:r>
+      <w:r>
+        <w:rPr>
+          <w:color w:val="FF0000"/>
+        </w:rPr>
+        <w:t>SINCRONO</w:t>
+      </w:r>
+      <w:r>
+        <w:t xml:space="preserve"> hay que meterlo en una variable.</w:t>
+      </w:r>
+    </w:p>
+    <w:p>
+      <w:pPr>
+        <w:tabs>
+          <w:tab w:val="left" w:pos="3480"/>
+        </w:tabs>
+      </w:pPr>
+    </w:p>
+    <w:p>
+      <w:pPr>
+        <w:tabs>
+          <w:tab w:val="left" w:pos="3480"/>
+        </w:tabs>
+      </w:pPr>
+      <w:r>
+        <w:t xml:space="preserve">Requerir la librería para utilizar </w:t>
+      </w:r>
+      <w:r>
+        <w:t>promesas</w:t>
+      </w:r>
+    </w:p>
+    <w:p>
+      <w:pPr>
+        <w:shd w:val="clear" w:color="auto" w:fill="232323"/>
+        <w:spacing w:after="0" w:line="285" w:lineRule="atLeast"/>
+        <w:rPr>
+          <w:rFonts w:eastAsia="Times New Roman" w:cs="Times New Roman"/>
+          <w:b w:val="0"/>
+          <w:color w:val="EEFFFF"/>
+          <w:sz w:val="21"/>
+          <w:szCs w:val="21"/>
+          <w:lang w:eastAsia="es-ES"/>
+        </w:rPr>
+      </w:pPr>
+      <w:r>
+        <w:rPr>
+          <w:rFonts w:eastAsia="Times New Roman" w:cs="Times New Roman"/>
+          <w:b w:val="0"/>
+          <w:color w:val="C792EA"/>
+          <w:sz w:val="21"/>
+          <w:szCs w:val="21"/>
+          <w:lang w:eastAsia="es-ES"/>
+        </w:rPr>
+        <w:t>const</w:t>
+      </w:r>
+      <w:r>
+        <w:rPr>
+          <w:rFonts w:eastAsia="Times New Roman" w:cs="Times New Roman"/>
+          <w:b w:val="0"/>
+          <w:color w:val="EEFFFF"/>
+          <w:sz w:val="21"/>
+          <w:szCs w:val="21"/>
+          <w:lang w:eastAsia="es-ES"/>
+        </w:rPr>
+        <w:t xml:space="preserve"> </w:t>
+      </w:r>
+      <w:r>
+        <w:rPr>
+          <w:rFonts w:eastAsia="Times New Roman" w:cs="Times New Roman"/>
+          <w:b w:val="0"/>
+          <w:color w:val="FF536B"/>
+          <w:sz w:val="21"/>
+          <w:szCs w:val="21"/>
+          <w:lang w:eastAsia="es-ES"/>
+        </w:rPr>
+        <w:t>fsPromise</w:t>
+      </w:r>
+      <w:r>
+        <w:rPr>
+          <w:rFonts w:eastAsia="Times New Roman" w:cs="Times New Roman"/>
+          <w:b w:val="0"/>
+          <w:color w:val="EEFFFF"/>
+          <w:sz w:val="21"/>
+          <w:szCs w:val="21"/>
+          <w:lang w:eastAsia="es-ES"/>
+        </w:rPr>
+        <w:t xml:space="preserve"> = </w:t>
+      </w:r>
+      <w:r>
+        <w:rPr>
+          <w:rFonts w:eastAsia="Times New Roman" w:cs="Times New Roman"/>
+          <w:b w:val="0"/>
+          <w:i/>
+          <w:iCs/>
+          <w:color w:val="99FFCC"/>
+          <w:sz w:val="21"/>
+          <w:szCs w:val="21"/>
+          <w:lang w:eastAsia="es-ES"/>
+        </w:rPr>
+        <w:t>require</w:t>
+      </w:r>
+      <w:r>
+        <w:rPr>
+          <w:rFonts w:eastAsia="Times New Roman" w:cs="Times New Roman"/>
+          <w:b w:val="0"/>
+          <w:color w:val="EEFFFF"/>
+          <w:sz w:val="21"/>
+          <w:szCs w:val="21"/>
+          <w:lang w:eastAsia="es-ES"/>
+        </w:rPr>
+        <w:t>(</w:t>
+      </w:r>
+      <w:r>
+        <w:rPr>
+          <w:rFonts w:eastAsia="Times New Roman" w:cs="Times New Roman"/>
+          <w:b w:val="0"/>
+          <w:color w:val="99FFCC"/>
+          <w:sz w:val="21"/>
+          <w:szCs w:val="21"/>
+          <w:lang w:eastAsia="es-ES"/>
+        </w:rPr>
+        <w:t>'</w:t>
+      </w:r>
+      <w:r>
+        <w:rPr>
+          <w:rFonts w:eastAsia="Times New Roman" w:cs="Times New Roman"/>
+          <w:b w:val="0"/>
+          <w:color w:val="00AAFF"/>
+          <w:sz w:val="21"/>
+          <w:szCs w:val="21"/>
+          <w:lang w:eastAsia="es-ES"/>
+        </w:rPr>
+        <w:t>fs/promises</w:t>
+      </w:r>
+      <w:r>
+        <w:rPr>
+          <w:rFonts w:eastAsia="Times New Roman" w:cs="Times New Roman"/>
+          <w:b w:val="0"/>
+          <w:color w:val="99FFCC"/>
+          <w:sz w:val="21"/>
+          <w:szCs w:val="21"/>
+          <w:lang w:eastAsia="es-ES"/>
+        </w:rPr>
+        <w:t>'</w:t>
+      </w:r>
+      <w:r>
+        <w:rPr>
+          <w:rFonts w:eastAsia="Times New Roman" w:cs="Times New Roman"/>
+          <w:b w:val="0"/>
+          <w:color w:val="EEFFFF"/>
+          <w:sz w:val="21"/>
+          <w:szCs w:val="21"/>
+          <w:lang w:eastAsia="es-ES"/>
+        </w:rPr>
+        <w:t>);</w:t>
+      </w:r>
+    </w:p>
+    <w:p>
+      <w:pPr>
+        <w:tabs>
+          <w:tab w:val="left" w:pos="3480"/>
+        </w:tabs>
+      </w:pPr>
+    </w:p>
+    <w:p>
+      <w:pPr>
+        <w:tabs>
+          <w:tab w:val="left" w:pos="3480"/>
+        </w:tabs>
+      </w:pPr>
+    </w:p>
+    <w:p>
+      <w:pPr>
+        <w:tabs>
+          <w:tab w:val="left" w:pos="3480"/>
+        </w:tabs>
+      </w:pPr>
+    </w:p>
+    <w:p>
+      <w:pPr>
+        <w:tabs>
+          <w:tab w:val="left" w:pos="3480"/>
+        </w:tabs>
+      </w:pPr>
+    </w:p>
+    <w:p>
+      <w:pPr>
+        <w:tabs>
+          <w:tab w:val="left" w:pos="3480"/>
+        </w:tabs>
+      </w:pPr>
+    </w:p>
+    <w:p>
+      <w:pPr>
+        <w:tabs>
+          <w:tab w:val="left" w:pos="3480"/>
+        </w:tabs>
+      </w:pPr>
+      <w:r>
+        <w:t>Async – Await</w:t>
+      </w:r>
+    </w:p>
+    <w:p>
+      <w:pPr>
+        <w:spacing w:after="0" w:line="285" w:lineRule="atLeast"/>
+        <w:rPr>
+          <w:rFonts w:eastAsia="Times New Roman" w:cs="Times New Roman"/>
+          <w:b w:val="0"/>
+          <w:color w:val="000000" w:themeColor="text1"/>
+          <w:szCs w:val="28"/>
+          <w:lang w:eastAsia="es-ES"/>
+        </w:rPr>
+      </w:pPr>
+      <w:r>
+        <w:rPr>
+          <w:rFonts w:eastAsia="Times New Roman" w:cs="Times New Roman"/>
+          <w:b w:val="0"/>
+          <w:i/>
+          <w:iCs/>
+          <w:color w:val="000000" w:themeColor="text1"/>
+          <w:szCs w:val="28"/>
+          <w:lang w:eastAsia="es-ES"/>
+        </w:rPr>
+        <w:t>//Delante de la ejecución de la promesa, colocamos la palabra AWAIT.</w:t>
+      </w:r>
+    </w:p>
+    <w:p>
+      <w:pPr>
+        <w:spacing w:after="0" w:line="285" w:lineRule="atLeast"/>
+        <w:rPr>
+          <w:rFonts w:eastAsia="Times New Roman" w:cs="Times New Roman"/>
+          <w:b w:val="0"/>
+          <w:color w:val="000000" w:themeColor="text1"/>
+          <w:szCs w:val="28"/>
+          <w:lang w:eastAsia="es-ES"/>
+        </w:rPr>
+      </w:pPr>
+    </w:p>
+    <w:p>
+      <w:pPr>
+        <w:spacing w:after="0" w:line="285" w:lineRule="atLeast"/>
+        <w:rPr>
+          <w:rFonts w:eastAsia="Times New Roman" w:cs="Times New Roman"/>
+          <w:b w:val="0"/>
+          <w:color w:val="000000" w:themeColor="text1"/>
+          <w:szCs w:val="28"/>
+          <w:lang w:eastAsia="es-ES"/>
+        </w:rPr>
+      </w:pPr>
+      <w:r>
+        <w:rPr>
+          <w:rFonts w:eastAsia="Times New Roman" w:cs="Times New Roman"/>
+          <w:b w:val="0"/>
+          <w:i/>
+          <w:iCs/>
+          <w:color w:val="000000" w:themeColor="text1"/>
+          <w:szCs w:val="28"/>
+          <w:lang w:eastAsia="es-ES"/>
+        </w:rPr>
+        <w:t>//2. En una variable almacenamos el mismo valor que recogeríamos del THEN</w:t>
+      </w:r>
+    </w:p>
+    <w:p>
+      <w:pPr>
+        <w:spacing w:after="0" w:line="285" w:lineRule="atLeast"/>
+        <w:rPr>
+          <w:rFonts w:eastAsia="Times New Roman" w:cs="Times New Roman"/>
+          <w:b w:val="0"/>
+          <w:color w:val="000000" w:themeColor="text1"/>
+          <w:szCs w:val="28"/>
+          <w:lang w:eastAsia="es-ES"/>
+        </w:rPr>
+      </w:pPr>
+    </w:p>
+    <w:p>
+      <w:pPr>
+        <w:spacing w:after="0" w:line="285" w:lineRule="atLeast"/>
+        <w:rPr>
+          <w:rFonts w:eastAsia="Times New Roman" w:cs="Times New Roman"/>
+          <w:b w:val="0"/>
+          <w:color w:val="000000" w:themeColor="text1"/>
+          <w:szCs w:val="28"/>
+          <w:lang w:eastAsia="es-ES"/>
+        </w:rPr>
+      </w:pPr>
+      <w:r>
+        <w:rPr>
+          <w:rFonts w:eastAsia="Times New Roman" w:cs="Times New Roman"/>
+          <w:b w:val="0"/>
+          <w:i/>
+          <w:iCs/>
+          <w:color w:val="000000" w:themeColor="text1"/>
+          <w:szCs w:val="28"/>
+          <w:lang w:eastAsia="es-ES"/>
+        </w:rPr>
+        <w:t>//3. Colocamos el ASYNC delante del ámbito de función donde estamos ejecutando la prom</w:t>
+      </w:r>
+      <w:r>
+        <w:rPr>
+          <w:rFonts w:eastAsia="Times New Roman" w:cs="Times New Roman"/>
+          <w:b w:val="0"/>
+          <w:i/>
+          <w:iCs/>
+          <w:color w:val="000000" w:themeColor="text1"/>
+          <w:szCs w:val="28"/>
+          <w:lang w:eastAsia="es-ES"/>
+        </w:rPr>
+        <w:t>e</w:t>
+      </w:r>
+      <w:r>
+        <w:rPr>
+          <w:rFonts w:eastAsia="Times New Roman" w:cs="Times New Roman"/>
+          <w:b w:val="0"/>
+          <w:i/>
+          <w:iCs/>
+          <w:color w:val="000000" w:themeColor="text1"/>
+          <w:szCs w:val="28"/>
+          <w:lang w:eastAsia="es-ES"/>
+        </w:rPr>
+        <w:t>s</w:t>
+      </w:r>
+      <w:r>
+        <w:rPr>
+          <w:rFonts w:eastAsia="Times New Roman" w:cs="Times New Roman"/>
+          <w:b w:val="0"/>
+          <w:i/>
+          <w:iCs/>
+          <w:color w:val="000000" w:themeColor="text1"/>
+          <w:szCs w:val="28"/>
+          <w:lang w:eastAsia="es-ES"/>
+        </w:rPr>
+        <w:t>a</w:t>
+      </w:r>
+      <w:r>
+        <w:rPr>
+          <w:rFonts w:eastAsia="Times New Roman" w:cs="Times New Roman"/>
+          <w:b w:val="0"/>
+          <w:i/>
+          <w:iCs/>
+          <w:color w:val="000000" w:themeColor="text1"/>
+          <w:szCs w:val="28"/>
+          <w:lang w:eastAsia="es-ES"/>
+        </w:rPr>
+        <w:t>.</w:t>
+      </w:r>
+    </w:p>
+    <w:p>
+      <w:pPr>
+        <w:tabs>
+          <w:tab w:val="left" w:pos="3480"/>
+        </w:tabs>
+      </w:pPr>
+    </w:p>
+    <w:p>
+      <w:pPr>
+        <w:tabs>
+          <w:tab w:val="left" w:pos="3480"/>
+        </w:tabs>
+      </w:pPr>
+    </w:p>
+    <w:p>
+      <w:pPr>
+        <w:tabs>
+          <w:tab w:val="left" w:pos="3480"/>
+        </w:tabs>
+      </w:pPr>
+    </w:p>
+    <w:p>
+      <w:pPr>
+        <w:tabs>
+          <w:tab w:val="left" w:pos="3480"/>
+        </w:tabs>
+      </w:pPr>
+    </w:p>
+    <w:p>
+      <w:pPr>
+        <w:tabs>
+          <w:tab w:val="left" w:pos="3480"/>
+        </w:tabs>
+      </w:pPr>
+    </w:p>
+    <w:p>
+      <w:pPr>
+        <w:tabs>
+          <w:tab w:val="left" w:pos="3480"/>
+        </w:tabs>
+      </w:pPr>
+    </w:p>
+    <w:p>
+      <w:pPr>
+        <w:tabs>
+          <w:tab w:val="left" w:pos="3480"/>
+        </w:tabs>
+      </w:pPr>
+    </w:p>
+    <w:p>
+      <w:pPr>
+        <w:tabs>
+          <w:tab w:val="left" w:pos="3480"/>
+        </w:tabs>
+      </w:pPr>
+    </w:p>
+    <w:p>
+      <w:pPr>
+        <w:tabs>
+          <w:tab w:val="left" w:pos="3480"/>
+        </w:tabs>
+      </w:pPr>
+    </w:p>
+    <w:p>
+      <w:pPr>
+        <w:tabs>
+          <w:tab w:val="left" w:pos="3480"/>
+        </w:tabs>
+      </w:pPr>
+    </w:p>
+    <w:p>
+      <w:pPr>
+        <w:tabs>
+          <w:tab w:val="left" w:pos="3480"/>
+        </w:tabs>
+      </w:pPr>
+    </w:p>
+    <w:p>
+      <w:pPr>
+        <w:tabs>
+          <w:tab w:val="left" w:pos="3480"/>
+        </w:tabs>
+      </w:pPr>
+    </w:p>
+    <w:p>
+      <w:pPr>
+        <w:tabs>
+          <w:tab w:val="left" w:pos="3480"/>
+        </w:tabs>
+      </w:pPr>
+    </w:p>
+    <w:p>
+      <w:pPr>
+        <w:tabs>
+          <w:tab w:val="left" w:pos="3480"/>
+        </w:tabs>
+      </w:pPr>
+    </w:p>
+    <w:p>
+      <w:pPr>
+        <w:tabs>
+          <w:tab w:val="left" w:pos="3480"/>
+        </w:tabs>
+      </w:pPr>
+    </w:p>
+    <w:p>
+      <w:pPr>
+        <w:tabs>
+          <w:tab w:val="left" w:pos="3480"/>
+        </w:tabs>
+      </w:pPr>
+    </w:p>
+    <w:p>
+      <w:pPr>
+        <w:tabs>
+          <w:tab w:val="left" w:pos="3480"/>
+        </w:tabs>
+      </w:pPr>
+    </w:p>
+    <w:p>
+      <w:pPr>
+        <w:tabs>
+          <w:tab w:val="left" w:pos="3480"/>
+        </w:tabs>
+      </w:pPr>
+    </w:p>
+    <w:p>
+      <w:pPr>
+        <w:tabs>
+          <w:tab w:val="left" w:pos="3480"/>
+        </w:tabs>
+      </w:pPr>
+    </w:p>
+    <w:p>
+      <w:pPr>
+        <w:tabs>
+          <w:tab w:val="left" w:pos="3480"/>
+        </w:tabs>
+      </w:pPr>
+    </w:p>
+    <w:p>
+      <w:pPr>
+        <w:tabs>
+          <w:tab w:val="left" w:pos="1155"/>
+        </w:tabs>
+        <w:rPr>
+          <w:szCs w:val="28"/>
+        </w:rPr>
+      </w:pPr>
+      <w:r>
+        <w:rPr>
+          <w:szCs w:val="28"/>
+        </w:rPr>
+        <w:lastRenderedPageBreak/>
+        <w:t>RESUMEN APUNTES</w:t>
+      </w:r>
+    </w:p>
+    <w:p>
+      <w:pPr>
+        <w:tabs>
+          <w:tab w:val="left" w:pos="1155"/>
+        </w:tabs>
+        <w:rPr>
+          <w:szCs w:val="28"/>
+        </w:rPr>
+      </w:pPr>
+    </w:p>
+    <w:p>
+      <w:pPr>
+        <w:tabs>
+          <w:tab w:val="left" w:pos="1155"/>
+        </w:tabs>
+        <w:rPr>
+          <w:szCs w:val="28"/>
+        </w:rPr>
+      </w:pPr>
+      <w:r>
+        <w:rPr>
+          <w:szCs w:val="28"/>
+        </w:rPr>
+        <w:t>** LEER FICHEROS *****</w:t>
+      </w:r>
+      <w:r>
+        <w:rPr>
+          <w:szCs w:val="28"/>
+        </w:rPr>
+        <w:t xml:space="preserve"> </w:t>
+      </w:r>
+      <w:proofErr w:type="spellStart"/>
+      <w:r>
+        <w:rPr>
+          <w:szCs w:val="28"/>
+        </w:rPr>
+        <w:t>readFile</w:t>
+      </w:r>
+      <w:proofErr w:type="spellEnd"/>
+    </w:p>
+    <w:p>
+      <w:pPr>
+        <w:pStyle w:val="Prrafodelista"/>
+        <w:numPr>
+          <w:ilvl w:val="4"/>
+          <w:numId w:val="8"/>
+        </w:numPr>
+        <w:tabs>
+          <w:tab w:val="left" w:pos="1155"/>
+        </w:tabs>
+        <w:rPr>
+          <w:szCs w:val="28"/>
+        </w:rPr>
+      </w:pPr>
+      <w:r>
+        <w:rPr>
+          <w:szCs w:val="28"/>
+        </w:rPr>
+        <w:t>4 FORMAS</w:t>
+      </w:r>
+    </w:p>
+    <w:p>
+      <w:pPr>
+        <w:pStyle w:val="Prrafodelista"/>
+        <w:numPr>
+          <w:ilvl w:val="5"/>
+          <w:numId w:val="8"/>
+        </w:numPr>
+        <w:tabs>
+          <w:tab w:val="left" w:pos="1155"/>
+        </w:tabs>
+        <w:rPr>
+          <w:szCs w:val="28"/>
+        </w:rPr>
+      </w:pPr>
+      <w:r>
+        <w:rPr>
+          <w:szCs w:val="28"/>
+        </w:rPr>
+        <w:t>Síncrona</w:t>
+      </w:r>
+    </w:p>
+    <w:p>
+      <w:pPr>
+        <w:pStyle w:val="Prrafodelista"/>
+        <w:numPr>
+          <w:ilvl w:val="5"/>
+          <w:numId w:val="8"/>
+        </w:numPr>
+        <w:tabs>
+          <w:tab w:val="left" w:pos="1155"/>
+        </w:tabs>
+        <w:rPr>
+          <w:szCs w:val="28"/>
+        </w:rPr>
+      </w:pPr>
+      <w:r>
+        <w:rPr>
+          <w:szCs w:val="28"/>
+        </w:rPr>
+        <w:t>Asíncrona</w:t>
+      </w:r>
+    </w:p>
+    <w:p>
+      <w:pPr>
+        <w:pStyle w:val="Prrafodelista"/>
+        <w:numPr>
+          <w:ilvl w:val="5"/>
+          <w:numId w:val="8"/>
+        </w:numPr>
+        <w:tabs>
+          <w:tab w:val="left" w:pos="1155"/>
+        </w:tabs>
+        <w:rPr>
+          <w:szCs w:val="28"/>
+        </w:rPr>
+      </w:pPr>
+      <w:r>
+        <w:rPr>
+          <w:szCs w:val="28"/>
+        </w:rPr>
+        <w:t>Promesas</w:t>
+      </w:r>
+    </w:p>
+    <w:p>
+      <w:pPr>
+        <w:pStyle w:val="Prrafodelista"/>
+        <w:numPr>
+          <w:ilvl w:val="6"/>
+          <w:numId w:val="8"/>
+        </w:numPr>
+        <w:tabs>
+          <w:tab w:val="left" w:pos="1155"/>
+        </w:tabs>
+        <w:rPr>
+          <w:szCs w:val="28"/>
+        </w:rPr>
+      </w:pPr>
+      <w:r>
+        <w:rPr>
+          <w:szCs w:val="28"/>
+        </w:rPr>
+        <w:t>.then() .catch()</w:t>
+      </w:r>
+    </w:p>
+    <w:p>
+      <w:pPr>
+        <w:pStyle w:val="Prrafodelista"/>
+        <w:numPr>
+          <w:ilvl w:val="6"/>
+          <w:numId w:val="8"/>
+        </w:numPr>
+        <w:tabs>
+          <w:tab w:val="left" w:pos="1155"/>
+        </w:tabs>
+        <w:rPr>
+          <w:szCs w:val="28"/>
+        </w:rPr>
+      </w:pPr>
+      <w:r>
+        <w:rPr>
+          <w:szCs w:val="28"/>
+        </w:rPr>
+        <w:t>Async - await</w:t>
+      </w:r>
+    </w:p>
+    <w:p>
+      <w:pPr>
+        <w:tabs>
+          <w:tab w:val="left" w:pos="1155"/>
+        </w:tabs>
+        <w:rPr>
+          <w:szCs w:val="28"/>
+        </w:rPr>
+      </w:pPr>
+    </w:p>
+    <w:p>
+      <w:pPr>
+        <w:tabs>
+          <w:tab w:val="left" w:pos="1155"/>
+        </w:tabs>
+        <w:rPr>
+          <w:szCs w:val="28"/>
+        </w:rPr>
+      </w:pPr>
+    </w:p>
+    <w:p>
+      <w:pPr>
+        <w:tabs>
+          <w:tab w:val="left" w:pos="1155"/>
+        </w:tabs>
+        <w:rPr>
+          <w:szCs w:val="28"/>
+        </w:rPr>
+      </w:pPr>
+    </w:p>
+    <w:p>
+      <w:pPr>
+        <w:tabs>
+          <w:tab w:val="left" w:pos="1155"/>
+        </w:tabs>
+        <w:rPr>
+          <w:szCs w:val="28"/>
+        </w:rPr>
+      </w:pPr>
+      <w:r>
+        <w:rPr>
+          <w:szCs w:val="28"/>
+        </w:rPr>
+        <w:t>** LEER CARPETAS ****</w:t>
+      </w:r>
+      <w:r>
+        <w:rPr>
+          <w:szCs w:val="28"/>
+        </w:rPr>
+        <w:t xml:space="preserve"> readdir</w:t>
+      </w:r>
+    </w:p>
+    <w:p>
+      <w:pPr>
+        <w:pStyle w:val="Prrafodelista"/>
+        <w:numPr>
+          <w:ilvl w:val="4"/>
+          <w:numId w:val="8"/>
+        </w:numPr>
+        <w:tabs>
+          <w:tab w:val="left" w:pos="1155"/>
+        </w:tabs>
+        <w:rPr>
+          <w:szCs w:val="28"/>
+        </w:rPr>
+      </w:pPr>
+      <w:r>
+        <w:rPr>
+          <w:szCs w:val="28"/>
+        </w:rPr>
+        <w:t>4 FORMAS</w:t>
+      </w:r>
+    </w:p>
+    <w:p>
+      <w:pPr>
+        <w:pStyle w:val="Prrafodelista"/>
+        <w:numPr>
+          <w:ilvl w:val="5"/>
+          <w:numId w:val="8"/>
+        </w:numPr>
+        <w:tabs>
+          <w:tab w:val="left" w:pos="1155"/>
+        </w:tabs>
+        <w:rPr>
+          <w:szCs w:val="28"/>
+        </w:rPr>
+      </w:pPr>
+      <w:r>
+        <w:rPr>
+          <w:szCs w:val="28"/>
+        </w:rPr>
+        <w:t>Síncrona</w:t>
+      </w:r>
+    </w:p>
+    <w:p>
+      <w:pPr>
+        <w:pStyle w:val="Prrafodelista"/>
+        <w:numPr>
+          <w:ilvl w:val="5"/>
+          <w:numId w:val="8"/>
+        </w:numPr>
+        <w:tabs>
+          <w:tab w:val="left" w:pos="1155"/>
+        </w:tabs>
+        <w:rPr>
+          <w:szCs w:val="28"/>
+        </w:rPr>
+      </w:pPr>
+      <w:r>
+        <w:rPr>
+          <w:szCs w:val="28"/>
+        </w:rPr>
+        <w:t>Asíncrona</w:t>
+      </w:r>
+    </w:p>
+    <w:p>
+      <w:pPr>
+        <w:pStyle w:val="Prrafodelista"/>
+        <w:numPr>
+          <w:ilvl w:val="5"/>
+          <w:numId w:val="8"/>
+        </w:numPr>
+        <w:tabs>
+          <w:tab w:val="left" w:pos="1155"/>
+        </w:tabs>
+        <w:rPr>
+          <w:szCs w:val="28"/>
+        </w:rPr>
+      </w:pPr>
+      <w:r>
+        <w:rPr>
+          <w:szCs w:val="28"/>
+        </w:rPr>
+        <w:t>Promesas</w:t>
+      </w:r>
+    </w:p>
+    <w:p>
+      <w:pPr>
+        <w:pStyle w:val="Prrafodelista"/>
+        <w:numPr>
+          <w:ilvl w:val="6"/>
+          <w:numId w:val="8"/>
+        </w:numPr>
+        <w:tabs>
+          <w:tab w:val="left" w:pos="1155"/>
+        </w:tabs>
+        <w:rPr>
+          <w:szCs w:val="28"/>
+        </w:rPr>
+      </w:pPr>
+      <w:r>
+        <w:rPr>
+          <w:szCs w:val="28"/>
+        </w:rPr>
+        <w:t>.then() .catch()</w:t>
+      </w:r>
+    </w:p>
+    <w:p>
+      <w:pPr>
+        <w:pStyle w:val="Prrafodelista"/>
+        <w:numPr>
+          <w:ilvl w:val="6"/>
+          <w:numId w:val="8"/>
+        </w:numPr>
+        <w:tabs>
+          <w:tab w:val="left" w:pos="1155"/>
+        </w:tabs>
+        <w:rPr>
+          <w:szCs w:val="28"/>
+        </w:rPr>
+      </w:pPr>
+      <w:r>
+        <w:rPr>
+          <w:szCs w:val="28"/>
+        </w:rPr>
+        <w:t xml:space="preserve">Async </w:t>
+      </w:r>
+      <w:r>
+        <w:rPr>
+          <w:szCs w:val="28"/>
+        </w:rPr>
+        <w:t>–</w:t>
+      </w:r>
+      <w:r>
+        <w:rPr>
+          <w:szCs w:val="28"/>
+        </w:rPr>
+        <w:t xml:space="preserve"> await</w:t>
+      </w:r>
+    </w:p>
+    <w:p>
+      <w:pPr>
+        <w:pStyle w:val="Prrafodelista"/>
+        <w:numPr>
+          <w:ilvl w:val="6"/>
+          <w:numId w:val="8"/>
+        </w:numPr>
+        <w:tabs>
+          <w:tab w:val="left" w:pos="1155"/>
+        </w:tabs>
+        <w:rPr>
+          <w:szCs w:val="28"/>
+        </w:rPr>
+      </w:pPr>
+    </w:p>
+    <w:p>
+      <w:pPr>
+        <w:pStyle w:val="Prrafodelista"/>
+        <w:numPr>
+          <w:ilvl w:val="0"/>
+          <w:numId w:val="8"/>
+        </w:numPr>
+        <w:tabs>
+          <w:tab w:val="left" w:pos="1155"/>
+        </w:tabs>
+        <w:rPr>
+          <w:szCs w:val="28"/>
+        </w:rPr>
+      </w:pPr>
+      <w:r>
+        <w:rPr>
+          <w:szCs w:val="28"/>
+        </w:rPr>
+        <w:t>LIBRERÍA</w:t>
+      </w:r>
+      <w:r>
+        <w:rPr>
+          <w:szCs w:val="28"/>
+        </w:rPr>
+        <w:t>S “GESTION DE ARCHIVOS Y CARPETAS”</w:t>
+      </w:r>
+    </w:p>
+    <w:p>
+      <w:pPr>
+        <w:pStyle w:val="Prrafodelista"/>
+        <w:numPr>
+          <w:ilvl w:val="1"/>
+          <w:numId w:val="8"/>
+        </w:numPr>
+        <w:tabs>
+          <w:tab w:val="left" w:pos="1155"/>
+        </w:tabs>
+        <w:rPr>
+          <w:szCs w:val="28"/>
+        </w:rPr>
+      </w:pPr>
+      <w:r>
+        <w:rPr>
+          <w:szCs w:val="28"/>
+        </w:rPr>
+        <w:t>const fs = require(“fs”);</w:t>
+      </w:r>
+    </w:p>
+    <w:p>
+      <w:pPr>
+        <w:pStyle w:val="Prrafodelista"/>
+        <w:numPr>
+          <w:ilvl w:val="1"/>
+          <w:numId w:val="8"/>
+        </w:numPr>
+        <w:tabs>
+          <w:tab w:val="left" w:pos="1155"/>
+        </w:tabs>
+        <w:rPr>
+          <w:szCs w:val="28"/>
+        </w:rPr>
+      </w:pPr>
+      <w:r>
+        <w:rPr>
+          <w:szCs w:val="28"/>
+        </w:rPr>
+        <w:t>const fsPromise = require(“fs/promises”)</w:t>
+      </w:r>
+    </w:p>
+    <w:p>
+      <w:pPr>
+        <w:tabs>
+          <w:tab w:val="left" w:pos="1155"/>
+        </w:tabs>
+        <w:rPr>
+          <w:szCs w:val="28"/>
+        </w:rPr>
       </w:pPr>
     </w:p>
     <w:sectPr>
@@ -3220,6 +7575,345 @@
 <file path=word/numbering.xml><?xml version="1.0" encoding="utf-8"?>
 <w:numbering xmlns:wpc="http://schemas.microsoft.com/office/word/2010/wordprocessingCanvas" xmlns:cx="http://schemas.microsoft.com/office/drawing/2014/chartex" xmlns:cx1="http://schemas.microsoft.com/office/drawing/2015/9/8/chartex" xmlns:cx2="http://schemas.microsoft.com/office/drawing/2015/10/21/chartex" xmlns:cx3="http://schemas.microsoft.com/office/drawing/2016/5/9/chartex" xmlns:cx4="http://schemas.microsoft.com/office/drawing/2016/5/10/chartex" xmlns:cx5="http://schemas.microsoft.com/office/drawing/2016/5/11/chartex" xmlns:cx6="http://schemas.microsoft.com/office/drawing/2016/5/12/chartex" xmlns:cx7="http://schemas.microsoft.com/office/drawing/2016/5/13/chartex" xmlns:cx8="http://schemas.microsoft.com/office/drawing/2016/5/14/chartex" xmlns:mc="http://schemas.openxmlformats.org/markup-compatibility/2006" xmlns:aink="http://schemas.microsoft.com/office/drawing/2016/ink" xmlns:am3d="http://schemas.microsoft.com/office/drawing/2017/model3d" xmlns:o="urn:schemas-microsoft-com:office:office" xmlns:oel="http://schemas.microsoft.com/office/2019/extlst" xmlns:r="http://schemas.openxmlformats.org/officeDocument/2006/relationships" xmlns:m="http://schemas.openxmlformats.org/officeDocument/2006/math" xmlns:v="urn:schemas-microsoft-com:vml" xmlns:wp14="http://schemas.microsoft.com/office/word/2010/wordprocessingDrawing" xmlns:wp="http://schemas.openxmlformats.org/drawingml/2006/wordprocessingDrawing" xmlns:w10="urn:schemas-microsoft-com:office:word" xmlns:w="http://schemas.openxmlformats.org/wordprocessingml/2006/main" xmlns:w14="http://schemas.microsoft.com/office/word/2010/wordml" xmlns:w15="http://schemas.microsoft.com/office/word/2012/wordml" xmlns:w16cex="http://schemas.microsoft.com/office/word/2018/wordml/cex" xmlns:w16cid="http://schemas.microsoft.com/office/word/2016/wordml/cid" xmlns:w16="http://schemas.microsoft.com/office/word/2018/wordml" xmlns:w16sdtdh="http://schemas.microsoft.com/office/word/2020/wordml/sdtdatahash" xmlns:w16se="http://schemas.microsoft.com/office/word/2015/wordml/symex" xmlns:wpg="http://schemas.microsoft.com/office/word/2010/wordprocessingGroup" xmlns:wpi="http://schemas.microsoft.com/office/word/2010/wordprocessingInk" xmlns:wne="http://schemas.microsoft.com/office/word/2006/wordml" xmlns:wps="http://schemas.microsoft.com/office/word/2010/wordprocessingShape" mc:Ignorable="w14 w15 w16se w16cid w16 w16cex w16sdtdh wp14">
   <w:abstractNum w:abstractNumId="0" w15:restartNumberingAfterBreak="0">
+    <w:nsid w:val="003F0DA4"/>
+    <w:multiLevelType w:val="hybridMultilevel"/>
+    <w:tmpl w:val="FD7E8306"/>
+    <w:lvl w:ilvl="0" w:tplc="0C0A0003">
+      <w:start w:val="1"/>
+      <w:numFmt w:val="bullet"/>
+      <w:lvlText w:val="o"/>
+      <w:lvlJc w:val="left"/>
+      <w:pPr>
+        <w:ind w:left="720" w:hanging="360"/>
+      </w:pPr>
+      <w:rPr>
+        <w:rFonts w:ascii="Courier New" w:hAnsi="Courier New" w:cs="Courier New" w:hint="default"/>
+      </w:rPr>
+    </w:lvl>
+    <w:lvl w:ilvl="1" w:tplc="0C0A0001">
+      <w:start w:val="1"/>
+      <w:numFmt w:val="bullet"/>
+      <w:lvlText w:val=""/>
+      <w:lvlJc w:val="left"/>
+      <w:pPr>
+        <w:ind w:left="1776" w:hanging="360"/>
+      </w:pPr>
+      <w:rPr>
+        <w:rFonts w:ascii="Symbol" w:hAnsi="Symbol" w:hint="default"/>
+      </w:rPr>
+    </w:lvl>
+    <w:lvl w:ilvl="2" w:tplc="0C0A0005">
+      <w:start w:val="1"/>
+      <w:numFmt w:val="bullet"/>
+      <w:lvlText w:val=""/>
+      <w:lvlJc w:val="left"/>
+      <w:pPr>
+        <w:ind w:left="2160" w:hanging="360"/>
+      </w:pPr>
+      <w:rPr>
+        <w:rFonts w:ascii="Wingdings" w:hAnsi="Wingdings" w:hint="default"/>
+      </w:rPr>
+    </w:lvl>
+    <w:lvl w:ilvl="3" w:tplc="0C0A0001" w:tentative="1">
+      <w:start w:val="1"/>
+      <w:numFmt w:val="bullet"/>
+      <w:lvlText w:val=""/>
+      <w:lvlJc w:val="left"/>
+      <w:pPr>
+        <w:ind w:left="2880" w:hanging="360"/>
+      </w:pPr>
+      <w:rPr>
+        <w:rFonts w:ascii="Symbol" w:hAnsi="Symbol" w:hint="default"/>
+      </w:rPr>
+    </w:lvl>
+    <w:lvl w:ilvl="4" w:tplc="0C0A0003" w:tentative="1">
+      <w:start w:val="1"/>
+      <w:numFmt w:val="bullet"/>
+      <w:lvlText w:val="o"/>
+      <w:lvlJc w:val="left"/>
+      <w:pPr>
+        <w:ind w:left="3600" w:hanging="360"/>
+      </w:pPr>
+      <w:rPr>
+        <w:rFonts w:ascii="Courier New" w:hAnsi="Courier New" w:cs="Courier New" w:hint="default"/>
+      </w:rPr>
+    </w:lvl>
+    <w:lvl w:ilvl="5" w:tplc="0C0A0005" w:tentative="1">
+      <w:start w:val="1"/>
+      <w:numFmt w:val="bullet"/>
+      <w:lvlText w:val=""/>
+      <w:lvlJc w:val="left"/>
+      <w:pPr>
+        <w:ind w:left="4320" w:hanging="360"/>
+      </w:pPr>
+      <w:rPr>
+        <w:rFonts w:ascii="Wingdings" w:hAnsi="Wingdings" w:hint="default"/>
+      </w:rPr>
+    </w:lvl>
+    <w:lvl w:ilvl="6" w:tplc="0C0A0001" w:tentative="1">
+      <w:start w:val="1"/>
+      <w:numFmt w:val="bullet"/>
+      <w:lvlText w:val=""/>
+      <w:lvlJc w:val="left"/>
+      <w:pPr>
+        <w:ind w:left="5040" w:hanging="360"/>
+      </w:pPr>
+      <w:rPr>
+        <w:rFonts w:ascii="Symbol" w:hAnsi="Symbol" w:hint="default"/>
+      </w:rPr>
+    </w:lvl>
+    <w:lvl w:ilvl="7" w:tplc="0C0A0003" w:tentative="1">
+      <w:start w:val="1"/>
+      <w:numFmt w:val="bullet"/>
+      <w:lvlText w:val="o"/>
+      <w:lvlJc w:val="left"/>
+      <w:pPr>
+        <w:ind w:left="5760" w:hanging="360"/>
+      </w:pPr>
+      <w:rPr>
+        <w:rFonts w:ascii="Courier New" w:hAnsi="Courier New" w:cs="Courier New" w:hint="default"/>
+      </w:rPr>
+    </w:lvl>
+    <w:lvl w:ilvl="8" w:tplc="0C0A0005" w:tentative="1">
+      <w:start w:val="1"/>
+      <w:numFmt w:val="bullet"/>
+      <w:lvlText w:val=""/>
+      <w:lvlJc w:val="left"/>
+      <w:pPr>
+        <w:ind w:left="6480" w:hanging="360"/>
+      </w:pPr>
+      <w:rPr>
+        <w:rFonts w:ascii="Wingdings" w:hAnsi="Wingdings" w:hint="default"/>
+      </w:rPr>
+    </w:lvl>
+  </w:abstractNum>
+  <w:abstractNum w:abstractNumId="1" w15:restartNumberingAfterBreak="0">
+    <w:nsid w:val="06546723"/>
+    <w:multiLevelType w:val="hybridMultilevel"/>
+    <w:tmpl w:val="0E8C51D4"/>
+    <w:lvl w:ilvl="0" w:tplc="0C0A0001">
+      <w:start w:val="1"/>
+      <w:numFmt w:val="bullet"/>
+      <w:lvlText w:val=""/>
+      <w:lvlJc w:val="left"/>
+      <w:pPr>
+        <w:ind w:left="1440" w:hanging="360"/>
+      </w:pPr>
+      <w:rPr>
+        <w:rFonts w:ascii="Symbol" w:hAnsi="Symbol" w:hint="default"/>
+      </w:rPr>
+    </w:lvl>
+    <w:lvl w:ilvl="1" w:tplc="0C0A0003" w:tentative="1">
+      <w:start w:val="1"/>
+      <w:numFmt w:val="bullet"/>
+      <w:lvlText w:val="o"/>
+      <w:lvlJc w:val="left"/>
+      <w:pPr>
+        <w:ind w:left="2160" w:hanging="360"/>
+      </w:pPr>
+      <w:rPr>
+        <w:rFonts w:ascii="Courier New" w:hAnsi="Courier New" w:cs="Courier New" w:hint="default"/>
+      </w:rPr>
+    </w:lvl>
+    <w:lvl w:ilvl="2" w:tplc="0C0A0005" w:tentative="1">
+      <w:start w:val="1"/>
+      <w:numFmt w:val="bullet"/>
+      <w:lvlText w:val=""/>
+      <w:lvlJc w:val="left"/>
+      <w:pPr>
+        <w:ind w:left="2880" w:hanging="360"/>
+      </w:pPr>
+      <w:rPr>
+        <w:rFonts w:ascii="Wingdings" w:hAnsi="Wingdings" w:hint="default"/>
+      </w:rPr>
+    </w:lvl>
+    <w:lvl w:ilvl="3" w:tplc="0C0A0001" w:tentative="1">
+      <w:start w:val="1"/>
+      <w:numFmt w:val="bullet"/>
+      <w:lvlText w:val=""/>
+      <w:lvlJc w:val="left"/>
+      <w:pPr>
+        <w:ind w:left="3600" w:hanging="360"/>
+      </w:pPr>
+      <w:rPr>
+        <w:rFonts w:ascii="Symbol" w:hAnsi="Symbol" w:hint="default"/>
+      </w:rPr>
+    </w:lvl>
+    <w:lvl w:ilvl="4" w:tplc="0C0A0003" w:tentative="1">
+      <w:start w:val="1"/>
+      <w:numFmt w:val="bullet"/>
+      <w:lvlText w:val="o"/>
+      <w:lvlJc w:val="left"/>
+      <w:pPr>
+        <w:ind w:left="4320" w:hanging="360"/>
+      </w:pPr>
+      <w:rPr>
+        <w:rFonts w:ascii="Courier New" w:hAnsi="Courier New" w:cs="Courier New" w:hint="default"/>
+      </w:rPr>
+    </w:lvl>
+    <w:lvl w:ilvl="5" w:tplc="0C0A0005" w:tentative="1">
+      <w:start w:val="1"/>
+      <w:numFmt w:val="bullet"/>
+      <w:lvlText w:val=""/>
+      <w:lvlJc w:val="left"/>
+      <w:pPr>
+        <w:ind w:left="5040" w:hanging="360"/>
+      </w:pPr>
+      <w:rPr>
+        <w:rFonts w:ascii="Wingdings" w:hAnsi="Wingdings" w:hint="default"/>
+      </w:rPr>
+    </w:lvl>
+    <w:lvl w:ilvl="6" w:tplc="0C0A0001" w:tentative="1">
+      <w:start w:val="1"/>
+      <w:numFmt w:val="bullet"/>
+      <w:lvlText w:val=""/>
+      <w:lvlJc w:val="left"/>
+      <w:pPr>
+        <w:ind w:left="5760" w:hanging="360"/>
+      </w:pPr>
+      <w:rPr>
+        <w:rFonts w:ascii="Symbol" w:hAnsi="Symbol" w:hint="default"/>
+      </w:rPr>
+    </w:lvl>
+    <w:lvl w:ilvl="7" w:tplc="0C0A0003" w:tentative="1">
+      <w:start w:val="1"/>
+      <w:numFmt w:val="bullet"/>
+      <w:lvlText w:val="o"/>
+      <w:lvlJc w:val="left"/>
+      <w:pPr>
+        <w:ind w:left="6480" w:hanging="360"/>
+      </w:pPr>
+      <w:rPr>
+        <w:rFonts w:ascii="Courier New" w:hAnsi="Courier New" w:cs="Courier New" w:hint="default"/>
+      </w:rPr>
+    </w:lvl>
+    <w:lvl w:ilvl="8" w:tplc="0C0A0005" w:tentative="1">
+      <w:start w:val="1"/>
+      <w:numFmt w:val="bullet"/>
+      <w:lvlText w:val=""/>
+      <w:lvlJc w:val="left"/>
+      <w:pPr>
+        <w:ind w:left="7200" w:hanging="360"/>
+      </w:pPr>
+      <w:rPr>
+        <w:rFonts w:ascii="Wingdings" w:hAnsi="Wingdings" w:hint="default"/>
+      </w:rPr>
+    </w:lvl>
+  </w:abstractNum>
+  <w:abstractNum w:abstractNumId="2" w15:restartNumberingAfterBreak="0">
+    <w:nsid w:val="0DF51648"/>
+    <w:multiLevelType w:val="hybridMultilevel"/>
+    <w:tmpl w:val="F39E7DC4"/>
+    <w:lvl w:ilvl="0" w:tplc="0C0A0001">
+      <w:start w:val="1"/>
+      <w:numFmt w:val="bullet"/>
+      <w:lvlText w:val=""/>
+      <w:lvlJc w:val="left"/>
+      <w:pPr>
+        <w:ind w:left="720" w:hanging="360"/>
+      </w:pPr>
+      <w:rPr>
+        <w:rFonts w:ascii="Symbol" w:hAnsi="Symbol" w:hint="default"/>
+      </w:rPr>
+    </w:lvl>
+    <w:lvl w:ilvl="1" w:tplc="0C0A0003" w:tentative="1">
+      <w:start w:val="1"/>
+      <w:numFmt w:val="bullet"/>
+      <w:lvlText w:val="o"/>
+      <w:lvlJc w:val="left"/>
+      <w:pPr>
+        <w:ind w:left="1440" w:hanging="360"/>
+      </w:pPr>
+      <w:rPr>
+        <w:rFonts w:ascii="Courier New" w:hAnsi="Courier New" w:cs="Courier New" w:hint="default"/>
+      </w:rPr>
+    </w:lvl>
+    <w:lvl w:ilvl="2" w:tplc="0C0A0005" w:tentative="1">
+      <w:start w:val="1"/>
+      <w:numFmt w:val="bullet"/>
+      <w:lvlText w:val=""/>
+      <w:lvlJc w:val="left"/>
+      <w:pPr>
+        <w:ind w:left="2160" w:hanging="360"/>
+      </w:pPr>
+      <w:rPr>
+        <w:rFonts w:ascii="Wingdings" w:hAnsi="Wingdings" w:hint="default"/>
+      </w:rPr>
+    </w:lvl>
+    <w:lvl w:ilvl="3" w:tplc="0C0A0001" w:tentative="1">
+      <w:start w:val="1"/>
+      <w:numFmt w:val="bullet"/>
+      <w:lvlText w:val=""/>
+      <w:lvlJc w:val="left"/>
+      <w:pPr>
+        <w:ind w:left="2880" w:hanging="360"/>
+      </w:pPr>
+      <w:rPr>
+        <w:rFonts w:ascii="Symbol" w:hAnsi="Symbol" w:hint="default"/>
+      </w:rPr>
+    </w:lvl>
+    <w:lvl w:ilvl="4" w:tplc="0C0A0003" w:tentative="1">
+      <w:start w:val="1"/>
+      <w:numFmt w:val="bullet"/>
+      <w:lvlText w:val="o"/>
+      <w:lvlJc w:val="left"/>
+      <w:pPr>
+        <w:ind w:left="3600" w:hanging="360"/>
+      </w:pPr>
+      <w:rPr>
+        <w:rFonts w:ascii="Courier New" w:hAnsi="Courier New" w:cs="Courier New" w:hint="default"/>
+      </w:rPr>
+    </w:lvl>
+    <w:lvl w:ilvl="5" w:tplc="0C0A0005" w:tentative="1">
+      <w:start w:val="1"/>
+      <w:numFmt w:val="bullet"/>
+      <w:lvlText w:val=""/>
+      <w:lvlJc w:val="left"/>
+      <w:pPr>
+        <w:ind w:left="4320" w:hanging="360"/>
+      </w:pPr>
+      <w:rPr>
+        <w:rFonts w:ascii="Wingdings" w:hAnsi="Wingdings" w:hint="default"/>
+      </w:rPr>
+    </w:lvl>
+    <w:lvl w:ilvl="6" w:tplc="0C0A0001" w:tentative="1">
+      <w:start w:val="1"/>
+      <w:numFmt w:val="bullet"/>
+      <w:lvlText w:val=""/>
+      <w:lvlJc w:val="left"/>
+      <w:pPr>
+        <w:ind w:left="5040" w:hanging="360"/>
+      </w:pPr>
+      <w:rPr>
+        <w:rFonts w:ascii="Symbol" w:hAnsi="Symbol" w:hint="default"/>
+      </w:rPr>
+    </w:lvl>
+    <w:lvl w:ilvl="7" w:tplc="0C0A0003" w:tentative="1">
+      <w:start w:val="1"/>
+      <w:numFmt w:val="bullet"/>
+      <w:lvlText w:val="o"/>
+      <w:lvlJc w:val="left"/>
+      <w:pPr>
+        <w:ind w:left="5760" w:hanging="360"/>
+      </w:pPr>
+      <w:rPr>
+        <w:rFonts w:ascii="Courier New" w:hAnsi="Courier New" w:cs="Courier New" w:hint="default"/>
+      </w:rPr>
+    </w:lvl>
+    <w:lvl w:ilvl="8" w:tplc="0C0A0005" w:tentative="1">
+      <w:start w:val="1"/>
+      <w:numFmt w:val="bullet"/>
+      <w:lvlText w:val=""/>
+      <w:lvlJc w:val="left"/>
+      <w:pPr>
+        <w:ind w:left="6480" w:hanging="360"/>
+      </w:pPr>
+      <w:rPr>
+        <w:rFonts w:ascii="Wingdings" w:hAnsi="Wingdings" w:hint="default"/>
+      </w:rPr>
+    </w:lvl>
+  </w:abstractNum>
+  <w:abstractNum w:abstractNumId="3" w15:restartNumberingAfterBreak="0">
     <w:nsid w:val="15FB782B"/>
     <w:multiLevelType w:val="hybridMultilevel"/>
     <w:tmpl w:val="ADC03A48"/>
@@ -3332,10 +8026,10 @@
       </w:rPr>
     </w:lvl>
   </w:abstractNum>
-  <w:abstractNum w:abstractNumId="1" w15:restartNumberingAfterBreak="0">
+  <w:abstractNum w:abstractNumId="4" w15:restartNumberingAfterBreak="0">
     <w:nsid w:val="2CB30B30"/>
     <w:multiLevelType w:val="hybridMultilevel"/>
-    <w:tmpl w:val="E6EA4A5A"/>
+    <w:tmpl w:val="7D9C3784"/>
     <w:lvl w:ilvl="0" w:tplc="0C0A0001">
       <w:start w:val="1"/>
       <w:numFmt w:val="bullet"/>
@@ -3348,12 +8042,238 @@
         <w:rFonts w:ascii="Symbol" w:hAnsi="Symbol" w:hint="default"/>
       </w:rPr>
     </w:lvl>
+    <w:lvl w:ilvl="1" w:tplc="0C0A0003">
+      <w:start w:val="1"/>
+      <w:numFmt w:val="bullet"/>
+      <w:lvlText w:val="o"/>
+      <w:lvlJc w:val="left"/>
+      <w:pPr>
+        <w:ind w:left="1440" w:hanging="360"/>
+      </w:pPr>
+      <w:rPr>
+        <w:rFonts w:ascii="Courier New" w:hAnsi="Courier New" w:cs="Courier New" w:hint="default"/>
+      </w:rPr>
+    </w:lvl>
+    <w:lvl w:ilvl="2" w:tplc="0C0A0005">
+      <w:start w:val="1"/>
+      <w:numFmt w:val="bullet"/>
+      <w:lvlText w:val=""/>
+      <w:lvlJc w:val="left"/>
+      <w:pPr>
+        <w:ind w:left="2160" w:hanging="360"/>
+      </w:pPr>
+      <w:rPr>
+        <w:rFonts w:ascii="Wingdings" w:hAnsi="Wingdings" w:hint="default"/>
+      </w:rPr>
+    </w:lvl>
+    <w:lvl w:ilvl="3" w:tplc="0C0A0001">
+      <w:start w:val="1"/>
+      <w:numFmt w:val="bullet"/>
+      <w:lvlText w:val=""/>
+      <w:lvlJc w:val="left"/>
+      <w:pPr>
+        <w:ind w:left="2880" w:hanging="360"/>
+      </w:pPr>
+      <w:rPr>
+        <w:rFonts w:ascii="Symbol" w:hAnsi="Symbol" w:hint="default"/>
+      </w:rPr>
+    </w:lvl>
+    <w:lvl w:ilvl="4" w:tplc="0C0A0001">
+      <w:start w:val="1"/>
+      <w:numFmt w:val="bullet"/>
+      <w:lvlText w:val=""/>
+      <w:lvlJc w:val="left"/>
+      <w:pPr>
+        <w:ind w:left="3600" w:hanging="360"/>
+      </w:pPr>
+      <w:rPr>
+        <w:rFonts w:ascii="Symbol" w:hAnsi="Symbol" w:hint="default"/>
+      </w:rPr>
+    </w:lvl>
+    <w:lvl w:ilvl="5" w:tplc="0C0A0005">
+      <w:start w:val="1"/>
+      <w:numFmt w:val="bullet"/>
+      <w:lvlText w:val=""/>
+      <w:lvlJc w:val="left"/>
+      <w:pPr>
+        <w:ind w:left="4320" w:hanging="360"/>
+      </w:pPr>
+      <w:rPr>
+        <w:rFonts w:ascii="Wingdings" w:hAnsi="Wingdings" w:hint="default"/>
+      </w:rPr>
+    </w:lvl>
+    <w:lvl w:ilvl="6" w:tplc="0C0A0001">
+      <w:start w:val="1"/>
+      <w:numFmt w:val="bullet"/>
+      <w:lvlText w:val=""/>
+      <w:lvlJc w:val="left"/>
+      <w:pPr>
+        <w:ind w:left="5040" w:hanging="360"/>
+      </w:pPr>
+      <w:rPr>
+        <w:rFonts w:ascii="Symbol" w:hAnsi="Symbol" w:hint="default"/>
+      </w:rPr>
+    </w:lvl>
+    <w:lvl w:ilvl="7" w:tplc="0C0A0003" w:tentative="1">
+      <w:start w:val="1"/>
+      <w:numFmt w:val="bullet"/>
+      <w:lvlText w:val="o"/>
+      <w:lvlJc w:val="left"/>
+      <w:pPr>
+        <w:ind w:left="5760" w:hanging="360"/>
+      </w:pPr>
+      <w:rPr>
+        <w:rFonts w:ascii="Courier New" w:hAnsi="Courier New" w:cs="Courier New" w:hint="default"/>
+      </w:rPr>
+    </w:lvl>
+    <w:lvl w:ilvl="8" w:tplc="0C0A0005" w:tentative="1">
+      <w:start w:val="1"/>
+      <w:numFmt w:val="bullet"/>
+      <w:lvlText w:val=""/>
+      <w:lvlJc w:val="left"/>
+      <w:pPr>
+        <w:ind w:left="6480" w:hanging="360"/>
+      </w:pPr>
+      <w:rPr>
+        <w:rFonts w:ascii="Wingdings" w:hAnsi="Wingdings" w:hint="default"/>
+      </w:rPr>
+    </w:lvl>
+  </w:abstractNum>
+  <w:abstractNum w:abstractNumId="5" w15:restartNumberingAfterBreak="0">
+    <w:nsid w:val="3D1F15A0"/>
+    <w:multiLevelType w:val="hybridMultilevel"/>
+    <w:tmpl w:val="9C9C9FB2"/>
+    <w:lvl w:ilvl="0" w:tplc="0C0A0001">
+      <w:start w:val="1"/>
+      <w:numFmt w:val="bullet"/>
+      <w:lvlText w:val=""/>
+      <w:lvlJc w:val="left"/>
+      <w:pPr>
+        <w:ind w:left="1068" w:hanging="360"/>
+      </w:pPr>
+      <w:rPr>
+        <w:rFonts w:ascii="Symbol" w:hAnsi="Symbol" w:hint="default"/>
+      </w:rPr>
+    </w:lvl>
     <w:lvl w:ilvl="1" w:tplc="0C0A0003" w:tentative="1">
       <w:start w:val="1"/>
       <w:numFmt w:val="bullet"/>
       <w:lvlText w:val="o"/>
       <w:lvlJc w:val="left"/>
       <w:pPr>
+        <w:ind w:left="1788" w:hanging="360"/>
+      </w:pPr>
+      <w:rPr>
+        <w:rFonts w:ascii="Courier New" w:hAnsi="Courier New" w:cs="Courier New" w:hint="default"/>
+      </w:rPr>
+    </w:lvl>
+    <w:lvl w:ilvl="2" w:tplc="0C0A0005" w:tentative="1">
+      <w:start w:val="1"/>
+      <w:numFmt w:val="bullet"/>
+      <w:lvlText w:val=""/>
+      <w:lvlJc w:val="left"/>
+      <w:pPr>
+        <w:ind w:left="2508" w:hanging="360"/>
+      </w:pPr>
+      <w:rPr>
+        <w:rFonts w:ascii="Wingdings" w:hAnsi="Wingdings" w:hint="default"/>
+      </w:rPr>
+    </w:lvl>
+    <w:lvl w:ilvl="3" w:tplc="0C0A0001" w:tentative="1">
+      <w:start w:val="1"/>
+      <w:numFmt w:val="bullet"/>
+      <w:lvlText w:val=""/>
+      <w:lvlJc w:val="left"/>
+      <w:pPr>
+        <w:ind w:left="3228" w:hanging="360"/>
+      </w:pPr>
+      <w:rPr>
+        <w:rFonts w:ascii="Symbol" w:hAnsi="Symbol" w:hint="default"/>
+      </w:rPr>
+    </w:lvl>
+    <w:lvl w:ilvl="4" w:tplc="0C0A0003" w:tentative="1">
+      <w:start w:val="1"/>
+      <w:numFmt w:val="bullet"/>
+      <w:lvlText w:val="o"/>
+      <w:lvlJc w:val="left"/>
+      <w:pPr>
+        <w:ind w:left="3948" w:hanging="360"/>
+      </w:pPr>
+      <w:rPr>
+        <w:rFonts w:ascii="Courier New" w:hAnsi="Courier New" w:cs="Courier New" w:hint="default"/>
+      </w:rPr>
+    </w:lvl>
+    <w:lvl w:ilvl="5" w:tplc="0C0A0005" w:tentative="1">
+      <w:start w:val="1"/>
+      <w:numFmt w:val="bullet"/>
+      <w:lvlText w:val=""/>
+      <w:lvlJc w:val="left"/>
+      <w:pPr>
+        <w:ind w:left="4668" w:hanging="360"/>
+      </w:pPr>
+      <w:rPr>
+        <w:rFonts w:ascii="Wingdings" w:hAnsi="Wingdings" w:hint="default"/>
+      </w:rPr>
+    </w:lvl>
+    <w:lvl w:ilvl="6" w:tplc="0C0A0001" w:tentative="1">
+      <w:start w:val="1"/>
+      <w:numFmt w:val="bullet"/>
+      <w:lvlText w:val=""/>
+      <w:lvlJc w:val="left"/>
+      <w:pPr>
+        <w:ind w:left="5388" w:hanging="360"/>
+      </w:pPr>
+      <w:rPr>
+        <w:rFonts w:ascii="Symbol" w:hAnsi="Symbol" w:hint="default"/>
+      </w:rPr>
+    </w:lvl>
+    <w:lvl w:ilvl="7" w:tplc="0C0A0003" w:tentative="1">
+      <w:start w:val="1"/>
+      <w:numFmt w:val="bullet"/>
+      <w:lvlText w:val="o"/>
+      <w:lvlJc w:val="left"/>
+      <w:pPr>
+        <w:ind w:left="6108" w:hanging="360"/>
+      </w:pPr>
+      <w:rPr>
+        <w:rFonts w:ascii="Courier New" w:hAnsi="Courier New" w:cs="Courier New" w:hint="default"/>
+      </w:rPr>
+    </w:lvl>
+    <w:lvl w:ilvl="8" w:tplc="0C0A0005" w:tentative="1">
+      <w:start w:val="1"/>
+      <w:numFmt w:val="bullet"/>
+      <w:lvlText w:val=""/>
+      <w:lvlJc w:val="left"/>
+      <w:pPr>
+        <w:ind w:left="6828" w:hanging="360"/>
+      </w:pPr>
+      <w:rPr>
+        <w:rFonts w:ascii="Wingdings" w:hAnsi="Wingdings" w:hint="default"/>
+      </w:rPr>
+    </w:lvl>
+  </w:abstractNum>
+  <w:abstractNum w:abstractNumId="6" w15:restartNumberingAfterBreak="0">
+    <w:nsid w:val="41395FEB"/>
+    <w:multiLevelType w:val="hybridMultilevel"/>
+    <w:tmpl w:val="EC8C3634"/>
+    <w:lvl w:ilvl="0" w:tplc="0C0A0001">
+      <w:start w:val="1"/>
+      <w:numFmt w:val="bullet"/>
+      <w:lvlText w:val=""/>
+      <w:lvlJc w:val="left"/>
+      <w:pPr>
+        <w:ind w:left="720" w:hanging="360"/>
+      </w:pPr>
+      <w:rPr>
+        <w:rFonts w:ascii="Symbol" w:hAnsi="Symbol" w:hint="default"/>
+      </w:rPr>
+    </w:lvl>
+    <w:lvl w:ilvl="1" w:tplc="0C0A0003" w:tentative="1">
+      <w:start w:val="1"/>
+      <w:numFmt w:val="bullet"/>
+      <w:lvlText w:val="o"/>
+      <w:lvlJc w:val="left"/>
+      <w:pPr>
         <w:ind w:left="1440" w:hanging="360"/>
       </w:pPr>
       <w:rPr>
@@ -3445,7 +8365,7 @@
       </w:rPr>
     </w:lvl>
   </w:abstractNum>
-  <w:abstractNum w:abstractNumId="2" w15:restartNumberingAfterBreak="0">
+  <w:abstractNum w:abstractNumId="7" w15:restartNumberingAfterBreak="0">
     <w:nsid w:val="42D05BAC"/>
     <w:multiLevelType w:val="hybridMultilevel"/>
     <w:tmpl w:val="61847670"/>
@@ -3558,7 +8478,7 @@
       </w:rPr>
     </w:lvl>
   </w:abstractNum>
-  <w:abstractNum w:abstractNumId="3" w15:restartNumberingAfterBreak="0">
+  <w:abstractNum w:abstractNumId="8" w15:restartNumberingAfterBreak="0">
     <w:nsid w:val="44AF311E"/>
     <w:multiLevelType w:val="hybridMultilevel"/>
     <w:tmpl w:val="31C0E1B6"/>
@@ -3671,7 +8591,7 @@
       </w:rPr>
     </w:lvl>
   </w:abstractNum>
-  <w:abstractNum w:abstractNumId="4" w15:restartNumberingAfterBreak="0">
+  <w:abstractNum w:abstractNumId="9" w15:restartNumberingAfterBreak="0">
     <w:nsid w:val="4A3F0D04"/>
     <w:multiLevelType w:val="hybridMultilevel"/>
     <w:tmpl w:val="5C1C06FE"/>
@@ -3784,7 +8704,7 @@
       </w:rPr>
     </w:lvl>
   </w:abstractNum>
-  <w:abstractNum w:abstractNumId="5" w15:restartNumberingAfterBreak="0">
+  <w:abstractNum w:abstractNumId="10" w15:restartNumberingAfterBreak="0">
     <w:nsid w:val="4E09662B"/>
     <w:multiLevelType w:val="hybridMultilevel"/>
     <w:tmpl w:val="90D82C36"/>
@@ -3897,7 +8817,120 @@
       </w:rPr>
     </w:lvl>
   </w:abstractNum>
-  <w:abstractNum w:abstractNumId="6" w15:restartNumberingAfterBreak="0">
+  <w:abstractNum w:abstractNumId="11" w15:restartNumberingAfterBreak="0">
+    <w:nsid w:val="50701740"/>
+    <w:multiLevelType w:val="hybridMultilevel"/>
+    <w:tmpl w:val="54F6BFDC"/>
+    <w:lvl w:ilvl="0" w:tplc="0C0A0001">
+      <w:start w:val="1"/>
+      <w:numFmt w:val="bullet"/>
+      <w:lvlText w:val=""/>
+      <w:lvlJc w:val="left"/>
+      <w:pPr>
+        <w:ind w:left="1800" w:hanging="360"/>
+      </w:pPr>
+      <w:rPr>
+        <w:rFonts w:ascii="Symbol" w:hAnsi="Symbol" w:hint="default"/>
+      </w:rPr>
+    </w:lvl>
+    <w:lvl w:ilvl="1" w:tplc="0C0A0003" w:tentative="1">
+      <w:start w:val="1"/>
+      <w:numFmt w:val="bullet"/>
+      <w:lvlText w:val="o"/>
+      <w:lvlJc w:val="left"/>
+      <w:pPr>
+        <w:ind w:left="2520" w:hanging="360"/>
+      </w:pPr>
+      <w:rPr>
+        <w:rFonts w:ascii="Courier New" w:hAnsi="Courier New" w:cs="Courier New" w:hint="default"/>
+      </w:rPr>
+    </w:lvl>
+    <w:lvl w:ilvl="2" w:tplc="0C0A0005" w:tentative="1">
+      <w:start w:val="1"/>
+      <w:numFmt w:val="bullet"/>
+      <w:lvlText w:val=""/>
+      <w:lvlJc w:val="left"/>
+      <w:pPr>
+        <w:ind w:left="3240" w:hanging="360"/>
+      </w:pPr>
+      <w:rPr>
+        <w:rFonts w:ascii="Wingdings" w:hAnsi="Wingdings" w:hint="default"/>
+      </w:rPr>
+    </w:lvl>
+    <w:lvl w:ilvl="3" w:tplc="0C0A0001" w:tentative="1">
+      <w:start w:val="1"/>
+      <w:numFmt w:val="bullet"/>
+      <w:lvlText w:val=""/>
+      <w:lvlJc w:val="left"/>
+      <w:pPr>
+        <w:ind w:left="3960" w:hanging="360"/>
+      </w:pPr>
+      <w:rPr>
+        <w:rFonts w:ascii="Symbol" w:hAnsi="Symbol" w:hint="default"/>
+      </w:rPr>
+    </w:lvl>
+    <w:lvl w:ilvl="4" w:tplc="0C0A0003" w:tentative="1">
+      <w:start w:val="1"/>
+      <w:numFmt w:val="bullet"/>
+      <w:lvlText w:val="o"/>
+      <w:lvlJc w:val="left"/>
+      <w:pPr>
+        <w:ind w:left="4680" w:hanging="360"/>
+      </w:pPr>
+      <w:rPr>
+        <w:rFonts w:ascii="Courier New" w:hAnsi="Courier New" w:cs="Courier New" w:hint="default"/>
+      </w:rPr>
+    </w:lvl>
+    <w:lvl w:ilvl="5" w:tplc="0C0A0005" w:tentative="1">
+      <w:start w:val="1"/>
+      <w:numFmt w:val="bullet"/>
+      <w:lvlText w:val=""/>
+      <w:lvlJc w:val="left"/>
+      <w:pPr>
+        <w:ind w:left="5400" w:hanging="360"/>
+      </w:pPr>
+      <w:rPr>
+        <w:rFonts w:ascii="Wingdings" w:hAnsi="Wingdings" w:hint="default"/>
+      </w:rPr>
+    </w:lvl>
+    <w:lvl w:ilvl="6" w:tplc="0C0A0001" w:tentative="1">
+      <w:start w:val="1"/>
+      <w:numFmt w:val="bullet"/>
+      <w:lvlText w:val=""/>
+      <w:lvlJc w:val="left"/>
+      <w:pPr>
+        <w:ind w:left="6120" w:hanging="360"/>
+      </w:pPr>
+      <w:rPr>
+        <w:rFonts w:ascii="Symbol" w:hAnsi="Symbol" w:hint="default"/>
+      </w:rPr>
+    </w:lvl>
+    <w:lvl w:ilvl="7" w:tplc="0C0A0003" w:tentative="1">
+      <w:start w:val="1"/>
+      <w:numFmt w:val="bullet"/>
+      <w:lvlText w:val="o"/>
+      <w:lvlJc w:val="left"/>
+      <w:pPr>
+        <w:ind w:left="6840" w:hanging="360"/>
+      </w:pPr>
+      <w:rPr>
+        <w:rFonts w:ascii="Courier New" w:hAnsi="Courier New" w:cs="Courier New" w:hint="default"/>
+      </w:rPr>
+    </w:lvl>
+    <w:lvl w:ilvl="8" w:tplc="0C0A0005" w:tentative="1">
+      <w:start w:val="1"/>
+      <w:numFmt w:val="bullet"/>
+      <w:lvlText w:val=""/>
+      <w:lvlJc w:val="left"/>
+      <w:pPr>
+        <w:ind w:left="7560" w:hanging="360"/>
+      </w:pPr>
+      <w:rPr>
+        <w:rFonts w:ascii="Wingdings" w:hAnsi="Wingdings" w:hint="default"/>
+      </w:rPr>
+    </w:lvl>
+  </w:abstractNum>
+  <w:abstractNum w:abstractNumId="12" w15:restartNumberingAfterBreak="0">
     <w:nsid w:val="64B53A64"/>
     <w:multiLevelType w:val="hybridMultilevel"/>
     <w:tmpl w:val="CFA81976"/>
@@ -4010,7 +9043,233 @@
       </w:rPr>
     </w:lvl>
   </w:abstractNum>
-  <w:abstractNum w:abstractNumId="7" w15:restartNumberingAfterBreak="0">
+  <w:abstractNum w:abstractNumId="13" w15:restartNumberingAfterBreak="0">
+    <w:nsid w:val="6896162C"/>
+    <w:multiLevelType w:val="hybridMultilevel"/>
+    <w:tmpl w:val="A828B22A"/>
+    <w:lvl w:ilvl="0" w:tplc="0C0A0003">
+      <w:start w:val="1"/>
+      <w:numFmt w:val="bullet"/>
+      <w:lvlText w:val="o"/>
+      <w:lvlJc w:val="left"/>
+      <w:pPr>
+        <w:ind w:left="360" w:hanging="360"/>
+      </w:pPr>
+      <w:rPr>
+        <w:rFonts w:ascii="Courier New" w:hAnsi="Courier New" w:cs="Courier New" w:hint="default"/>
+      </w:rPr>
+    </w:lvl>
+    <w:lvl w:ilvl="1" w:tplc="0C0A0003" w:tentative="1">
+      <w:start w:val="1"/>
+      <w:numFmt w:val="bullet"/>
+      <w:lvlText w:val="o"/>
+      <w:lvlJc w:val="left"/>
+      <w:pPr>
+        <w:ind w:left="1080" w:hanging="360"/>
+      </w:pPr>
+      <w:rPr>
+        <w:rFonts w:ascii="Courier New" w:hAnsi="Courier New" w:cs="Courier New" w:hint="default"/>
+      </w:rPr>
+    </w:lvl>
+    <w:lvl w:ilvl="2" w:tplc="0C0A0005" w:tentative="1">
+      <w:start w:val="1"/>
+      <w:numFmt w:val="bullet"/>
+      <w:lvlText w:val=""/>
+      <w:lvlJc w:val="left"/>
+      <w:pPr>
+        <w:ind w:left="1800" w:hanging="360"/>
+      </w:pPr>
+      <w:rPr>
+        <w:rFonts w:ascii="Wingdings" w:hAnsi="Wingdings" w:hint="default"/>
+      </w:rPr>
+    </w:lvl>
+    <w:lvl w:ilvl="3" w:tplc="0C0A0001" w:tentative="1">
+      <w:start w:val="1"/>
+      <w:numFmt w:val="bullet"/>
+      <w:lvlText w:val=""/>
+      <w:lvlJc w:val="left"/>
+      <w:pPr>
+        <w:ind w:left="2520" w:hanging="360"/>
+      </w:pPr>
+      <w:rPr>
+        <w:rFonts w:ascii="Symbol" w:hAnsi="Symbol" w:hint="default"/>
+      </w:rPr>
+    </w:lvl>
+    <w:lvl w:ilvl="4" w:tplc="0C0A0003" w:tentative="1">
+      <w:start w:val="1"/>
+      <w:numFmt w:val="bullet"/>
+      <w:lvlText w:val="o"/>
+      <w:lvlJc w:val="left"/>
+      <w:pPr>
+        <w:ind w:left="3240" w:hanging="360"/>
+      </w:pPr>
+      <w:rPr>
+        <w:rFonts w:ascii="Courier New" w:hAnsi="Courier New" w:cs="Courier New" w:hint="default"/>
+      </w:rPr>
+    </w:lvl>
+    <w:lvl w:ilvl="5" w:tplc="0C0A0005" w:tentative="1">
+      <w:start w:val="1"/>
+      <w:numFmt w:val="bullet"/>
+      <w:lvlText w:val=""/>
+      <w:lvlJc w:val="left"/>
+      <w:pPr>
+        <w:ind w:left="3960" w:hanging="360"/>
+      </w:pPr>
+      <w:rPr>
+        <w:rFonts w:ascii="Wingdings" w:hAnsi="Wingdings" w:hint="default"/>
+      </w:rPr>
+    </w:lvl>
+    <w:lvl w:ilvl="6" w:tplc="0C0A0001" w:tentative="1">
+      <w:start w:val="1"/>
+      <w:numFmt w:val="bullet"/>
+      <w:lvlText w:val=""/>
+      <w:lvlJc w:val="left"/>
+      <w:pPr>
+        <w:ind w:left="4680" w:hanging="360"/>
+      </w:pPr>
+      <w:rPr>
+        <w:rFonts w:ascii="Symbol" w:hAnsi="Symbol" w:hint="default"/>
+      </w:rPr>
+    </w:lvl>
+    <w:lvl w:ilvl="7" w:tplc="0C0A0003" w:tentative="1">
+      <w:start w:val="1"/>
+      <w:numFmt w:val="bullet"/>
+      <w:lvlText w:val="o"/>
+      <w:lvlJc w:val="left"/>
+      <w:pPr>
+        <w:ind w:left="5400" w:hanging="360"/>
+      </w:pPr>
+      <w:rPr>
+        <w:rFonts w:ascii="Courier New" w:hAnsi="Courier New" w:cs="Courier New" w:hint="default"/>
+      </w:rPr>
+    </w:lvl>
+    <w:lvl w:ilvl="8" w:tplc="0C0A0005" w:tentative="1">
+      <w:start w:val="1"/>
+      <w:numFmt w:val="bullet"/>
+      <w:lvlText w:val=""/>
+      <w:lvlJc w:val="left"/>
+      <w:pPr>
+        <w:ind w:left="6120" w:hanging="360"/>
+      </w:pPr>
+      <w:rPr>
+        <w:rFonts w:ascii="Wingdings" w:hAnsi="Wingdings" w:hint="default"/>
+      </w:rPr>
+    </w:lvl>
+  </w:abstractNum>
+  <w:abstractNum w:abstractNumId="14" w15:restartNumberingAfterBreak="0">
+    <w:nsid w:val="7296280E"/>
+    <w:multiLevelType w:val="hybridMultilevel"/>
+    <w:tmpl w:val="DD6AB792"/>
+    <w:lvl w:ilvl="0" w:tplc="0C0A0001">
+      <w:start w:val="1"/>
+      <w:numFmt w:val="bullet"/>
+      <w:lvlText w:val=""/>
+      <w:lvlJc w:val="left"/>
+      <w:pPr>
+        <w:ind w:left="1776" w:hanging="360"/>
+      </w:pPr>
+      <w:rPr>
+        <w:rFonts w:ascii="Symbol" w:hAnsi="Symbol" w:hint="default"/>
+      </w:rPr>
+    </w:lvl>
+    <w:lvl w:ilvl="1" w:tplc="0C0A0003">
+      <w:start w:val="1"/>
+      <w:numFmt w:val="bullet"/>
+      <w:lvlText w:val="o"/>
+      <w:lvlJc w:val="left"/>
+      <w:pPr>
+        <w:ind w:left="2496" w:hanging="360"/>
+      </w:pPr>
+      <w:rPr>
+        <w:rFonts w:ascii="Courier New" w:hAnsi="Courier New" w:cs="Courier New" w:hint="default"/>
+      </w:rPr>
+    </w:lvl>
+    <w:lvl w:ilvl="2" w:tplc="0C0A0005" w:tentative="1">
+      <w:start w:val="1"/>
+      <w:numFmt w:val="bullet"/>
+      <w:lvlText w:val=""/>
+      <w:lvlJc w:val="left"/>
+      <w:pPr>
+        <w:ind w:left="3216" w:hanging="360"/>
+      </w:pPr>
+      <w:rPr>
+        <w:rFonts w:ascii="Wingdings" w:hAnsi="Wingdings" w:hint="default"/>
+      </w:rPr>
+    </w:lvl>
+    <w:lvl w:ilvl="3" w:tplc="0C0A0001" w:tentative="1">
+      <w:start w:val="1"/>
+      <w:numFmt w:val="bullet"/>
+      <w:lvlText w:val=""/>
+      <w:lvlJc w:val="left"/>
+      <w:pPr>
+        <w:ind w:left="3936" w:hanging="360"/>
+      </w:pPr>
+      <w:rPr>
+        <w:rFonts w:ascii="Symbol" w:hAnsi="Symbol" w:hint="default"/>
+      </w:rPr>
+    </w:lvl>
+    <w:lvl w:ilvl="4" w:tplc="0C0A0003" w:tentative="1">
+      <w:start w:val="1"/>
+      <w:numFmt w:val="bullet"/>
+      <w:lvlText w:val="o"/>
+      <w:lvlJc w:val="left"/>
+      <w:pPr>
+        <w:ind w:left="4656" w:hanging="360"/>
+      </w:pPr>
+      <w:rPr>
+        <w:rFonts w:ascii="Courier New" w:hAnsi="Courier New" w:cs="Courier New" w:hint="default"/>
+      </w:rPr>
+    </w:lvl>
+    <w:lvl w:ilvl="5" w:tplc="0C0A0005" w:tentative="1">
+      <w:start w:val="1"/>
+      <w:numFmt w:val="bullet"/>
+      <w:lvlText w:val=""/>
+      <w:lvlJc w:val="left"/>
+      <w:pPr>
+        <w:ind w:left="5376" w:hanging="360"/>
+      </w:pPr>
+      <w:rPr>
+        <w:rFonts w:ascii="Wingdings" w:hAnsi="Wingdings" w:hint="default"/>
+      </w:rPr>
+    </w:lvl>
+    <w:lvl w:ilvl="6" w:tplc="0C0A0001" w:tentative="1">
+      <w:start w:val="1"/>
+      <w:numFmt w:val="bullet"/>
+      <w:lvlText w:val=""/>
+      <w:lvlJc w:val="left"/>
+      <w:pPr>
+        <w:ind w:left="6096" w:hanging="360"/>
+      </w:pPr>
+      <w:rPr>
+        <w:rFonts w:ascii="Symbol" w:hAnsi="Symbol" w:hint="default"/>
+      </w:rPr>
+    </w:lvl>
+    <w:lvl w:ilvl="7" w:tplc="0C0A0003" w:tentative="1">
+      <w:start w:val="1"/>
+      <w:numFmt w:val="bullet"/>
+      <w:lvlText w:val="o"/>
+      <w:lvlJc w:val="left"/>
+      <w:pPr>
+        <w:ind w:left="6816" w:hanging="360"/>
+      </w:pPr>
+      <w:rPr>
+        <w:rFonts w:ascii="Courier New" w:hAnsi="Courier New" w:cs="Courier New" w:hint="default"/>
+      </w:rPr>
+    </w:lvl>
+    <w:lvl w:ilvl="8" w:tplc="0C0A0005" w:tentative="1">
+      <w:start w:val="1"/>
+      <w:numFmt w:val="bullet"/>
+      <w:lvlText w:val=""/>
+      <w:lvlJc w:val="left"/>
+      <w:pPr>
+        <w:ind w:left="7536" w:hanging="360"/>
+      </w:pPr>
+      <w:rPr>
+        <w:rFonts w:ascii="Wingdings" w:hAnsi="Wingdings" w:hint="default"/>
+      </w:rPr>
+    </w:lvl>
+  </w:abstractNum>
+  <w:abstractNum w:abstractNumId="15" w15:restartNumberingAfterBreak="0">
     <w:nsid w:val="7D882F80"/>
     <w:multiLevelType w:val="hybridMultilevel"/>
     <w:tmpl w:val="DB5C12FA"/>
@@ -4124,28 +9383,52 @@
     </w:lvl>
   </w:abstractNum>
   <w:num w:numId="1" w16cid:durableId="1197700836">
+    <w:abstractNumId w:val="9"/>
+  </w:num>
+  <w:num w:numId="2" w16cid:durableId="2115321913">
+    <w:abstractNumId w:val="3"/>
+  </w:num>
+  <w:num w:numId="3" w16cid:durableId="24605562">
+    <w:abstractNumId w:val="10"/>
+  </w:num>
+  <w:num w:numId="4" w16cid:durableId="631718155">
+    <w:abstractNumId w:val="15"/>
+  </w:num>
+  <w:num w:numId="5" w16cid:durableId="974674407">
+    <w:abstractNumId w:val="7"/>
+  </w:num>
+  <w:num w:numId="6" w16cid:durableId="611329007">
+    <w:abstractNumId w:val="8"/>
+  </w:num>
+  <w:num w:numId="7" w16cid:durableId="1783113706">
+    <w:abstractNumId w:val="12"/>
+  </w:num>
+  <w:num w:numId="8" w16cid:durableId="391195404">
     <w:abstractNumId w:val="4"/>
   </w:num>
-  <w:num w:numId="2" w16cid:durableId="2115321913">
-    <w:abstractNumId w:val="0"/>
+  <w:num w:numId="9" w16cid:durableId="785006240">
+    <w:abstractNumId w:val="6"/>
   </w:num>
-  <w:num w:numId="3" w16cid:durableId="24605562">
+  <w:num w:numId="10" w16cid:durableId="1414353099">
     <w:abstractNumId w:val="5"/>
   </w:num>
-  <w:num w:numId="4" w16cid:durableId="631718155">
-    <w:abstractNumId w:val="7"/>
+  <w:num w:numId="11" w16cid:durableId="1037240222">
+    <w:abstractNumId w:val="14"/>
   </w:num>
-  <w:num w:numId="5" w16cid:durableId="974674407">
+  <w:num w:numId="12" w16cid:durableId="1516529926">
+    <w:abstractNumId w:val="11"/>
+  </w:num>
+  <w:num w:numId="13" w16cid:durableId="1717466960">
     <w:abstractNumId w:val="2"/>
   </w:num>
-  <w:num w:numId="6" w16cid:durableId="611329007">
-    <w:abstractNumId w:val="3"/>
+  <w:num w:numId="14" w16cid:durableId="1515459408">
+    <w:abstractNumId w:val="1"/>
   </w:num>
-  <w:num w:numId="7" w16cid:durableId="1783113706">
-    <w:abstractNumId w:val="6"/>
+  <w:num w:numId="15" w16cid:durableId="1504278835">
+    <w:abstractNumId w:val="13"/>
   </w:num>
-  <w:num w:numId="8" w16cid:durableId="391195404">
-    <w:abstractNumId w:val="1"/>
+  <w:num w:numId="16" w16cid:durableId="1295405247">
+    <w:abstractNumId w:val="0"/>
   </w:num>
 </w:numbering>
 </file>
